--- a/Documentation/SQA/SQA Implementation Checklist.docx
+++ b/Documentation/SQA/SQA Implementation Checklist.docx
@@ -98,9 +98,6 @@
                           </w:rPr>
                           <w:alias w:val="Year"/>
                           <w:id w:val="18366977"/>
-                          <w:placeholder>
-                            <w:docPart w:val="BC49EEEAF3224FA6AA02B05A5353E48A"/>
-                          </w:placeholder>
                           <w:dataBinding w:prefixMappings="xmlns:ns0='http://schemas.microsoft.com/office/2006/coverPageProps'" w:xpath="/ns0:CoverPageProperties[1]/ns0:PublishDate[1]" w:storeItemID="{55AF091B-3C7A-41E3-B477-F2FDAA23CFDA}"/>
                           <w:date>
                             <w:dateFormat w:val="yy"/>
@@ -145,9 +142,6 @@
                           </w:rPr>
                           <w:alias w:val="Title"/>
                           <w:id w:val="15866532"/>
-                          <w:placeholder>
-                            <w:docPart w:val="53C223D6F580426EB8DCAAD470137960"/>
-                          </w:placeholder>
                           <w:dataBinding w:prefixMappings="xmlns:ns0='http://schemas.openxmlformats.org/package/2006/metadata/core-properties' xmlns:ns1='http://purl.org/dc/elements/1.1/'" w:xpath="/ns0:coreProperties[1]/ns1:title[1]" w:storeItemID="{6C3C8BC8-F283-45AE-878A-BAB7291924A1}"/>
                           <w:text/>
                         </w:sdtPr>
@@ -187,9 +181,6 @@
                           </w:rPr>
                           <w:alias w:val="Subtitle"/>
                           <w:id w:val="15866538"/>
-                          <w:placeholder>
-                            <w:docPart w:val="A06A6C9D29CB4DFC98E7ADD616056325"/>
-                          </w:placeholder>
                           <w:dataBinding w:prefixMappings="xmlns:ns0='http://schemas.openxmlformats.org/package/2006/metadata/core-properties' xmlns:ns1='http://purl.org/dc/elements/1.1/'" w:xpath="/ns0:coreProperties[1]/ns1:subject[1]" w:storeItemID="{6C3C8BC8-F283-45AE-878A-BAB7291924A1}"/>
                           <w:text/>
                         </w:sdtPr>
@@ -228,9 +219,6 @@
                           </w:rPr>
                           <w:alias w:val="Author"/>
                           <w:id w:val="15866544"/>
-                          <w:placeholder>
-                            <w:docPart w:val="1B7A07F104734B5AAFB8C2F49B52AF19"/>
-                          </w:placeholder>
                           <w:dataBinding w:prefixMappings="xmlns:ns0='http://schemas.openxmlformats.org/package/2006/metadata/core-properties' xmlns:ns1='http://purl.org/dc/elements/1.1/'" w:xpath="/ns0:coreProperties[1]/ns1:creator[1]" w:storeItemID="{6C3C8BC8-F283-45AE-878A-BAB7291924A1}"/>
                           <w:text/>
                         </w:sdtPr>
@@ -253,29 +241,7 @@
                                 <w:sz w:val="32"/>
                                 <w:szCs w:val="32"/>
                               </w:rPr>
-                              <w:t xml:space="preserve">Roland </w:t>
-                            </w:r>
-                            <w:proofErr w:type="spellStart"/>
-                            <w:r>
-                              <w:rPr>
-                                <w:b/>
-                                <w:bCs/>
-                                <w:color w:val="808080" w:themeColor="text1" w:themeTint="7F"/>
-                                <w:sz w:val="32"/>
-                                <w:szCs w:val="32"/>
-                              </w:rPr>
-                              <w:t>Heintze</w:t>
-                            </w:r>
-                            <w:proofErr w:type="spellEnd"/>
-                            <w:r>
-                              <w:rPr>
-                                <w:b/>
-                                <w:bCs/>
-                                <w:color w:val="808080" w:themeColor="text1" w:themeTint="7F"/>
-                                <w:sz w:val="32"/>
-                                <w:szCs w:val="32"/>
-                              </w:rPr>
-                              <w:t>, John Gibbons, Tim Elam and Chris Lansing</w:t>
+                              <w:t>Roland Heintze, John Gibbons, Tim Elam and Chris Lansing</w:t>
                             </w:r>
                           </w:p>
                         </w:sdtContent>
@@ -308,13 +274,6 @@
     </w:sdt>
     <w:sdt>
       <w:sdtPr>
-        <w:id w:val="27879066"/>
-        <w:docPartObj>
-          <w:docPartGallery w:val="Table of Contents"/>
-          <w:docPartUnique/>
-        </w:docPartObj>
-      </w:sdtPr>
-      <w:sdtEndPr>
         <w:rPr>
           <w:rFonts w:asciiTheme="minorHAnsi" w:eastAsiaTheme="minorHAnsi" w:hAnsiTheme="minorHAnsi" w:cstheme="minorBidi"/>
           <w:b w:val="0"/>
@@ -323,7 +282,12 @@
           <w:sz w:val="22"/>
           <w:szCs w:val="22"/>
         </w:rPr>
-      </w:sdtEndPr>
+        <w:id w:val="27879066"/>
+        <w:docPartObj>
+          <w:docPartGallery w:val="Table of Contents"/>
+          <w:docPartUnique/>
+        </w:docPartObj>
+      </w:sdtPr>
       <w:sdtContent>
         <w:p>
           <w:pPr>
@@ -1110,13 +1074,12 @@
         <w:gridCol w:w="571"/>
         <w:gridCol w:w="3269"/>
         <w:gridCol w:w="957"/>
-        <w:gridCol w:w="629"/>
         <w:gridCol w:w="4150"/>
       </w:tblGrid>
       <w:tr>
         <w:tc>
           <w:tcPr>
-            <w:tcW w:w="558" w:type="dxa"/>
+            <w:tcW w:w="571" w:type="dxa"/>
           </w:tcPr>
           <w:p>
             <w:pPr>
@@ -1140,21 +1103,21 @@
         </w:tc>
         <w:tc>
           <w:tcPr>
-            <w:tcW w:w="3272" w:type="dxa"/>
-          </w:tcPr>
-          <w:p>
-            <w:pPr>
-              <w:rPr>
-                <w:rFonts w:ascii="Times New Roman" w:hAnsi="Times New Roman" w:cs="Times New Roman"/>
-                <w:sz w:val="24"/>
-                <w:szCs w:val="24"/>
-              </w:rPr>
-            </w:pPr>
-          </w:p>
-        </w:tc>
-        <w:tc>
-          <w:tcPr>
-            <w:tcW w:w="958" w:type="dxa"/>
+            <w:tcW w:w="3269" w:type="dxa"/>
+          </w:tcPr>
+          <w:p>
+            <w:pPr>
+              <w:rPr>
+                <w:rFonts w:ascii="Times New Roman" w:hAnsi="Times New Roman" w:cs="Times New Roman"/>
+                <w:sz w:val="24"/>
+                <w:szCs w:val="24"/>
+              </w:rPr>
+            </w:pPr>
+          </w:p>
+        </w:tc>
+        <w:tc>
+          <w:tcPr>
+            <w:tcW w:w="957" w:type="dxa"/>
           </w:tcPr>
           <w:p>
             <w:pPr>
@@ -1179,32 +1142,7 @@
         </w:tc>
         <w:tc>
           <w:tcPr>
-            <w:tcW w:w="630" w:type="dxa"/>
-          </w:tcPr>
-          <w:p>
-            <w:pPr>
-              <w:jc w:val="center"/>
-              <w:rPr>
-                <w:rFonts w:ascii="Times New Roman" w:hAnsi="Times New Roman" w:cs="Times New Roman"/>
-                <w:b/>
-                <w:sz w:val="24"/>
-                <w:szCs w:val="24"/>
-              </w:rPr>
-            </w:pPr>
-            <w:r>
-              <w:rPr>
-                <w:rFonts w:ascii="Times New Roman" w:hAnsi="Times New Roman" w:cs="Times New Roman"/>
-                <w:b/>
-                <w:sz w:val="24"/>
-                <w:szCs w:val="24"/>
-              </w:rPr>
-              <w:t>F, O</w:t>
-            </w:r>
-          </w:p>
-        </w:tc>
-        <w:tc>
-          <w:tcPr>
-            <w:tcW w:w="4158" w:type="dxa"/>
+            <w:tcW w:w="4150" w:type="dxa"/>
           </w:tcPr>
           <w:p>
             <w:pPr>
@@ -1231,25 +1169,26 @@
       <w:tr>
         <w:tc>
           <w:tcPr>
-            <w:tcW w:w="558" w:type="dxa"/>
-          </w:tcPr>
-          <w:p>
-            <w:pPr>
-              <w:rPr>
-                <w:rFonts w:ascii="Times New Roman" w:hAnsi="Times New Roman" w:cs="Times New Roman"/>
-                <w:sz w:val="24"/>
-                <w:szCs w:val="24"/>
-              </w:rPr>
-            </w:pPr>
-          </w:p>
-        </w:tc>
-        <w:tc>
-          <w:tcPr>
-            <w:tcW w:w="3272" w:type="dxa"/>
+            <w:tcW w:w="571" w:type="dxa"/>
+          </w:tcPr>
+          <w:p>
+            <w:pPr>
+              <w:rPr>
+                <w:rFonts w:ascii="Times New Roman" w:hAnsi="Times New Roman" w:cs="Times New Roman"/>
+                <w:sz w:val="24"/>
+                <w:szCs w:val="24"/>
+              </w:rPr>
+            </w:pPr>
+          </w:p>
+        </w:tc>
+        <w:tc>
+          <w:tcPr>
+            <w:tcW w:w="3269" w:type="dxa"/>
           </w:tcPr>
           <w:p>
             <w:pPr>
               <w:pStyle w:val="Heading1"/>
+              <w:outlineLvl w:val="0"/>
             </w:pPr>
             <w:bookmarkStart w:id="0" w:name="_Toc354174618"/>
             <w:r>
@@ -1260,35 +1199,21 @@
         </w:tc>
         <w:tc>
           <w:tcPr>
-            <w:tcW w:w="958" w:type="dxa"/>
-          </w:tcPr>
-          <w:p>
-            <w:pPr>
-              <w:rPr>
-                <w:rFonts w:ascii="Times New Roman" w:hAnsi="Times New Roman" w:cs="Times New Roman"/>
-                <w:sz w:val="24"/>
-                <w:szCs w:val="24"/>
-              </w:rPr>
-            </w:pPr>
-          </w:p>
-        </w:tc>
-        <w:tc>
-          <w:tcPr>
-            <w:tcW w:w="630" w:type="dxa"/>
-          </w:tcPr>
-          <w:p>
-            <w:pPr>
-              <w:rPr>
-                <w:rFonts w:ascii="Times New Roman" w:hAnsi="Times New Roman" w:cs="Times New Roman"/>
-                <w:sz w:val="24"/>
-                <w:szCs w:val="24"/>
-              </w:rPr>
-            </w:pPr>
-          </w:p>
-        </w:tc>
-        <w:tc>
-          <w:tcPr>
-            <w:tcW w:w="4158" w:type="dxa"/>
+            <w:tcW w:w="957" w:type="dxa"/>
+          </w:tcPr>
+          <w:p>
+            <w:pPr>
+              <w:rPr>
+                <w:rFonts w:ascii="Times New Roman" w:hAnsi="Times New Roman" w:cs="Times New Roman"/>
+                <w:sz w:val="24"/>
+                <w:szCs w:val="24"/>
+              </w:rPr>
+            </w:pPr>
+          </w:p>
+        </w:tc>
+        <w:tc>
+          <w:tcPr>
+            <w:tcW w:w="4150" w:type="dxa"/>
           </w:tcPr>
           <w:p>
             <w:pPr>
@@ -1304,7 +1229,7 @@
       <w:tr>
         <w:tc>
           <w:tcPr>
-            <w:tcW w:w="558" w:type="dxa"/>
+            <w:tcW w:w="571" w:type="dxa"/>
           </w:tcPr>
           <w:p>
             <w:pPr>
@@ -1326,7 +1251,7 @@
         </w:tc>
         <w:tc>
           <w:tcPr>
-            <w:tcW w:w="3272" w:type="dxa"/>
+            <w:tcW w:w="3269" w:type="dxa"/>
           </w:tcPr>
           <w:p>
             <w:pPr>
@@ -1348,51 +1273,54 @@
         </w:tc>
         <w:tc>
           <w:tcPr>
-            <w:tcW w:w="958" w:type="dxa"/>
-          </w:tcPr>
-          <w:p>
-            <w:pPr>
-              <w:rPr>
-                <w:rFonts w:ascii="Times New Roman" w:hAnsi="Times New Roman" w:cs="Times New Roman"/>
-                <w:sz w:val="24"/>
-                <w:szCs w:val="24"/>
-              </w:rPr>
-            </w:pPr>
-          </w:p>
-        </w:tc>
-        <w:tc>
-          <w:tcPr>
-            <w:tcW w:w="630" w:type="dxa"/>
-          </w:tcPr>
-          <w:p>
-            <w:pPr>
-              <w:rPr>
-                <w:rFonts w:ascii="Times New Roman" w:hAnsi="Times New Roman" w:cs="Times New Roman"/>
-                <w:sz w:val="24"/>
-                <w:szCs w:val="24"/>
-              </w:rPr>
-            </w:pPr>
-          </w:p>
-        </w:tc>
-        <w:tc>
-          <w:tcPr>
-            <w:tcW w:w="4158" w:type="dxa"/>
-          </w:tcPr>
-          <w:p>
-            <w:pPr>
-              <w:rPr>
-                <w:rFonts w:ascii="Times New Roman" w:hAnsi="Times New Roman" w:cs="Times New Roman"/>
-                <w:sz w:val="24"/>
-                <w:szCs w:val="24"/>
-              </w:rPr>
-            </w:pPr>
+            <w:tcW w:w="957" w:type="dxa"/>
+          </w:tcPr>
+          <w:p>
+            <w:pPr>
+              <w:jc w:val="center"/>
+              <w:rPr>
+                <w:rFonts w:ascii="Times New Roman" w:hAnsi="Times New Roman" w:cs="Times New Roman"/>
+                <w:sz w:val="24"/>
+                <w:szCs w:val="24"/>
+              </w:rPr>
+            </w:pPr>
+            <w:r>
+              <w:rPr>
+                <w:rFonts w:ascii="Times New Roman" w:hAnsi="Times New Roman" w:cs="Times New Roman"/>
+                <w:sz w:val="24"/>
+                <w:szCs w:val="24"/>
+              </w:rPr>
+              <w:t>Y</w:t>
+            </w:r>
+          </w:p>
+        </w:tc>
+        <w:tc>
+          <w:tcPr>
+            <w:tcW w:w="4150" w:type="dxa"/>
+          </w:tcPr>
+          <w:p>
+            <w:pPr>
+              <w:rPr>
+                <w:rFonts w:ascii="Times New Roman" w:hAnsi="Times New Roman" w:cs="Times New Roman"/>
+                <w:sz w:val="24"/>
+                <w:szCs w:val="24"/>
+              </w:rPr>
+            </w:pPr>
+            <w:r>
+              <w:rPr>
+                <w:rFonts w:ascii="Times New Roman" w:hAnsi="Times New Roman" w:cs="Times New Roman"/>
+                <w:sz w:val="24"/>
+                <w:szCs w:val="24"/>
+              </w:rPr>
+              <w:t>IEEE and Object Oriented Design standards have been followed.</w:t>
+            </w:r>
           </w:p>
         </w:tc>
       </w:tr>
       <w:tr>
         <w:tc>
           <w:tcPr>
-            <w:tcW w:w="558" w:type="dxa"/>
+            <w:tcW w:w="571" w:type="dxa"/>
           </w:tcPr>
           <w:p>
             <w:pPr>
@@ -1414,81 +1342,76 @@
         </w:tc>
         <w:tc>
           <w:tcPr>
-            <w:tcW w:w="3272" w:type="dxa"/>
-          </w:tcPr>
-          <w:p>
-            <w:pPr>
-              <w:rPr>
-                <w:rFonts w:ascii="Times New Roman" w:hAnsi="Times New Roman" w:cs="Times New Roman"/>
-                <w:sz w:val="24"/>
-                <w:szCs w:val="24"/>
-              </w:rPr>
-            </w:pPr>
-            <w:r>
-              <w:rPr>
-                <w:rFonts w:ascii="Times New Roman" w:hAnsi="Times New Roman" w:cs="Times New Roman"/>
-                <w:sz w:val="24"/>
-                <w:szCs w:val="24"/>
-              </w:rPr>
-              <w:t>Were any changes</w:t>
-            </w:r>
-            <w:r>
-              <w:rPr>
-                <w:rFonts w:ascii="Times New Roman" w:hAnsi="Times New Roman" w:cs="Times New Roman"/>
-                <w:sz w:val="24"/>
-                <w:szCs w:val="24"/>
-              </w:rPr>
-              <w:t xml:space="preserve"> made to the implementation document?</w:t>
-            </w:r>
-          </w:p>
-        </w:tc>
-        <w:tc>
-          <w:tcPr>
-            <w:tcW w:w="958" w:type="dxa"/>
-          </w:tcPr>
-          <w:p>
-            <w:pPr>
-              <w:rPr>
-                <w:rFonts w:ascii="Times New Roman" w:hAnsi="Times New Roman" w:cs="Times New Roman"/>
-                <w:sz w:val="24"/>
-                <w:szCs w:val="24"/>
-              </w:rPr>
-            </w:pPr>
-          </w:p>
-        </w:tc>
-        <w:tc>
-          <w:tcPr>
-            <w:tcW w:w="630" w:type="dxa"/>
-          </w:tcPr>
-          <w:p>
-            <w:pPr>
-              <w:rPr>
-                <w:rFonts w:ascii="Times New Roman" w:hAnsi="Times New Roman" w:cs="Times New Roman"/>
-                <w:sz w:val="24"/>
-                <w:szCs w:val="24"/>
-              </w:rPr>
-            </w:pPr>
-          </w:p>
-        </w:tc>
-        <w:tc>
-          <w:tcPr>
-            <w:tcW w:w="4158" w:type="dxa"/>
-          </w:tcPr>
-          <w:p>
-            <w:pPr>
-              <w:rPr>
-                <w:rFonts w:ascii="Times New Roman" w:hAnsi="Times New Roman" w:cs="Times New Roman"/>
-                <w:sz w:val="24"/>
-                <w:szCs w:val="24"/>
-              </w:rPr>
-            </w:pPr>
+            <w:tcW w:w="3269" w:type="dxa"/>
+          </w:tcPr>
+          <w:p>
+            <w:pPr>
+              <w:rPr>
+                <w:rFonts w:ascii="Times New Roman" w:hAnsi="Times New Roman" w:cs="Times New Roman"/>
+                <w:sz w:val="24"/>
+                <w:szCs w:val="24"/>
+              </w:rPr>
+            </w:pPr>
+            <w:r>
+              <w:rPr>
+                <w:rFonts w:ascii="Times New Roman" w:hAnsi="Times New Roman" w:cs="Times New Roman"/>
+                <w:sz w:val="24"/>
+                <w:szCs w:val="24"/>
+              </w:rPr>
+              <w:t>Were any changes made to the implementation document?</w:t>
+            </w:r>
+          </w:p>
+        </w:tc>
+        <w:tc>
+          <w:tcPr>
+            <w:tcW w:w="957" w:type="dxa"/>
+          </w:tcPr>
+          <w:p>
+            <w:pPr>
+              <w:jc w:val="center"/>
+              <w:rPr>
+                <w:rFonts w:ascii="Times New Roman" w:hAnsi="Times New Roman" w:cs="Times New Roman"/>
+                <w:sz w:val="24"/>
+                <w:szCs w:val="24"/>
+              </w:rPr>
+            </w:pPr>
+            <w:r>
+              <w:rPr>
+                <w:rFonts w:ascii="Times New Roman" w:hAnsi="Times New Roman" w:cs="Times New Roman"/>
+                <w:sz w:val="24"/>
+                <w:szCs w:val="24"/>
+              </w:rPr>
+              <w:t>Y</w:t>
+            </w:r>
+          </w:p>
+        </w:tc>
+        <w:tc>
+          <w:tcPr>
+            <w:tcW w:w="4150" w:type="dxa"/>
+          </w:tcPr>
+          <w:p>
+            <w:pPr>
+              <w:rPr>
+                <w:rFonts w:ascii="Times New Roman" w:hAnsi="Times New Roman" w:cs="Times New Roman"/>
+                <w:sz w:val="24"/>
+                <w:szCs w:val="24"/>
+              </w:rPr>
+            </w:pPr>
+            <w:r>
+              <w:rPr>
+                <w:rFonts w:ascii="Times New Roman" w:hAnsi="Times New Roman" w:cs="Times New Roman"/>
+                <w:sz w:val="24"/>
+                <w:szCs w:val="24"/>
+              </w:rPr>
+              <w:t>Few minor requirements changes.</w:t>
+            </w:r>
           </w:p>
         </w:tc>
       </w:tr>
       <w:tr>
         <w:tc>
           <w:tcPr>
-            <w:tcW w:w="558" w:type="dxa"/>
+            <w:tcW w:w="571" w:type="dxa"/>
           </w:tcPr>
           <w:p>
             <w:pPr>
@@ -1510,7 +1433,7 @@
         </w:tc>
         <w:tc>
           <w:tcPr>
-            <w:tcW w:w="3272" w:type="dxa"/>
+            <w:tcW w:w="3269" w:type="dxa"/>
           </w:tcPr>
           <w:p>
             <w:pPr>
@@ -1532,35 +1455,30 @@
         </w:tc>
         <w:tc>
           <w:tcPr>
-            <w:tcW w:w="958" w:type="dxa"/>
-          </w:tcPr>
-          <w:p>
-            <w:pPr>
-              <w:rPr>
-                <w:rFonts w:ascii="Times New Roman" w:hAnsi="Times New Roman" w:cs="Times New Roman"/>
-                <w:sz w:val="24"/>
-                <w:szCs w:val="24"/>
-              </w:rPr>
-            </w:pPr>
-          </w:p>
-        </w:tc>
-        <w:tc>
-          <w:tcPr>
-            <w:tcW w:w="630" w:type="dxa"/>
-          </w:tcPr>
-          <w:p>
-            <w:pPr>
-              <w:rPr>
-                <w:rFonts w:ascii="Times New Roman" w:hAnsi="Times New Roman" w:cs="Times New Roman"/>
-                <w:sz w:val="24"/>
-                <w:szCs w:val="24"/>
-              </w:rPr>
-            </w:pPr>
-          </w:p>
-        </w:tc>
-        <w:tc>
-          <w:tcPr>
-            <w:tcW w:w="4158" w:type="dxa"/>
+            <w:tcW w:w="957" w:type="dxa"/>
+          </w:tcPr>
+          <w:p>
+            <w:pPr>
+              <w:jc w:val="center"/>
+              <w:rPr>
+                <w:rFonts w:ascii="Times New Roman" w:hAnsi="Times New Roman" w:cs="Times New Roman"/>
+                <w:sz w:val="24"/>
+                <w:szCs w:val="24"/>
+              </w:rPr>
+            </w:pPr>
+            <w:r>
+              <w:rPr>
+                <w:rFonts w:ascii="Times New Roman" w:hAnsi="Times New Roman" w:cs="Times New Roman"/>
+                <w:sz w:val="24"/>
+                <w:szCs w:val="24"/>
+              </w:rPr>
+              <w:t>N</w:t>
+            </w:r>
+          </w:p>
+        </w:tc>
+        <w:tc>
+          <w:tcPr>
+            <w:tcW w:w="4150" w:type="dxa"/>
           </w:tcPr>
           <w:p>
             <w:pPr>
@@ -1576,7 +1494,7 @@
       <w:tr>
         <w:tc>
           <w:tcPr>
-            <w:tcW w:w="558" w:type="dxa"/>
+            <w:tcW w:w="571" w:type="dxa"/>
           </w:tcPr>
           <w:p>
             <w:pPr>
@@ -1598,73 +1516,52 @@
         </w:tc>
         <w:tc>
           <w:tcPr>
-            <w:tcW w:w="3272" w:type="dxa"/>
-          </w:tcPr>
-          <w:p>
-            <w:pPr>
-              <w:rPr>
-                <w:rFonts w:ascii="Times New Roman" w:hAnsi="Times New Roman" w:cs="Times New Roman"/>
-                <w:sz w:val="24"/>
-                <w:szCs w:val="24"/>
-              </w:rPr>
-            </w:pPr>
-            <w:r>
-              <w:rPr>
-                <w:rFonts w:ascii="Times New Roman" w:hAnsi="Times New Roman" w:cs="Times New Roman"/>
-                <w:sz w:val="24"/>
-                <w:szCs w:val="24"/>
-              </w:rPr>
-              <w:t>Is there a cover sheet</w:t>
-            </w:r>
-            <w:r>
-              <w:rPr>
-                <w:rFonts w:ascii="Times New Roman" w:hAnsi="Times New Roman" w:cs="Times New Roman"/>
-                <w:sz w:val="24"/>
-                <w:szCs w:val="24"/>
-              </w:rPr>
-              <w:t xml:space="preserve"> and table of contents</w:t>
-            </w:r>
-            <w:r>
-              <w:rPr>
-                <w:rFonts w:ascii="Times New Roman" w:hAnsi="Times New Roman" w:cs="Times New Roman"/>
-                <w:sz w:val="24"/>
-                <w:szCs w:val="24"/>
-              </w:rPr>
-              <w:t>?</w:t>
-            </w:r>
-          </w:p>
-        </w:tc>
-        <w:tc>
-          <w:tcPr>
-            <w:tcW w:w="958" w:type="dxa"/>
-          </w:tcPr>
-          <w:p>
-            <w:pPr>
-              <w:rPr>
-                <w:rFonts w:ascii="Times New Roman" w:hAnsi="Times New Roman" w:cs="Times New Roman"/>
-                <w:sz w:val="24"/>
-                <w:szCs w:val="24"/>
-              </w:rPr>
-            </w:pPr>
-          </w:p>
-        </w:tc>
-        <w:tc>
-          <w:tcPr>
-            <w:tcW w:w="630" w:type="dxa"/>
-          </w:tcPr>
-          <w:p>
-            <w:pPr>
-              <w:rPr>
-                <w:rFonts w:ascii="Times New Roman" w:hAnsi="Times New Roman" w:cs="Times New Roman"/>
-                <w:sz w:val="24"/>
-                <w:szCs w:val="24"/>
-              </w:rPr>
-            </w:pPr>
-          </w:p>
-        </w:tc>
-        <w:tc>
-          <w:tcPr>
-            <w:tcW w:w="4158" w:type="dxa"/>
+            <w:tcW w:w="3269" w:type="dxa"/>
+          </w:tcPr>
+          <w:p>
+            <w:pPr>
+              <w:rPr>
+                <w:rFonts w:ascii="Times New Roman" w:hAnsi="Times New Roman" w:cs="Times New Roman"/>
+                <w:sz w:val="24"/>
+                <w:szCs w:val="24"/>
+              </w:rPr>
+            </w:pPr>
+            <w:r>
+              <w:rPr>
+                <w:rFonts w:ascii="Times New Roman" w:hAnsi="Times New Roman" w:cs="Times New Roman"/>
+                <w:sz w:val="24"/>
+                <w:szCs w:val="24"/>
+              </w:rPr>
+              <w:t>Is there a cover sheet and table of contents?</w:t>
+            </w:r>
+          </w:p>
+        </w:tc>
+        <w:tc>
+          <w:tcPr>
+            <w:tcW w:w="957" w:type="dxa"/>
+          </w:tcPr>
+          <w:p>
+            <w:pPr>
+              <w:jc w:val="center"/>
+              <w:rPr>
+                <w:rFonts w:ascii="Times New Roman" w:hAnsi="Times New Roman" w:cs="Times New Roman"/>
+                <w:sz w:val="24"/>
+                <w:szCs w:val="24"/>
+              </w:rPr>
+            </w:pPr>
+            <w:r>
+              <w:rPr>
+                <w:rFonts w:ascii="Times New Roman" w:hAnsi="Times New Roman" w:cs="Times New Roman"/>
+                <w:sz w:val="24"/>
+                <w:szCs w:val="24"/>
+              </w:rPr>
+              <w:t>Y</w:t>
+            </w:r>
+          </w:p>
+        </w:tc>
+        <w:tc>
+          <w:tcPr>
+            <w:tcW w:w="4150" w:type="dxa"/>
           </w:tcPr>
           <w:p>
             <w:pPr>
@@ -1680,7 +1577,7 @@
       <w:tr>
         <w:tc>
           <w:tcPr>
-            <w:tcW w:w="558" w:type="dxa"/>
+            <w:tcW w:w="571" w:type="dxa"/>
           </w:tcPr>
           <w:p>
             <w:pPr>
@@ -1702,73 +1599,52 @@
         </w:tc>
         <w:tc>
           <w:tcPr>
-            <w:tcW w:w="3272" w:type="dxa"/>
-          </w:tcPr>
-          <w:p>
-            <w:pPr>
-              <w:rPr>
-                <w:rFonts w:ascii="Times New Roman" w:hAnsi="Times New Roman" w:cs="Times New Roman"/>
-                <w:sz w:val="24"/>
-                <w:szCs w:val="24"/>
-              </w:rPr>
-            </w:pPr>
-            <w:r>
-              <w:rPr>
-                <w:rFonts w:ascii="Times New Roman" w:hAnsi="Times New Roman" w:cs="Times New Roman"/>
-                <w:sz w:val="24"/>
-                <w:szCs w:val="24"/>
-              </w:rPr>
-              <w:t xml:space="preserve">Is there </w:t>
-            </w:r>
-            <w:r>
-              <w:rPr>
-                <w:rFonts w:ascii="Times New Roman" w:hAnsi="Times New Roman" w:cs="Times New Roman"/>
-                <w:sz w:val="24"/>
-                <w:szCs w:val="24"/>
-              </w:rPr>
-              <w:t>revision control</w:t>
-            </w:r>
-            <w:r>
-              <w:rPr>
-                <w:rFonts w:ascii="Times New Roman" w:hAnsi="Times New Roman" w:cs="Times New Roman"/>
-                <w:sz w:val="24"/>
-                <w:szCs w:val="24"/>
-              </w:rPr>
-              <w:t>?</w:t>
-            </w:r>
-          </w:p>
-        </w:tc>
-        <w:tc>
-          <w:tcPr>
-            <w:tcW w:w="958" w:type="dxa"/>
-          </w:tcPr>
-          <w:p>
-            <w:pPr>
-              <w:rPr>
-                <w:rFonts w:ascii="Times New Roman" w:hAnsi="Times New Roman" w:cs="Times New Roman"/>
-                <w:sz w:val="24"/>
-                <w:szCs w:val="24"/>
-              </w:rPr>
-            </w:pPr>
-          </w:p>
-        </w:tc>
-        <w:tc>
-          <w:tcPr>
-            <w:tcW w:w="630" w:type="dxa"/>
-          </w:tcPr>
-          <w:p>
-            <w:pPr>
-              <w:rPr>
-                <w:rFonts w:ascii="Times New Roman" w:hAnsi="Times New Roman" w:cs="Times New Roman"/>
-                <w:sz w:val="24"/>
-                <w:szCs w:val="24"/>
-              </w:rPr>
-            </w:pPr>
-          </w:p>
-        </w:tc>
-        <w:tc>
-          <w:tcPr>
-            <w:tcW w:w="4158" w:type="dxa"/>
+            <w:tcW w:w="3269" w:type="dxa"/>
+          </w:tcPr>
+          <w:p>
+            <w:pPr>
+              <w:rPr>
+                <w:rFonts w:ascii="Times New Roman" w:hAnsi="Times New Roman" w:cs="Times New Roman"/>
+                <w:sz w:val="24"/>
+                <w:szCs w:val="24"/>
+              </w:rPr>
+            </w:pPr>
+            <w:r>
+              <w:rPr>
+                <w:rFonts w:ascii="Times New Roman" w:hAnsi="Times New Roman" w:cs="Times New Roman"/>
+                <w:sz w:val="24"/>
+                <w:szCs w:val="24"/>
+              </w:rPr>
+              <w:t>Is there revision control?</w:t>
+            </w:r>
+          </w:p>
+        </w:tc>
+        <w:tc>
+          <w:tcPr>
+            <w:tcW w:w="957" w:type="dxa"/>
+          </w:tcPr>
+          <w:p>
+            <w:pPr>
+              <w:jc w:val="center"/>
+              <w:rPr>
+                <w:rFonts w:ascii="Times New Roman" w:hAnsi="Times New Roman" w:cs="Times New Roman"/>
+                <w:sz w:val="24"/>
+                <w:szCs w:val="24"/>
+              </w:rPr>
+            </w:pPr>
+            <w:r>
+              <w:rPr>
+                <w:rFonts w:ascii="Times New Roman" w:hAnsi="Times New Roman" w:cs="Times New Roman"/>
+                <w:sz w:val="24"/>
+                <w:szCs w:val="24"/>
+              </w:rPr>
+              <w:t>Y</w:t>
+            </w:r>
+          </w:p>
+        </w:tc>
+        <w:tc>
+          <w:tcPr>
+            <w:tcW w:w="4150" w:type="dxa"/>
           </w:tcPr>
           <w:p>
             <w:pPr>
@@ -1784,7 +1660,7 @@
       <w:tr>
         <w:tc>
           <w:tcPr>
-            <w:tcW w:w="558" w:type="dxa"/>
+            <w:tcW w:w="571" w:type="dxa"/>
           </w:tcPr>
           <w:p>
             <w:pPr>
@@ -1806,65 +1682,52 @@
         </w:tc>
         <w:tc>
           <w:tcPr>
-            <w:tcW w:w="3272" w:type="dxa"/>
-          </w:tcPr>
-          <w:p>
-            <w:pPr>
-              <w:rPr>
-                <w:rFonts w:ascii="Times New Roman" w:hAnsi="Times New Roman" w:cs="Times New Roman"/>
-                <w:sz w:val="24"/>
-                <w:szCs w:val="24"/>
-              </w:rPr>
-            </w:pPr>
-            <w:r>
-              <w:rPr>
-                <w:rFonts w:ascii="Times New Roman" w:hAnsi="Times New Roman" w:cs="Times New Roman"/>
-                <w:sz w:val="24"/>
-                <w:szCs w:val="24"/>
-              </w:rPr>
-              <w:t>Has the implementation strategy</w:t>
-            </w:r>
-            <w:r>
-              <w:rPr>
-                <w:rFonts w:ascii="Times New Roman" w:hAnsi="Times New Roman" w:cs="Times New Roman"/>
-                <w:sz w:val="24"/>
-                <w:szCs w:val="24"/>
-              </w:rPr>
-              <w:t xml:space="preserve"> been approved?</w:t>
-            </w:r>
-          </w:p>
-        </w:tc>
-        <w:tc>
-          <w:tcPr>
-            <w:tcW w:w="958" w:type="dxa"/>
-          </w:tcPr>
-          <w:p>
-            <w:pPr>
-              <w:rPr>
-                <w:rFonts w:ascii="Times New Roman" w:hAnsi="Times New Roman" w:cs="Times New Roman"/>
-                <w:sz w:val="24"/>
-                <w:szCs w:val="24"/>
-              </w:rPr>
-            </w:pPr>
-          </w:p>
-        </w:tc>
-        <w:tc>
-          <w:tcPr>
-            <w:tcW w:w="630" w:type="dxa"/>
-          </w:tcPr>
-          <w:p>
-            <w:pPr>
-              <w:rPr>
-                <w:rFonts w:ascii="Times New Roman" w:hAnsi="Times New Roman" w:cs="Times New Roman"/>
-                <w:sz w:val="24"/>
-                <w:szCs w:val="24"/>
-              </w:rPr>
-            </w:pPr>
-          </w:p>
-        </w:tc>
-        <w:tc>
-          <w:tcPr>
-            <w:tcW w:w="4158" w:type="dxa"/>
+            <w:tcW w:w="3269" w:type="dxa"/>
+          </w:tcPr>
+          <w:p>
+            <w:pPr>
+              <w:rPr>
+                <w:rFonts w:ascii="Times New Roman" w:hAnsi="Times New Roman" w:cs="Times New Roman"/>
+                <w:sz w:val="24"/>
+                <w:szCs w:val="24"/>
+              </w:rPr>
+            </w:pPr>
+            <w:r>
+              <w:rPr>
+                <w:rFonts w:ascii="Times New Roman" w:hAnsi="Times New Roman" w:cs="Times New Roman"/>
+                <w:sz w:val="24"/>
+                <w:szCs w:val="24"/>
+              </w:rPr>
+              <w:t>Has the implementation strategy been approved?</w:t>
+            </w:r>
+          </w:p>
+        </w:tc>
+        <w:tc>
+          <w:tcPr>
+            <w:tcW w:w="957" w:type="dxa"/>
+          </w:tcPr>
+          <w:p>
+            <w:pPr>
+              <w:jc w:val="center"/>
+              <w:rPr>
+                <w:rFonts w:ascii="Times New Roman" w:hAnsi="Times New Roman" w:cs="Times New Roman"/>
+                <w:sz w:val="24"/>
+                <w:szCs w:val="24"/>
+              </w:rPr>
+            </w:pPr>
+            <w:r>
+              <w:rPr>
+                <w:rFonts w:ascii="Times New Roman" w:hAnsi="Times New Roman" w:cs="Times New Roman"/>
+                <w:sz w:val="24"/>
+                <w:szCs w:val="24"/>
+              </w:rPr>
+              <w:t>Y</w:t>
+            </w:r>
+          </w:p>
+        </w:tc>
+        <w:tc>
+          <w:tcPr>
+            <w:tcW w:w="4150" w:type="dxa"/>
           </w:tcPr>
           <w:p>
             <w:pPr>
@@ -1880,7 +1743,7 @@
       <w:tr>
         <w:tc>
           <w:tcPr>
-            <w:tcW w:w="558" w:type="dxa"/>
+            <w:tcW w:w="571" w:type="dxa"/>
           </w:tcPr>
           <w:p>
             <w:pPr>
@@ -1902,73 +1765,52 @@
         </w:tc>
         <w:tc>
           <w:tcPr>
-            <w:tcW w:w="3272" w:type="dxa"/>
-          </w:tcPr>
-          <w:p>
-            <w:pPr>
-              <w:rPr>
-                <w:rFonts w:ascii="Times New Roman" w:hAnsi="Times New Roman" w:cs="Times New Roman"/>
-                <w:sz w:val="24"/>
-                <w:szCs w:val="24"/>
-              </w:rPr>
-            </w:pPr>
-            <w:r>
-              <w:rPr>
-                <w:rFonts w:ascii="Times New Roman" w:hAnsi="Times New Roman" w:cs="Times New Roman"/>
-                <w:sz w:val="24"/>
-                <w:szCs w:val="24"/>
-              </w:rPr>
-              <w:t>Has all requirements been confirmed</w:t>
-            </w:r>
-            <w:r>
-              <w:rPr>
-                <w:rFonts w:ascii="Times New Roman" w:hAnsi="Times New Roman" w:cs="Times New Roman"/>
-                <w:sz w:val="24"/>
-                <w:szCs w:val="24"/>
-              </w:rPr>
-              <w:t xml:space="preserve"> with the client</w:t>
-            </w:r>
-            <w:r>
-              <w:rPr>
-                <w:rFonts w:ascii="Times New Roman" w:hAnsi="Times New Roman" w:cs="Times New Roman"/>
-                <w:sz w:val="24"/>
-                <w:szCs w:val="24"/>
-              </w:rPr>
-              <w:t>?</w:t>
-            </w:r>
-          </w:p>
-        </w:tc>
-        <w:tc>
-          <w:tcPr>
-            <w:tcW w:w="958" w:type="dxa"/>
-          </w:tcPr>
-          <w:p>
-            <w:pPr>
-              <w:rPr>
-                <w:rFonts w:ascii="Times New Roman" w:hAnsi="Times New Roman" w:cs="Times New Roman"/>
-                <w:sz w:val="24"/>
-                <w:szCs w:val="24"/>
-              </w:rPr>
-            </w:pPr>
-          </w:p>
-        </w:tc>
-        <w:tc>
-          <w:tcPr>
-            <w:tcW w:w="630" w:type="dxa"/>
-          </w:tcPr>
-          <w:p>
-            <w:pPr>
-              <w:rPr>
-                <w:rFonts w:ascii="Times New Roman" w:hAnsi="Times New Roman" w:cs="Times New Roman"/>
-                <w:sz w:val="24"/>
-                <w:szCs w:val="24"/>
-              </w:rPr>
-            </w:pPr>
-          </w:p>
-        </w:tc>
-        <w:tc>
-          <w:tcPr>
-            <w:tcW w:w="4158" w:type="dxa"/>
+            <w:tcW w:w="3269" w:type="dxa"/>
+          </w:tcPr>
+          <w:p>
+            <w:pPr>
+              <w:rPr>
+                <w:rFonts w:ascii="Times New Roman" w:hAnsi="Times New Roman" w:cs="Times New Roman"/>
+                <w:sz w:val="24"/>
+                <w:szCs w:val="24"/>
+              </w:rPr>
+            </w:pPr>
+            <w:r>
+              <w:rPr>
+                <w:rFonts w:ascii="Times New Roman" w:hAnsi="Times New Roman" w:cs="Times New Roman"/>
+                <w:sz w:val="24"/>
+                <w:szCs w:val="24"/>
+              </w:rPr>
+              <w:t>Has all requirements been confirmed with the client?</w:t>
+            </w:r>
+          </w:p>
+        </w:tc>
+        <w:tc>
+          <w:tcPr>
+            <w:tcW w:w="957" w:type="dxa"/>
+          </w:tcPr>
+          <w:p>
+            <w:pPr>
+              <w:jc w:val="center"/>
+              <w:rPr>
+                <w:rFonts w:ascii="Times New Roman" w:hAnsi="Times New Roman" w:cs="Times New Roman"/>
+                <w:sz w:val="24"/>
+                <w:szCs w:val="24"/>
+              </w:rPr>
+            </w:pPr>
+            <w:r>
+              <w:rPr>
+                <w:rFonts w:ascii="Times New Roman" w:hAnsi="Times New Roman" w:cs="Times New Roman"/>
+                <w:sz w:val="24"/>
+                <w:szCs w:val="24"/>
+              </w:rPr>
+              <w:t>Y</w:t>
+            </w:r>
+          </w:p>
+        </w:tc>
+        <w:tc>
+          <w:tcPr>
+            <w:tcW w:w="4150" w:type="dxa"/>
           </w:tcPr>
           <w:p>
             <w:pPr>
@@ -1984,7 +1826,7 @@
       <w:tr>
         <w:tc>
           <w:tcPr>
-            <w:tcW w:w="558" w:type="dxa"/>
+            <w:tcW w:w="571" w:type="dxa"/>
           </w:tcPr>
           <w:p>
             <w:pPr>
@@ -2006,7 +1848,7 @@
         </w:tc>
         <w:tc>
           <w:tcPr>
-            <w:tcW w:w="3272" w:type="dxa"/>
+            <w:tcW w:w="3269" w:type="dxa"/>
           </w:tcPr>
           <w:p>
             <w:pPr>
@@ -2037,35 +1879,31 @@
         </w:tc>
         <w:tc>
           <w:tcPr>
-            <w:tcW w:w="958" w:type="dxa"/>
-          </w:tcPr>
-          <w:p>
-            <w:pPr>
-              <w:rPr>
-                <w:rFonts w:ascii="Times New Roman" w:hAnsi="Times New Roman" w:cs="Times New Roman"/>
-                <w:sz w:val="24"/>
-                <w:szCs w:val="24"/>
-              </w:rPr>
-            </w:pPr>
-          </w:p>
-        </w:tc>
-        <w:tc>
-          <w:tcPr>
-            <w:tcW w:w="630" w:type="dxa"/>
-          </w:tcPr>
-          <w:p>
-            <w:pPr>
-              <w:rPr>
-                <w:rFonts w:ascii="Times New Roman" w:hAnsi="Times New Roman" w:cs="Times New Roman"/>
-                <w:sz w:val="24"/>
-                <w:szCs w:val="24"/>
-              </w:rPr>
-            </w:pPr>
-          </w:p>
-        </w:tc>
-        <w:tc>
-          <w:tcPr>
-            <w:tcW w:w="4158" w:type="dxa"/>
+            <w:tcW w:w="957" w:type="dxa"/>
+          </w:tcPr>
+          <w:p>
+            <w:pPr>
+              <w:jc w:val="center"/>
+              <w:rPr>
+                <w:rFonts w:ascii="Times New Roman" w:hAnsi="Times New Roman" w:cs="Times New Roman"/>
+                <w:sz w:val="24"/>
+                <w:szCs w:val="24"/>
+              </w:rPr>
+            </w:pPr>
+            <w:r>
+              <w:rPr>
+                <w:rFonts w:ascii="Times New Roman" w:hAnsi="Times New Roman" w:cs="Times New Roman"/>
+                <w:sz w:val="24"/>
+                <w:szCs w:val="24"/>
+              </w:rPr>
+              <w:lastRenderedPageBreak/>
+              <w:t>Y</w:t>
+            </w:r>
+          </w:p>
+        </w:tc>
+        <w:tc>
+          <w:tcPr>
+            <w:tcW w:w="4150" w:type="dxa"/>
           </w:tcPr>
           <w:p>
             <w:pPr>
@@ -2081,7 +1919,7 @@
       <w:tr>
         <w:tc>
           <w:tcPr>
-            <w:tcW w:w="558" w:type="dxa"/>
+            <w:tcW w:w="571" w:type="dxa"/>
           </w:tcPr>
           <w:p>
             <w:pPr>
@@ -2104,7 +1942,7 @@
         </w:tc>
         <w:tc>
           <w:tcPr>
-            <w:tcW w:w="3272" w:type="dxa"/>
+            <w:tcW w:w="3269" w:type="dxa"/>
           </w:tcPr>
           <w:p>
             <w:pPr>
@@ -2126,51 +1964,54 @@
         </w:tc>
         <w:tc>
           <w:tcPr>
-            <w:tcW w:w="958" w:type="dxa"/>
-          </w:tcPr>
-          <w:p>
-            <w:pPr>
-              <w:rPr>
-                <w:rFonts w:ascii="Times New Roman" w:hAnsi="Times New Roman" w:cs="Times New Roman"/>
-                <w:sz w:val="24"/>
-                <w:szCs w:val="24"/>
-              </w:rPr>
-            </w:pPr>
-          </w:p>
-        </w:tc>
-        <w:tc>
-          <w:tcPr>
-            <w:tcW w:w="630" w:type="dxa"/>
-          </w:tcPr>
-          <w:p>
-            <w:pPr>
-              <w:rPr>
-                <w:rFonts w:ascii="Times New Roman" w:hAnsi="Times New Roman" w:cs="Times New Roman"/>
-                <w:sz w:val="24"/>
-                <w:szCs w:val="24"/>
-              </w:rPr>
-            </w:pPr>
-          </w:p>
-        </w:tc>
-        <w:tc>
-          <w:tcPr>
-            <w:tcW w:w="4158" w:type="dxa"/>
-          </w:tcPr>
-          <w:p>
-            <w:pPr>
-              <w:rPr>
-                <w:rFonts w:ascii="Times New Roman" w:hAnsi="Times New Roman" w:cs="Times New Roman"/>
-                <w:sz w:val="24"/>
-                <w:szCs w:val="24"/>
-              </w:rPr>
-            </w:pPr>
+            <w:tcW w:w="957" w:type="dxa"/>
+          </w:tcPr>
+          <w:p>
+            <w:pPr>
+              <w:jc w:val="center"/>
+              <w:rPr>
+                <w:rFonts w:ascii="Times New Roman" w:hAnsi="Times New Roman" w:cs="Times New Roman"/>
+                <w:sz w:val="24"/>
+                <w:szCs w:val="24"/>
+              </w:rPr>
+            </w:pPr>
+            <w:r>
+              <w:rPr>
+                <w:rFonts w:ascii="Times New Roman" w:hAnsi="Times New Roman" w:cs="Times New Roman"/>
+                <w:sz w:val="24"/>
+                <w:szCs w:val="24"/>
+              </w:rPr>
+              <w:t>Y</w:t>
+            </w:r>
+          </w:p>
+        </w:tc>
+        <w:tc>
+          <w:tcPr>
+            <w:tcW w:w="4150" w:type="dxa"/>
+          </w:tcPr>
+          <w:p>
+            <w:pPr>
+              <w:rPr>
+                <w:rFonts w:ascii="Times New Roman" w:hAnsi="Times New Roman" w:cs="Times New Roman"/>
+                <w:sz w:val="24"/>
+                <w:szCs w:val="24"/>
+              </w:rPr>
+            </w:pPr>
+            <w:r>
+              <w:rPr>
+                <w:rFonts w:ascii="Times New Roman" w:hAnsi="Times New Roman" w:cs="Times New Roman"/>
+                <w:sz w:val="24"/>
+                <w:szCs w:val="24"/>
+              </w:rPr>
+              <w:t>Passed.</w:t>
+            </w:r>
           </w:p>
         </w:tc>
       </w:tr>
       <w:tr>
         <w:tc>
           <w:tcPr>
-            <w:tcW w:w="558" w:type="dxa"/>
+            <w:tcW w:w="571" w:type="dxa"/>
           </w:tcPr>
           <w:p>
             <w:pPr>
@@ -2192,7 +2033,7 @@
         </w:tc>
         <w:tc>
           <w:tcPr>
-            <w:tcW w:w="3272" w:type="dxa"/>
+            <w:tcW w:w="3269" w:type="dxa"/>
           </w:tcPr>
           <w:p>
             <w:pPr>
@@ -2214,51 +2055,54 @@
         </w:tc>
         <w:tc>
           <w:tcPr>
-            <w:tcW w:w="958" w:type="dxa"/>
-          </w:tcPr>
-          <w:p>
-            <w:pPr>
-              <w:rPr>
-                <w:rFonts w:ascii="Times New Roman" w:hAnsi="Times New Roman" w:cs="Times New Roman"/>
-                <w:sz w:val="24"/>
-                <w:szCs w:val="24"/>
-              </w:rPr>
-            </w:pPr>
-          </w:p>
-        </w:tc>
-        <w:tc>
-          <w:tcPr>
-            <w:tcW w:w="630" w:type="dxa"/>
-          </w:tcPr>
-          <w:p>
-            <w:pPr>
-              <w:rPr>
-                <w:rFonts w:ascii="Times New Roman" w:hAnsi="Times New Roman" w:cs="Times New Roman"/>
-                <w:sz w:val="24"/>
-                <w:szCs w:val="24"/>
-              </w:rPr>
-            </w:pPr>
-          </w:p>
-        </w:tc>
-        <w:tc>
-          <w:tcPr>
-            <w:tcW w:w="4158" w:type="dxa"/>
-          </w:tcPr>
-          <w:p>
-            <w:pPr>
-              <w:rPr>
-                <w:rFonts w:ascii="Times New Roman" w:hAnsi="Times New Roman" w:cs="Times New Roman"/>
-                <w:sz w:val="24"/>
-                <w:szCs w:val="24"/>
-              </w:rPr>
-            </w:pPr>
+            <w:tcW w:w="957" w:type="dxa"/>
+          </w:tcPr>
+          <w:p>
+            <w:pPr>
+              <w:jc w:val="center"/>
+              <w:rPr>
+                <w:rFonts w:ascii="Times New Roman" w:hAnsi="Times New Roman" w:cs="Times New Roman"/>
+                <w:sz w:val="24"/>
+                <w:szCs w:val="24"/>
+              </w:rPr>
+            </w:pPr>
+            <w:r>
+              <w:rPr>
+                <w:rFonts w:ascii="Times New Roman" w:hAnsi="Times New Roman" w:cs="Times New Roman"/>
+                <w:sz w:val="24"/>
+                <w:szCs w:val="24"/>
+              </w:rPr>
+              <w:t>Y</w:t>
+            </w:r>
+          </w:p>
+        </w:tc>
+        <w:tc>
+          <w:tcPr>
+            <w:tcW w:w="4150" w:type="dxa"/>
+          </w:tcPr>
+          <w:p>
+            <w:pPr>
+              <w:rPr>
+                <w:rFonts w:ascii="Times New Roman" w:hAnsi="Times New Roman" w:cs="Times New Roman"/>
+                <w:sz w:val="24"/>
+                <w:szCs w:val="24"/>
+              </w:rPr>
+            </w:pPr>
+            <w:r>
+              <w:rPr>
+                <w:rFonts w:ascii="Times New Roman" w:hAnsi="Times New Roman" w:cs="Times New Roman"/>
+                <w:sz w:val="24"/>
+                <w:szCs w:val="24"/>
+              </w:rPr>
+              <w:t>All requirements are fully implemented.</w:t>
+            </w:r>
           </w:p>
         </w:tc>
       </w:tr>
       <w:tr>
         <w:tc>
           <w:tcPr>
-            <w:tcW w:w="558" w:type="dxa"/>
+            <w:tcW w:w="571" w:type="dxa"/>
           </w:tcPr>
           <w:p>
             <w:pPr>
@@ -2280,7 +2124,7 @@
         </w:tc>
         <w:tc>
           <w:tcPr>
-            <w:tcW w:w="3272" w:type="dxa"/>
+            <w:tcW w:w="3269" w:type="dxa"/>
           </w:tcPr>
           <w:p>
             <w:pPr>
@@ -2302,35 +2146,30 @@
         </w:tc>
         <w:tc>
           <w:tcPr>
-            <w:tcW w:w="958" w:type="dxa"/>
-          </w:tcPr>
-          <w:p>
-            <w:pPr>
-              <w:rPr>
-                <w:rFonts w:ascii="Times New Roman" w:hAnsi="Times New Roman" w:cs="Times New Roman"/>
-                <w:sz w:val="24"/>
-                <w:szCs w:val="24"/>
-              </w:rPr>
-            </w:pPr>
-          </w:p>
-        </w:tc>
-        <w:tc>
-          <w:tcPr>
-            <w:tcW w:w="630" w:type="dxa"/>
-          </w:tcPr>
-          <w:p>
-            <w:pPr>
-              <w:rPr>
-                <w:rFonts w:ascii="Times New Roman" w:hAnsi="Times New Roman" w:cs="Times New Roman"/>
-                <w:sz w:val="24"/>
-                <w:szCs w:val="24"/>
-              </w:rPr>
-            </w:pPr>
-          </w:p>
-        </w:tc>
-        <w:tc>
-          <w:tcPr>
-            <w:tcW w:w="4158" w:type="dxa"/>
+            <w:tcW w:w="957" w:type="dxa"/>
+          </w:tcPr>
+          <w:p>
+            <w:pPr>
+              <w:jc w:val="center"/>
+              <w:rPr>
+                <w:rFonts w:ascii="Times New Roman" w:hAnsi="Times New Roman" w:cs="Times New Roman"/>
+                <w:sz w:val="24"/>
+                <w:szCs w:val="24"/>
+              </w:rPr>
+            </w:pPr>
+            <w:r>
+              <w:rPr>
+                <w:rFonts w:ascii="Times New Roman" w:hAnsi="Times New Roman" w:cs="Times New Roman"/>
+                <w:sz w:val="24"/>
+                <w:szCs w:val="24"/>
+              </w:rPr>
+              <w:t>Y</w:t>
+            </w:r>
+          </w:p>
+        </w:tc>
+        <w:tc>
+          <w:tcPr>
+            <w:tcW w:w="4150" w:type="dxa"/>
           </w:tcPr>
           <w:p>
             <w:pPr>
@@ -2346,7 +2185,7 @@
       <w:tr>
         <w:tc>
           <w:tcPr>
-            <w:tcW w:w="558" w:type="dxa"/>
+            <w:tcW w:w="571" w:type="dxa"/>
           </w:tcPr>
           <w:p>
             <w:pPr>
@@ -2368,7 +2207,7 @@
         </w:tc>
         <w:tc>
           <w:tcPr>
-            <w:tcW w:w="3272" w:type="dxa"/>
+            <w:tcW w:w="3269" w:type="dxa"/>
           </w:tcPr>
           <w:p>
             <w:pPr>
@@ -2390,35 +2229,30 @@
         </w:tc>
         <w:tc>
           <w:tcPr>
-            <w:tcW w:w="958" w:type="dxa"/>
-          </w:tcPr>
-          <w:p>
-            <w:pPr>
-              <w:rPr>
-                <w:rFonts w:ascii="Times New Roman" w:hAnsi="Times New Roman" w:cs="Times New Roman"/>
-                <w:sz w:val="24"/>
-                <w:szCs w:val="24"/>
-              </w:rPr>
-            </w:pPr>
-          </w:p>
-        </w:tc>
-        <w:tc>
-          <w:tcPr>
-            <w:tcW w:w="630" w:type="dxa"/>
-          </w:tcPr>
-          <w:p>
-            <w:pPr>
-              <w:rPr>
-                <w:rFonts w:ascii="Times New Roman" w:hAnsi="Times New Roman" w:cs="Times New Roman"/>
-                <w:sz w:val="24"/>
-                <w:szCs w:val="24"/>
-              </w:rPr>
-            </w:pPr>
-          </w:p>
-        </w:tc>
-        <w:tc>
-          <w:tcPr>
-            <w:tcW w:w="4158" w:type="dxa"/>
+            <w:tcW w:w="957" w:type="dxa"/>
+          </w:tcPr>
+          <w:p>
+            <w:pPr>
+              <w:jc w:val="center"/>
+              <w:rPr>
+                <w:rFonts w:ascii="Times New Roman" w:hAnsi="Times New Roman" w:cs="Times New Roman"/>
+                <w:sz w:val="24"/>
+                <w:szCs w:val="24"/>
+              </w:rPr>
+            </w:pPr>
+            <w:r>
+              <w:rPr>
+                <w:rFonts w:ascii="Times New Roman" w:hAnsi="Times New Roman" w:cs="Times New Roman"/>
+                <w:sz w:val="24"/>
+                <w:szCs w:val="24"/>
+              </w:rPr>
+              <w:t>Y</w:t>
+            </w:r>
+          </w:p>
+        </w:tc>
+        <w:tc>
+          <w:tcPr>
+            <w:tcW w:w="4150" w:type="dxa"/>
           </w:tcPr>
           <w:p>
             <w:pPr>
@@ -2434,7 +2268,7 @@
       <w:tr>
         <w:tc>
           <w:tcPr>
-            <w:tcW w:w="558" w:type="dxa"/>
+            <w:tcW w:w="571" w:type="dxa"/>
           </w:tcPr>
           <w:p>
             <w:pPr>
@@ -2456,7 +2290,7 @@
         </w:tc>
         <w:tc>
           <w:tcPr>
-            <w:tcW w:w="3272" w:type="dxa"/>
+            <w:tcW w:w="3269" w:type="dxa"/>
           </w:tcPr>
           <w:p>
             <w:pPr>
@@ -2478,69 +2312,73 @@
         </w:tc>
         <w:tc>
           <w:tcPr>
-            <w:tcW w:w="958" w:type="dxa"/>
-          </w:tcPr>
-          <w:p>
-            <w:pPr>
-              <w:rPr>
-                <w:rFonts w:ascii="Times New Roman" w:hAnsi="Times New Roman" w:cs="Times New Roman"/>
-                <w:sz w:val="24"/>
-                <w:szCs w:val="24"/>
-              </w:rPr>
-            </w:pPr>
-          </w:p>
-        </w:tc>
-        <w:tc>
-          <w:tcPr>
-            <w:tcW w:w="630" w:type="dxa"/>
-          </w:tcPr>
-          <w:p>
-            <w:pPr>
-              <w:rPr>
-                <w:rFonts w:ascii="Times New Roman" w:hAnsi="Times New Roman" w:cs="Times New Roman"/>
-                <w:sz w:val="24"/>
-                <w:szCs w:val="24"/>
-              </w:rPr>
-            </w:pPr>
-          </w:p>
-        </w:tc>
-        <w:tc>
-          <w:tcPr>
-            <w:tcW w:w="4158" w:type="dxa"/>
-          </w:tcPr>
-          <w:p>
-            <w:pPr>
-              <w:rPr>
-                <w:rFonts w:ascii="Times New Roman" w:hAnsi="Times New Roman" w:cs="Times New Roman"/>
-                <w:sz w:val="24"/>
-                <w:szCs w:val="24"/>
-              </w:rPr>
-            </w:pPr>
+            <w:tcW w:w="957" w:type="dxa"/>
+          </w:tcPr>
+          <w:p>
+            <w:pPr>
+              <w:jc w:val="center"/>
+              <w:rPr>
+                <w:rFonts w:ascii="Times New Roman" w:hAnsi="Times New Roman" w:cs="Times New Roman"/>
+                <w:sz w:val="24"/>
+                <w:szCs w:val="24"/>
+              </w:rPr>
+            </w:pPr>
+            <w:r>
+              <w:rPr>
+                <w:rFonts w:ascii="Times New Roman" w:hAnsi="Times New Roman" w:cs="Times New Roman"/>
+                <w:sz w:val="24"/>
+                <w:szCs w:val="24"/>
+              </w:rPr>
+              <w:t>Y</w:t>
+            </w:r>
+          </w:p>
+        </w:tc>
+        <w:tc>
+          <w:tcPr>
+            <w:tcW w:w="4150" w:type="dxa"/>
+          </w:tcPr>
+          <w:p>
+            <w:pPr>
+              <w:rPr>
+                <w:rFonts w:ascii="Times New Roman" w:hAnsi="Times New Roman" w:cs="Times New Roman"/>
+                <w:sz w:val="24"/>
+                <w:szCs w:val="24"/>
+              </w:rPr>
+            </w:pPr>
+            <w:r>
+              <w:rPr>
+                <w:rFonts w:ascii="Times New Roman" w:hAnsi="Times New Roman" w:cs="Times New Roman"/>
+                <w:sz w:val="24"/>
+                <w:szCs w:val="24"/>
+              </w:rPr>
+              <w:t>All documentation was provided.</w:t>
+            </w:r>
           </w:p>
         </w:tc>
       </w:tr>
       <w:tr>
         <w:tc>
           <w:tcPr>
-            <w:tcW w:w="558" w:type="dxa"/>
-          </w:tcPr>
-          <w:p>
-            <w:pPr>
-              <w:rPr>
-                <w:rFonts w:ascii="Times New Roman" w:hAnsi="Times New Roman" w:cs="Times New Roman"/>
-                <w:sz w:val="24"/>
-                <w:szCs w:val="24"/>
-              </w:rPr>
-            </w:pPr>
-          </w:p>
-        </w:tc>
-        <w:tc>
-          <w:tcPr>
-            <w:tcW w:w="3272" w:type="dxa"/>
+            <w:tcW w:w="571" w:type="dxa"/>
+          </w:tcPr>
+          <w:p>
+            <w:pPr>
+              <w:rPr>
+                <w:rFonts w:ascii="Times New Roman" w:hAnsi="Times New Roman" w:cs="Times New Roman"/>
+                <w:sz w:val="24"/>
+                <w:szCs w:val="24"/>
+              </w:rPr>
+            </w:pPr>
+          </w:p>
+        </w:tc>
+        <w:tc>
+          <w:tcPr>
+            <w:tcW w:w="3269" w:type="dxa"/>
           </w:tcPr>
           <w:p>
             <w:pPr>
               <w:pStyle w:val="Heading1"/>
+              <w:outlineLvl w:val="0"/>
             </w:pPr>
             <w:bookmarkStart w:id="1" w:name="_Toc354174619"/>
             <w:r>
@@ -2551,7 +2389,7 @@
         </w:tc>
         <w:tc>
           <w:tcPr>
-            <w:tcW w:w="958" w:type="dxa"/>
+            <w:tcW w:w="957" w:type="dxa"/>
           </w:tcPr>
           <w:p>
             <w:pPr>
@@ -2576,32 +2414,7 @@
         </w:tc>
         <w:tc>
           <w:tcPr>
-            <w:tcW w:w="630" w:type="dxa"/>
-          </w:tcPr>
-          <w:p>
-            <w:pPr>
-              <w:jc w:val="center"/>
-              <w:rPr>
-                <w:rFonts w:ascii="Times New Roman" w:hAnsi="Times New Roman" w:cs="Times New Roman"/>
-                <w:b/>
-                <w:sz w:val="24"/>
-                <w:szCs w:val="24"/>
-              </w:rPr>
-            </w:pPr>
-            <w:r>
-              <w:rPr>
-                <w:rFonts w:ascii="Times New Roman" w:hAnsi="Times New Roman" w:cs="Times New Roman"/>
-                <w:b/>
-                <w:sz w:val="24"/>
-                <w:szCs w:val="24"/>
-              </w:rPr>
-              <w:t>F, O</w:t>
-            </w:r>
-          </w:p>
-        </w:tc>
-        <w:tc>
-          <w:tcPr>
-            <w:tcW w:w="4158" w:type="dxa"/>
+            <w:tcW w:w="4150" w:type="dxa"/>
           </w:tcPr>
           <w:p>
             <w:pPr>
@@ -2628,7 +2441,7 @@
       <w:tr>
         <w:tc>
           <w:tcPr>
-            <w:tcW w:w="558" w:type="dxa"/>
+            <w:tcW w:w="571" w:type="dxa"/>
           </w:tcPr>
           <w:p>
             <w:pPr>
@@ -2650,7 +2463,7 @@
         </w:tc>
         <w:tc>
           <w:tcPr>
-            <w:tcW w:w="3272" w:type="dxa"/>
+            <w:tcW w:w="3269" w:type="dxa"/>
           </w:tcPr>
           <w:p>
             <w:pPr>
@@ -2672,35 +2485,30 @@
         </w:tc>
         <w:tc>
           <w:tcPr>
-            <w:tcW w:w="958" w:type="dxa"/>
-          </w:tcPr>
-          <w:p>
-            <w:pPr>
-              <w:rPr>
-                <w:rFonts w:ascii="Times New Roman" w:hAnsi="Times New Roman" w:cs="Times New Roman"/>
-                <w:sz w:val="24"/>
-                <w:szCs w:val="24"/>
-              </w:rPr>
-            </w:pPr>
-          </w:p>
-        </w:tc>
-        <w:tc>
-          <w:tcPr>
-            <w:tcW w:w="630" w:type="dxa"/>
-          </w:tcPr>
-          <w:p>
-            <w:pPr>
-              <w:rPr>
-                <w:rFonts w:ascii="Times New Roman" w:hAnsi="Times New Roman" w:cs="Times New Roman"/>
-                <w:sz w:val="24"/>
-                <w:szCs w:val="24"/>
-              </w:rPr>
-            </w:pPr>
-          </w:p>
-        </w:tc>
-        <w:tc>
-          <w:tcPr>
-            <w:tcW w:w="4158" w:type="dxa"/>
+            <w:tcW w:w="957" w:type="dxa"/>
+          </w:tcPr>
+          <w:p>
+            <w:pPr>
+              <w:jc w:val="center"/>
+              <w:rPr>
+                <w:rFonts w:ascii="Times New Roman" w:hAnsi="Times New Roman" w:cs="Times New Roman"/>
+                <w:sz w:val="24"/>
+                <w:szCs w:val="24"/>
+              </w:rPr>
+            </w:pPr>
+            <w:r>
+              <w:rPr>
+                <w:rFonts w:ascii="Times New Roman" w:hAnsi="Times New Roman" w:cs="Times New Roman"/>
+                <w:sz w:val="24"/>
+                <w:szCs w:val="24"/>
+              </w:rPr>
+              <w:t>Y</w:t>
+            </w:r>
+          </w:p>
+        </w:tc>
+        <w:tc>
+          <w:tcPr>
+            <w:tcW w:w="4150" w:type="dxa"/>
           </w:tcPr>
           <w:p>
             <w:pPr>
@@ -2716,7 +2524,7 @@
       <w:tr>
         <w:tc>
           <w:tcPr>
-            <w:tcW w:w="558" w:type="dxa"/>
+            <w:tcW w:w="571" w:type="dxa"/>
           </w:tcPr>
           <w:p>
             <w:pPr>
@@ -2738,7 +2546,7 @@
         </w:tc>
         <w:tc>
           <w:tcPr>
-            <w:tcW w:w="3272" w:type="dxa"/>
+            <w:tcW w:w="3269" w:type="dxa"/>
           </w:tcPr>
           <w:p>
             <w:pPr>
@@ -2760,35 +2568,30 @@
         </w:tc>
         <w:tc>
           <w:tcPr>
-            <w:tcW w:w="958" w:type="dxa"/>
-          </w:tcPr>
-          <w:p>
-            <w:pPr>
-              <w:rPr>
-                <w:rFonts w:ascii="Times New Roman" w:hAnsi="Times New Roman" w:cs="Times New Roman"/>
-                <w:sz w:val="24"/>
-                <w:szCs w:val="24"/>
-              </w:rPr>
-            </w:pPr>
-          </w:p>
-        </w:tc>
-        <w:tc>
-          <w:tcPr>
-            <w:tcW w:w="630" w:type="dxa"/>
-          </w:tcPr>
-          <w:p>
-            <w:pPr>
-              <w:rPr>
-                <w:rFonts w:ascii="Times New Roman" w:hAnsi="Times New Roman" w:cs="Times New Roman"/>
-                <w:sz w:val="24"/>
-                <w:szCs w:val="24"/>
-              </w:rPr>
-            </w:pPr>
-          </w:p>
-        </w:tc>
-        <w:tc>
-          <w:tcPr>
-            <w:tcW w:w="4158" w:type="dxa"/>
+            <w:tcW w:w="957" w:type="dxa"/>
+          </w:tcPr>
+          <w:p>
+            <w:pPr>
+              <w:jc w:val="center"/>
+              <w:rPr>
+                <w:rFonts w:ascii="Times New Roman" w:hAnsi="Times New Roman" w:cs="Times New Roman"/>
+                <w:sz w:val="24"/>
+                <w:szCs w:val="24"/>
+              </w:rPr>
+            </w:pPr>
+            <w:r>
+              <w:rPr>
+                <w:rFonts w:ascii="Times New Roman" w:hAnsi="Times New Roman" w:cs="Times New Roman"/>
+                <w:sz w:val="24"/>
+                <w:szCs w:val="24"/>
+              </w:rPr>
+              <w:t>Y</w:t>
+            </w:r>
+          </w:p>
+        </w:tc>
+        <w:tc>
+          <w:tcPr>
+            <w:tcW w:w="4150" w:type="dxa"/>
           </w:tcPr>
           <w:p>
             <w:pPr>
@@ -2804,7 +2607,7 @@
       <w:tr>
         <w:tc>
           <w:tcPr>
-            <w:tcW w:w="558" w:type="dxa"/>
+            <w:tcW w:w="571" w:type="dxa"/>
           </w:tcPr>
           <w:p>
             <w:pPr>
@@ -2826,7 +2629,7 @@
         </w:tc>
         <w:tc>
           <w:tcPr>
-            <w:tcW w:w="3272" w:type="dxa"/>
+            <w:tcW w:w="3269" w:type="dxa"/>
           </w:tcPr>
           <w:p>
             <w:pPr>
@@ -2848,35 +2651,30 @@
         </w:tc>
         <w:tc>
           <w:tcPr>
-            <w:tcW w:w="958" w:type="dxa"/>
-          </w:tcPr>
-          <w:p>
-            <w:pPr>
-              <w:rPr>
-                <w:rFonts w:ascii="Times New Roman" w:hAnsi="Times New Roman" w:cs="Times New Roman"/>
-                <w:sz w:val="24"/>
-                <w:szCs w:val="24"/>
-              </w:rPr>
-            </w:pPr>
-          </w:p>
-        </w:tc>
-        <w:tc>
-          <w:tcPr>
-            <w:tcW w:w="630" w:type="dxa"/>
-          </w:tcPr>
-          <w:p>
-            <w:pPr>
-              <w:rPr>
-                <w:rFonts w:ascii="Times New Roman" w:hAnsi="Times New Roman" w:cs="Times New Roman"/>
-                <w:sz w:val="24"/>
-                <w:szCs w:val="24"/>
-              </w:rPr>
-            </w:pPr>
-          </w:p>
-        </w:tc>
-        <w:tc>
-          <w:tcPr>
-            <w:tcW w:w="4158" w:type="dxa"/>
+            <w:tcW w:w="957" w:type="dxa"/>
+          </w:tcPr>
+          <w:p>
+            <w:pPr>
+              <w:jc w:val="center"/>
+              <w:rPr>
+                <w:rFonts w:ascii="Times New Roman" w:hAnsi="Times New Roman" w:cs="Times New Roman"/>
+                <w:sz w:val="24"/>
+                <w:szCs w:val="24"/>
+              </w:rPr>
+            </w:pPr>
+            <w:r>
+              <w:rPr>
+                <w:rFonts w:ascii="Times New Roman" w:hAnsi="Times New Roman" w:cs="Times New Roman"/>
+                <w:sz w:val="24"/>
+                <w:szCs w:val="24"/>
+              </w:rPr>
+              <w:t>Y</w:t>
+            </w:r>
+          </w:p>
+        </w:tc>
+        <w:tc>
+          <w:tcPr>
+            <w:tcW w:w="4150" w:type="dxa"/>
           </w:tcPr>
           <w:p>
             <w:pPr>
@@ -2892,7 +2690,7 @@
       <w:tr>
         <w:tc>
           <w:tcPr>
-            <w:tcW w:w="558" w:type="dxa"/>
+            <w:tcW w:w="571" w:type="dxa"/>
           </w:tcPr>
           <w:p>
             <w:pPr>
@@ -2914,7 +2712,7 @@
         </w:tc>
         <w:tc>
           <w:tcPr>
-            <w:tcW w:w="3272" w:type="dxa"/>
+            <w:tcW w:w="3269" w:type="dxa"/>
           </w:tcPr>
           <w:p>
             <w:pPr>
@@ -2936,35 +2734,30 @@
         </w:tc>
         <w:tc>
           <w:tcPr>
-            <w:tcW w:w="958" w:type="dxa"/>
-          </w:tcPr>
-          <w:p>
-            <w:pPr>
-              <w:rPr>
-                <w:rFonts w:ascii="Times New Roman" w:hAnsi="Times New Roman" w:cs="Times New Roman"/>
-                <w:sz w:val="24"/>
-                <w:szCs w:val="24"/>
-              </w:rPr>
-            </w:pPr>
-          </w:p>
-        </w:tc>
-        <w:tc>
-          <w:tcPr>
-            <w:tcW w:w="630" w:type="dxa"/>
-          </w:tcPr>
-          <w:p>
-            <w:pPr>
-              <w:rPr>
-                <w:rFonts w:ascii="Times New Roman" w:hAnsi="Times New Roman" w:cs="Times New Roman"/>
-                <w:sz w:val="24"/>
-                <w:szCs w:val="24"/>
-              </w:rPr>
-            </w:pPr>
-          </w:p>
-        </w:tc>
-        <w:tc>
-          <w:tcPr>
-            <w:tcW w:w="4158" w:type="dxa"/>
+            <w:tcW w:w="957" w:type="dxa"/>
+          </w:tcPr>
+          <w:p>
+            <w:pPr>
+              <w:jc w:val="center"/>
+              <w:rPr>
+                <w:rFonts w:ascii="Times New Roman" w:hAnsi="Times New Roman" w:cs="Times New Roman"/>
+                <w:sz w:val="24"/>
+                <w:szCs w:val="24"/>
+              </w:rPr>
+            </w:pPr>
+            <w:r>
+              <w:rPr>
+                <w:rFonts w:ascii="Times New Roman" w:hAnsi="Times New Roman" w:cs="Times New Roman"/>
+                <w:sz w:val="24"/>
+                <w:szCs w:val="24"/>
+              </w:rPr>
+              <w:t>Y</w:t>
+            </w:r>
+          </w:p>
+        </w:tc>
+        <w:tc>
+          <w:tcPr>
+            <w:tcW w:w="4150" w:type="dxa"/>
           </w:tcPr>
           <w:p>
             <w:pPr>
@@ -2980,7 +2773,7 @@
       <w:tr>
         <w:tc>
           <w:tcPr>
-            <w:tcW w:w="558" w:type="dxa"/>
+            <w:tcW w:w="571" w:type="dxa"/>
           </w:tcPr>
           <w:p>
             <w:pPr>
@@ -3002,7 +2795,7 @@
         </w:tc>
         <w:tc>
           <w:tcPr>
-            <w:tcW w:w="3272" w:type="dxa"/>
+            <w:tcW w:w="3269" w:type="dxa"/>
           </w:tcPr>
           <w:p>
             <w:pPr>
@@ -3024,69 +2817,89 @@
         </w:tc>
         <w:tc>
           <w:tcPr>
-            <w:tcW w:w="958" w:type="dxa"/>
-          </w:tcPr>
-          <w:p>
-            <w:pPr>
-              <w:rPr>
-                <w:rFonts w:ascii="Times New Roman" w:hAnsi="Times New Roman" w:cs="Times New Roman"/>
-                <w:sz w:val="24"/>
-                <w:szCs w:val="24"/>
-              </w:rPr>
-            </w:pPr>
-          </w:p>
-        </w:tc>
-        <w:tc>
-          <w:tcPr>
-            <w:tcW w:w="630" w:type="dxa"/>
-          </w:tcPr>
-          <w:p>
-            <w:pPr>
-              <w:rPr>
-                <w:rFonts w:ascii="Times New Roman" w:hAnsi="Times New Roman" w:cs="Times New Roman"/>
-                <w:sz w:val="24"/>
-                <w:szCs w:val="24"/>
-              </w:rPr>
-            </w:pPr>
-          </w:p>
-        </w:tc>
-        <w:tc>
-          <w:tcPr>
-            <w:tcW w:w="4158" w:type="dxa"/>
-          </w:tcPr>
-          <w:p>
-            <w:pPr>
-              <w:rPr>
-                <w:rFonts w:ascii="Times New Roman" w:hAnsi="Times New Roman" w:cs="Times New Roman"/>
-                <w:sz w:val="24"/>
-                <w:szCs w:val="24"/>
-              </w:rPr>
-            </w:pPr>
+            <w:tcW w:w="957" w:type="dxa"/>
+          </w:tcPr>
+          <w:p>
+            <w:pPr>
+              <w:jc w:val="center"/>
+              <w:rPr>
+                <w:rFonts w:ascii="Times New Roman" w:hAnsi="Times New Roman" w:cs="Times New Roman"/>
+                <w:sz w:val="24"/>
+                <w:szCs w:val="24"/>
+              </w:rPr>
+            </w:pPr>
+            <w:r>
+              <w:rPr>
+                <w:rFonts w:ascii="Times New Roman" w:hAnsi="Times New Roman" w:cs="Times New Roman"/>
+                <w:sz w:val="24"/>
+                <w:szCs w:val="24"/>
+              </w:rPr>
+              <w:t>Y</w:t>
+            </w:r>
+          </w:p>
+        </w:tc>
+        <w:tc>
+          <w:tcPr>
+            <w:tcW w:w="4150" w:type="dxa"/>
+          </w:tcPr>
+          <w:p>
+            <w:pPr>
+              <w:rPr>
+                <w:rFonts w:ascii="Times New Roman" w:hAnsi="Times New Roman" w:cs="Times New Roman"/>
+                <w:sz w:val="24"/>
+                <w:szCs w:val="24"/>
+              </w:rPr>
+            </w:pPr>
+            <w:r>
+              <w:rPr>
+                <w:rFonts w:ascii="Times New Roman" w:hAnsi="Times New Roman" w:cs="Times New Roman"/>
+                <w:sz w:val="24"/>
+                <w:szCs w:val="24"/>
+              </w:rPr>
+              <w:t xml:space="preserve">With a few minor issues and </w:t>
+            </w:r>
+            <w:r>
+              <w:rPr>
+                <w:rFonts w:ascii="Times New Roman" w:hAnsi="Times New Roman" w:cs="Times New Roman"/>
+                <w:sz w:val="24"/>
+                <w:szCs w:val="24"/>
+              </w:rPr>
+              <w:t>setbacks</w:t>
+            </w:r>
+            <w:r>
+              <w:rPr>
+                <w:rFonts w:ascii="Times New Roman" w:hAnsi="Times New Roman" w:cs="Times New Roman"/>
+                <w:sz w:val="24"/>
+                <w:szCs w:val="24"/>
+              </w:rPr>
+              <w:t>.</w:t>
+            </w:r>
           </w:p>
         </w:tc>
       </w:tr>
       <w:tr>
         <w:tc>
           <w:tcPr>
-            <w:tcW w:w="558" w:type="dxa"/>
-          </w:tcPr>
-          <w:p>
-            <w:pPr>
-              <w:rPr>
-                <w:rFonts w:ascii="Times New Roman" w:hAnsi="Times New Roman" w:cs="Times New Roman"/>
-                <w:sz w:val="24"/>
-                <w:szCs w:val="24"/>
-              </w:rPr>
-            </w:pPr>
-          </w:p>
-        </w:tc>
-        <w:tc>
-          <w:tcPr>
-            <w:tcW w:w="3272" w:type="dxa"/>
+            <w:tcW w:w="571" w:type="dxa"/>
+          </w:tcPr>
+          <w:p>
+            <w:pPr>
+              <w:rPr>
+                <w:rFonts w:ascii="Times New Roman" w:hAnsi="Times New Roman" w:cs="Times New Roman"/>
+                <w:sz w:val="24"/>
+                <w:szCs w:val="24"/>
+              </w:rPr>
+            </w:pPr>
+          </w:p>
+        </w:tc>
+        <w:tc>
+          <w:tcPr>
+            <w:tcW w:w="3269" w:type="dxa"/>
           </w:tcPr>
           <w:p>
             <w:pPr>
               <w:pStyle w:val="Heading1"/>
+              <w:outlineLvl w:val="0"/>
             </w:pPr>
             <w:bookmarkStart w:id="2" w:name="_Toc354174620"/>
             <w:r>
@@ -3097,7 +2910,7 @@
         </w:tc>
         <w:tc>
           <w:tcPr>
-            <w:tcW w:w="958" w:type="dxa"/>
+            <w:tcW w:w="957" w:type="dxa"/>
           </w:tcPr>
           <w:p>
             <w:pPr>
@@ -3122,31 +2935,7 @@
         </w:tc>
         <w:tc>
           <w:tcPr>
-            <w:tcW w:w="630" w:type="dxa"/>
-          </w:tcPr>
-          <w:p>
-            <w:pPr>
-              <w:rPr>
-                <w:rFonts w:ascii="Times New Roman" w:hAnsi="Times New Roman" w:cs="Times New Roman"/>
-                <w:b/>
-                <w:sz w:val="24"/>
-                <w:szCs w:val="24"/>
-              </w:rPr>
-            </w:pPr>
-            <w:r>
-              <w:rPr>
-                <w:rFonts w:ascii="Times New Roman" w:hAnsi="Times New Roman" w:cs="Times New Roman"/>
-                <w:b/>
-                <w:sz w:val="24"/>
-                <w:szCs w:val="24"/>
-              </w:rPr>
-              <w:t>F, O</w:t>
-            </w:r>
-          </w:p>
-        </w:tc>
-        <w:tc>
-          <w:tcPr>
-            <w:tcW w:w="4158" w:type="dxa"/>
+            <w:tcW w:w="4150" w:type="dxa"/>
           </w:tcPr>
           <w:p>
             <w:pPr>
@@ -3173,7 +2962,7 @@
       <w:tr>
         <w:tc>
           <w:tcPr>
-            <w:tcW w:w="558" w:type="dxa"/>
+            <w:tcW w:w="571" w:type="dxa"/>
           </w:tcPr>
           <w:p>
             <w:pPr>
@@ -3195,7 +2984,7 @@
         </w:tc>
         <w:tc>
           <w:tcPr>
-            <w:tcW w:w="3272" w:type="dxa"/>
+            <w:tcW w:w="3269" w:type="dxa"/>
           </w:tcPr>
           <w:p>
             <w:pPr>
@@ -3217,51 +3006,54 @@
         </w:tc>
         <w:tc>
           <w:tcPr>
-            <w:tcW w:w="958" w:type="dxa"/>
-          </w:tcPr>
-          <w:p>
-            <w:pPr>
-              <w:rPr>
-                <w:rFonts w:ascii="Times New Roman" w:hAnsi="Times New Roman" w:cs="Times New Roman"/>
-                <w:sz w:val="24"/>
-                <w:szCs w:val="24"/>
-              </w:rPr>
-            </w:pPr>
-          </w:p>
-        </w:tc>
-        <w:tc>
-          <w:tcPr>
-            <w:tcW w:w="630" w:type="dxa"/>
-          </w:tcPr>
-          <w:p>
-            <w:pPr>
-              <w:rPr>
-                <w:rFonts w:ascii="Times New Roman" w:hAnsi="Times New Roman" w:cs="Times New Roman"/>
-                <w:sz w:val="24"/>
-                <w:szCs w:val="24"/>
-              </w:rPr>
-            </w:pPr>
-          </w:p>
-        </w:tc>
-        <w:tc>
-          <w:tcPr>
-            <w:tcW w:w="4158" w:type="dxa"/>
-          </w:tcPr>
-          <w:p>
-            <w:pPr>
-              <w:rPr>
-                <w:rFonts w:ascii="Times New Roman" w:hAnsi="Times New Roman" w:cs="Times New Roman"/>
-                <w:sz w:val="24"/>
-                <w:szCs w:val="24"/>
-              </w:rPr>
-            </w:pPr>
+            <w:tcW w:w="957" w:type="dxa"/>
+          </w:tcPr>
+          <w:p>
+            <w:pPr>
+              <w:jc w:val="center"/>
+              <w:rPr>
+                <w:rFonts w:ascii="Times New Roman" w:hAnsi="Times New Roman" w:cs="Times New Roman"/>
+                <w:sz w:val="24"/>
+                <w:szCs w:val="24"/>
+              </w:rPr>
+            </w:pPr>
+            <w:r>
+              <w:rPr>
+                <w:rFonts w:ascii="Times New Roman" w:hAnsi="Times New Roman" w:cs="Times New Roman"/>
+                <w:sz w:val="24"/>
+                <w:szCs w:val="24"/>
+              </w:rPr>
+              <w:t>Y</w:t>
+            </w:r>
+          </w:p>
+        </w:tc>
+        <w:tc>
+          <w:tcPr>
+            <w:tcW w:w="4150" w:type="dxa"/>
+          </w:tcPr>
+          <w:p>
+            <w:pPr>
+              <w:rPr>
+                <w:rFonts w:ascii="Times New Roman" w:hAnsi="Times New Roman" w:cs="Times New Roman"/>
+                <w:sz w:val="24"/>
+                <w:szCs w:val="24"/>
+              </w:rPr>
+            </w:pPr>
+            <w:r>
+              <w:rPr>
+                <w:rFonts w:ascii="Times New Roman" w:hAnsi="Times New Roman" w:cs="Times New Roman"/>
+                <w:sz w:val="24"/>
+                <w:szCs w:val="24"/>
+              </w:rPr>
+              <w:t>All hosted on a private Github.</w:t>
+            </w:r>
           </w:p>
         </w:tc>
       </w:tr>
       <w:tr>
         <w:tc>
           <w:tcPr>
-            <w:tcW w:w="558" w:type="dxa"/>
+            <w:tcW w:w="571" w:type="dxa"/>
           </w:tcPr>
           <w:p>
             <w:pPr>
@@ -3283,7 +3075,7 @@
         </w:tc>
         <w:tc>
           <w:tcPr>
-            <w:tcW w:w="3272" w:type="dxa"/>
+            <w:tcW w:w="3269" w:type="dxa"/>
           </w:tcPr>
           <w:p>
             <w:pPr>
@@ -3305,51 +3097,54 @@
         </w:tc>
         <w:tc>
           <w:tcPr>
-            <w:tcW w:w="958" w:type="dxa"/>
-          </w:tcPr>
-          <w:p>
-            <w:pPr>
-              <w:rPr>
-                <w:rFonts w:ascii="Times New Roman" w:hAnsi="Times New Roman" w:cs="Times New Roman"/>
-                <w:sz w:val="24"/>
-                <w:szCs w:val="24"/>
-              </w:rPr>
-            </w:pPr>
-          </w:p>
-        </w:tc>
-        <w:tc>
-          <w:tcPr>
-            <w:tcW w:w="630" w:type="dxa"/>
-          </w:tcPr>
-          <w:p>
-            <w:pPr>
-              <w:rPr>
-                <w:rFonts w:ascii="Times New Roman" w:hAnsi="Times New Roman" w:cs="Times New Roman"/>
-                <w:sz w:val="24"/>
-                <w:szCs w:val="24"/>
-              </w:rPr>
-            </w:pPr>
-          </w:p>
-        </w:tc>
-        <w:tc>
-          <w:tcPr>
-            <w:tcW w:w="4158" w:type="dxa"/>
-          </w:tcPr>
-          <w:p>
-            <w:pPr>
-              <w:rPr>
-                <w:rFonts w:ascii="Times New Roman" w:hAnsi="Times New Roman" w:cs="Times New Roman"/>
-                <w:sz w:val="24"/>
-                <w:szCs w:val="24"/>
-              </w:rPr>
-            </w:pPr>
+            <w:tcW w:w="957" w:type="dxa"/>
+          </w:tcPr>
+          <w:p>
+            <w:pPr>
+              <w:jc w:val="center"/>
+              <w:rPr>
+                <w:rFonts w:ascii="Times New Roman" w:hAnsi="Times New Roman" w:cs="Times New Roman"/>
+                <w:sz w:val="24"/>
+                <w:szCs w:val="24"/>
+              </w:rPr>
+            </w:pPr>
+            <w:r>
+              <w:rPr>
+                <w:rFonts w:ascii="Times New Roman" w:hAnsi="Times New Roman" w:cs="Times New Roman"/>
+                <w:sz w:val="24"/>
+                <w:szCs w:val="24"/>
+              </w:rPr>
+              <w:t>Y</w:t>
+            </w:r>
+          </w:p>
+        </w:tc>
+        <w:tc>
+          <w:tcPr>
+            <w:tcW w:w="4150" w:type="dxa"/>
+          </w:tcPr>
+          <w:p>
+            <w:pPr>
+              <w:rPr>
+                <w:rFonts w:ascii="Times New Roman" w:hAnsi="Times New Roman" w:cs="Times New Roman"/>
+                <w:sz w:val="24"/>
+                <w:szCs w:val="24"/>
+              </w:rPr>
+            </w:pPr>
+            <w:r>
+              <w:rPr>
+                <w:rFonts w:ascii="Times New Roman" w:hAnsi="Times New Roman" w:cs="Times New Roman"/>
+                <w:sz w:val="24"/>
+                <w:szCs w:val="24"/>
+              </w:rPr>
+              <w:t>All provided in Google Docs.</w:t>
+            </w:r>
           </w:p>
         </w:tc>
       </w:tr>
       <w:tr>
         <w:tc>
           <w:tcPr>
-            <w:tcW w:w="558" w:type="dxa"/>
+            <w:tcW w:w="571" w:type="dxa"/>
           </w:tcPr>
           <w:p>
             <w:pPr>
@@ -3371,7 +3166,7 @@
         </w:tc>
         <w:tc>
           <w:tcPr>
-            <w:tcW w:w="3272" w:type="dxa"/>
+            <w:tcW w:w="3269" w:type="dxa"/>
           </w:tcPr>
           <w:p>
             <w:pPr>
@@ -3393,35 +3188,30 @@
         </w:tc>
         <w:tc>
           <w:tcPr>
-            <w:tcW w:w="958" w:type="dxa"/>
-          </w:tcPr>
-          <w:p>
-            <w:pPr>
-              <w:rPr>
-                <w:rFonts w:ascii="Times New Roman" w:hAnsi="Times New Roman" w:cs="Times New Roman"/>
-                <w:sz w:val="24"/>
-                <w:szCs w:val="24"/>
-              </w:rPr>
-            </w:pPr>
-          </w:p>
-        </w:tc>
-        <w:tc>
-          <w:tcPr>
-            <w:tcW w:w="630" w:type="dxa"/>
-          </w:tcPr>
-          <w:p>
-            <w:pPr>
-              <w:rPr>
-                <w:rFonts w:ascii="Times New Roman" w:hAnsi="Times New Roman" w:cs="Times New Roman"/>
-                <w:sz w:val="24"/>
-                <w:szCs w:val="24"/>
-              </w:rPr>
-            </w:pPr>
-          </w:p>
-        </w:tc>
-        <w:tc>
-          <w:tcPr>
-            <w:tcW w:w="4158" w:type="dxa"/>
+            <w:tcW w:w="957" w:type="dxa"/>
+          </w:tcPr>
+          <w:p>
+            <w:pPr>
+              <w:jc w:val="center"/>
+              <w:rPr>
+                <w:rFonts w:ascii="Times New Roman" w:hAnsi="Times New Roman" w:cs="Times New Roman"/>
+                <w:sz w:val="24"/>
+                <w:szCs w:val="24"/>
+              </w:rPr>
+            </w:pPr>
+            <w:r>
+              <w:rPr>
+                <w:rFonts w:ascii="Times New Roman" w:hAnsi="Times New Roman" w:cs="Times New Roman"/>
+                <w:sz w:val="24"/>
+                <w:szCs w:val="24"/>
+              </w:rPr>
+              <w:t>Y</w:t>
+            </w:r>
+          </w:p>
+        </w:tc>
+        <w:tc>
+          <w:tcPr>
+            <w:tcW w:w="4150" w:type="dxa"/>
           </w:tcPr>
           <w:p>
             <w:pPr>
@@ -3437,7 +3227,7 @@
       <w:tr>
         <w:tc>
           <w:tcPr>
-            <w:tcW w:w="558" w:type="dxa"/>
+            <w:tcW w:w="571" w:type="dxa"/>
           </w:tcPr>
           <w:p>
             <w:pPr>
@@ -3459,7 +3249,7 @@
         </w:tc>
         <w:tc>
           <w:tcPr>
-            <w:tcW w:w="3272" w:type="dxa"/>
+            <w:tcW w:w="3269" w:type="dxa"/>
           </w:tcPr>
           <w:p>
             <w:pPr>
@@ -3481,35 +3271,30 @@
         </w:tc>
         <w:tc>
           <w:tcPr>
-            <w:tcW w:w="958" w:type="dxa"/>
-          </w:tcPr>
-          <w:p>
-            <w:pPr>
-              <w:rPr>
-                <w:rFonts w:ascii="Times New Roman" w:hAnsi="Times New Roman" w:cs="Times New Roman"/>
-                <w:sz w:val="24"/>
-                <w:szCs w:val="24"/>
-              </w:rPr>
-            </w:pPr>
-          </w:p>
-        </w:tc>
-        <w:tc>
-          <w:tcPr>
-            <w:tcW w:w="630" w:type="dxa"/>
-          </w:tcPr>
-          <w:p>
-            <w:pPr>
-              <w:rPr>
-                <w:rFonts w:ascii="Times New Roman" w:hAnsi="Times New Roman" w:cs="Times New Roman"/>
-                <w:sz w:val="24"/>
-                <w:szCs w:val="24"/>
-              </w:rPr>
-            </w:pPr>
-          </w:p>
-        </w:tc>
-        <w:tc>
-          <w:tcPr>
-            <w:tcW w:w="4158" w:type="dxa"/>
+            <w:tcW w:w="957" w:type="dxa"/>
+          </w:tcPr>
+          <w:p>
+            <w:pPr>
+              <w:jc w:val="center"/>
+              <w:rPr>
+                <w:rFonts w:ascii="Times New Roman" w:hAnsi="Times New Roman" w:cs="Times New Roman"/>
+                <w:sz w:val="24"/>
+                <w:szCs w:val="24"/>
+              </w:rPr>
+            </w:pPr>
+            <w:r>
+              <w:rPr>
+                <w:rFonts w:ascii="Times New Roman" w:hAnsi="Times New Roman" w:cs="Times New Roman"/>
+                <w:sz w:val="24"/>
+                <w:szCs w:val="24"/>
+              </w:rPr>
+              <w:t>Y</w:t>
+            </w:r>
+          </w:p>
+        </w:tc>
+        <w:tc>
+          <w:tcPr>
+            <w:tcW w:w="4150" w:type="dxa"/>
           </w:tcPr>
           <w:p>
             <w:pPr>
@@ -3525,25 +3310,26 @@
       <w:tr>
         <w:tc>
           <w:tcPr>
-            <w:tcW w:w="558" w:type="dxa"/>
-          </w:tcPr>
-          <w:p>
-            <w:pPr>
-              <w:rPr>
-                <w:rFonts w:ascii="Times New Roman" w:hAnsi="Times New Roman" w:cs="Times New Roman"/>
-                <w:sz w:val="24"/>
-                <w:szCs w:val="24"/>
-              </w:rPr>
-            </w:pPr>
-          </w:p>
-        </w:tc>
-        <w:tc>
-          <w:tcPr>
-            <w:tcW w:w="3272" w:type="dxa"/>
+            <w:tcW w:w="571" w:type="dxa"/>
+          </w:tcPr>
+          <w:p>
+            <w:pPr>
+              <w:rPr>
+                <w:rFonts w:ascii="Times New Roman" w:hAnsi="Times New Roman" w:cs="Times New Roman"/>
+                <w:sz w:val="24"/>
+                <w:szCs w:val="24"/>
+              </w:rPr>
+            </w:pPr>
+          </w:p>
+        </w:tc>
+        <w:tc>
+          <w:tcPr>
+            <w:tcW w:w="3269" w:type="dxa"/>
           </w:tcPr>
           <w:p>
             <w:pPr>
               <w:pStyle w:val="Heading1"/>
+              <w:outlineLvl w:val="0"/>
             </w:pPr>
             <w:bookmarkStart w:id="3" w:name="_Toc354174621"/>
             <w:r>
@@ -3554,7 +3340,7 @@
         </w:tc>
         <w:tc>
           <w:tcPr>
-            <w:tcW w:w="958" w:type="dxa"/>
+            <w:tcW w:w="957" w:type="dxa"/>
           </w:tcPr>
           <w:p>
             <w:pPr>
@@ -3579,31 +3365,7 @@
         </w:tc>
         <w:tc>
           <w:tcPr>
-            <w:tcW w:w="630" w:type="dxa"/>
-          </w:tcPr>
-          <w:p>
-            <w:pPr>
-              <w:rPr>
-                <w:rFonts w:ascii="Times New Roman" w:hAnsi="Times New Roman" w:cs="Times New Roman"/>
-                <w:b/>
-                <w:sz w:val="24"/>
-                <w:szCs w:val="24"/>
-              </w:rPr>
-            </w:pPr>
-            <w:r>
-              <w:rPr>
-                <w:rFonts w:ascii="Times New Roman" w:hAnsi="Times New Roman" w:cs="Times New Roman"/>
-                <w:b/>
-                <w:sz w:val="24"/>
-                <w:szCs w:val="24"/>
-              </w:rPr>
-              <w:t>F, O</w:t>
-            </w:r>
-          </w:p>
-        </w:tc>
-        <w:tc>
-          <w:tcPr>
-            <w:tcW w:w="4158" w:type="dxa"/>
+            <w:tcW w:w="4150" w:type="dxa"/>
           </w:tcPr>
           <w:p>
             <w:pPr>
@@ -3630,7 +3392,7 @@
       <w:tr>
         <w:tc>
           <w:tcPr>
-            <w:tcW w:w="558" w:type="dxa"/>
+            <w:tcW w:w="571" w:type="dxa"/>
           </w:tcPr>
           <w:p>
             <w:pPr>
@@ -3652,7 +3414,7 @@
         </w:tc>
         <w:tc>
           <w:tcPr>
-            <w:tcW w:w="3272" w:type="dxa"/>
+            <w:tcW w:w="3269" w:type="dxa"/>
           </w:tcPr>
           <w:p>
             <w:pPr>
@@ -3674,35 +3436,30 @@
         </w:tc>
         <w:tc>
           <w:tcPr>
-            <w:tcW w:w="958" w:type="dxa"/>
-          </w:tcPr>
-          <w:p>
-            <w:pPr>
-              <w:rPr>
-                <w:rFonts w:ascii="Times New Roman" w:hAnsi="Times New Roman" w:cs="Times New Roman"/>
-                <w:sz w:val="24"/>
-                <w:szCs w:val="24"/>
-              </w:rPr>
-            </w:pPr>
-          </w:p>
-        </w:tc>
-        <w:tc>
-          <w:tcPr>
-            <w:tcW w:w="630" w:type="dxa"/>
-          </w:tcPr>
-          <w:p>
-            <w:pPr>
-              <w:rPr>
-                <w:rFonts w:ascii="Times New Roman" w:hAnsi="Times New Roman" w:cs="Times New Roman"/>
-                <w:sz w:val="24"/>
-                <w:szCs w:val="24"/>
-              </w:rPr>
-            </w:pPr>
-          </w:p>
-        </w:tc>
-        <w:tc>
-          <w:tcPr>
-            <w:tcW w:w="4158" w:type="dxa"/>
+            <w:tcW w:w="957" w:type="dxa"/>
+          </w:tcPr>
+          <w:p>
+            <w:pPr>
+              <w:jc w:val="center"/>
+              <w:rPr>
+                <w:rFonts w:ascii="Times New Roman" w:hAnsi="Times New Roman" w:cs="Times New Roman"/>
+                <w:sz w:val="24"/>
+                <w:szCs w:val="24"/>
+              </w:rPr>
+            </w:pPr>
+            <w:r>
+              <w:rPr>
+                <w:rFonts w:ascii="Times New Roman" w:hAnsi="Times New Roman" w:cs="Times New Roman"/>
+                <w:sz w:val="24"/>
+                <w:szCs w:val="24"/>
+              </w:rPr>
+              <w:t>Y</w:t>
+            </w:r>
+          </w:p>
+        </w:tc>
+        <w:tc>
+          <w:tcPr>
+            <w:tcW w:w="4150" w:type="dxa"/>
           </w:tcPr>
           <w:p>
             <w:pPr>
@@ -3718,7 +3475,7 @@
       <w:tr>
         <w:tc>
           <w:tcPr>
-            <w:tcW w:w="558" w:type="dxa"/>
+            <w:tcW w:w="571" w:type="dxa"/>
           </w:tcPr>
           <w:p>
             <w:pPr>
@@ -3740,7 +3497,7 @@
         </w:tc>
         <w:tc>
           <w:tcPr>
-            <w:tcW w:w="3272" w:type="dxa"/>
+            <w:tcW w:w="3269" w:type="dxa"/>
           </w:tcPr>
           <w:p>
             <w:pPr>
@@ -3762,35 +3519,30 @@
         </w:tc>
         <w:tc>
           <w:tcPr>
-            <w:tcW w:w="958" w:type="dxa"/>
-          </w:tcPr>
-          <w:p>
-            <w:pPr>
-              <w:rPr>
-                <w:rFonts w:ascii="Times New Roman" w:hAnsi="Times New Roman" w:cs="Times New Roman"/>
-                <w:sz w:val="24"/>
-                <w:szCs w:val="24"/>
-              </w:rPr>
-            </w:pPr>
-          </w:p>
-        </w:tc>
-        <w:tc>
-          <w:tcPr>
-            <w:tcW w:w="630" w:type="dxa"/>
-          </w:tcPr>
-          <w:p>
-            <w:pPr>
-              <w:rPr>
-                <w:rFonts w:ascii="Times New Roman" w:hAnsi="Times New Roman" w:cs="Times New Roman"/>
-                <w:sz w:val="24"/>
-                <w:szCs w:val="24"/>
-              </w:rPr>
-            </w:pPr>
-          </w:p>
-        </w:tc>
-        <w:tc>
-          <w:tcPr>
-            <w:tcW w:w="4158" w:type="dxa"/>
+            <w:tcW w:w="957" w:type="dxa"/>
+          </w:tcPr>
+          <w:p>
+            <w:pPr>
+              <w:jc w:val="center"/>
+              <w:rPr>
+                <w:rFonts w:ascii="Times New Roman" w:hAnsi="Times New Roman" w:cs="Times New Roman"/>
+                <w:sz w:val="24"/>
+                <w:szCs w:val="24"/>
+              </w:rPr>
+            </w:pPr>
+            <w:r>
+              <w:rPr>
+                <w:rFonts w:ascii="Times New Roman" w:hAnsi="Times New Roman" w:cs="Times New Roman"/>
+                <w:sz w:val="24"/>
+                <w:szCs w:val="24"/>
+              </w:rPr>
+              <w:t>Y</w:t>
+            </w:r>
+          </w:p>
+        </w:tc>
+        <w:tc>
+          <w:tcPr>
+            <w:tcW w:w="4150" w:type="dxa"/>
           </w:tcPr>
           <w:p>
             <w:pPr>
@@ -3806,7 +3558,7 @@
       <w:tr>
         <w:tc>
           <w:tcPr>
-            <w:tcW w:w="558" w:type="dxa"/>
+            <w:tcW w:w="571" w:type="dxa"/>
           </w:tcPr>
           <w:p>
             <w:pPr>
@@ -3828,178 +3580,144 @@
         </w:tc>
         <w:tc>
           <w:tcPr>
-            <w:tcW w:w="3272" w:type="dxa"/>
-          </w:tcPr>
-          <w:p>
-            <w:pPr>
-              <w:rPr>
-                <w:rFonts w:ascii="Times New Roman" w:hAnsi="Times New Roman" w:cs="Times New Roman"/>
-                <w:sz w:val="24"/>
-                <w:szCs w:val="24"/>
-              </w:rPr>
-            </w:pPr>
-            <w:r>
-              <w:rPr>
-                <w:rFonts w:ascii="Times New Roman" w:hAnsi="Times New Roman" w:cs="Times New Roman"/>
-                <w:sz w:val="24"/>
-                <w:szCs w:val="24"/>
-              </w:rPr>
-              <w:t>Has</w:t>
-            </w:r>
-            <w:r>
-              <w:rPr>
-                <w:rFonts w:ascii="Times New Roman" w:hAnsi="Times New Roman" w:cs="Times New Roman"/>
-                <w:sz w:val="24"/>
-                <w:szCs w:val="24"/>
-              </w:rPr>
-              <w:t xml:space="preserve"> </w:t>
-            </w:r>
-            <w:r>
-              <w:rPr>
-                <w:rFonts w:ascii="Times New Roman" w:hAnsi="Times New Roman" w:cs="Times New Roman"/>
-                <w:sz w:val="24"/>
-                <w:szCs w:val="24"/>
-              </w:rPr>
-              <w:t>professional comments been provided</w:t>
-            </w:r>
-            <w:r>
-              <w:rPr>
-                <w:rFonts w:ascii="Times New Roman" w:hAnsi="Times New Roman" w:cs="Times New Roman"/>
-                <w:sz w:val="24"/>
-                <w:szCs w:val="24"/>
-              </w:rPr>
-              <w:t>?</w:t>
-            </w:r>
-          </w:p>
-        </w:tc>
-        <w:tc>
-          <w:tcPr>
-            <w:tcW w:w="958" w:type="dxa"/>
-          </w:tcPr>
-          <w:p>
-            <w:pPr>
-              <w:rPr>
-                <w:rFonts w:ascii="Times New Roman" w:hAnsi="Times New Roman" w:cs="Times New Roman"/>
-                <w:sz w:val="24"/>
-                <w:szCs w:val="24"/>
-              </w:rPr>
-            </w:pPr>
-          </w:p>
-        </w:tc>
-        <w:tc>
-          <w:tcPr>
-            <w:tcW w:w="630" w:type="dxa"/>
-          </w:tcPr>
-          <w:p>
-            <w:pPr>
-              <w:rPr>
-                <w:rFonts w:ascii="Times New Roman" w:hAnsi="Times New Roman" w:cs="Times New Roman"/>
-                <w:sz w:val="24"/>
-                <w:szCs w:val="24"/>
-              </w:rPr>
-            </w:pPr>
-          </w:p>
-        </w:tc>
-        <w:tc>
-          <w:tcPr>
-            <w:tcW w:w="4158" w:type="dxa"/>
-          </w:tcPr>
-          <w:p>
-            <w:pPr>
-              <w:rPr>
-                <w:rFonts w:ascii="Times New Roman" w:hAnsi="Times New Roman" w:cs="Times New Roman"/>
-                <w:sz w:val="24"/>
-                <w:szCs w:val="24"/>
-              </w:rPr>
-            </w:pPr>
+            <w:tcW w:w="3269" w:type="dxa"/>
+          </w:tcPr>
+          <w:p>
+            <w:pPr>
+              <w:rPr>
+                <w:rFonts w:ascii="Times New Roman" w:hAnsi="Times New Roman" w:cs="Times New Roman"/>
+                <w:sz w:val="24"/>
+                <w:szCs w:val="24"/>
+              </w:rPr>
+            </w:pPr>
+            <w:r>
+              <w:rPr>
+                <w:rFonts w:ascii="Times New Roman" w:hAnsi="Times New Roman" w:cs="Times New Roman"/>
+                <w:sz w:val="24"/>
+                <w:szCs w:val="24"/>
+              </w:rPr>
+              <w:t>Has professional comments been provided?</w:t>
+            </w:r>
+          </w:p>
+        </w:tc>
+        <w:tc>
+          <w:tcPr>
+            <w:tcW w:w="957" w:type="dxa"/>
+          </w:tcPr>
+          <w:p>
+            <w:pPr>
+              <w:jc w:val="center"/>
+              <w:rPr>
+                <w:rFonts w:ascii="Times New Roman" w:hAnsi="Times New Roman" w:cs="Times New Roman"/>
+                <w:sz w:val="24"/>
+                <w:szCs w:val="24"/>
+              </w:rPr>
+            </w:pPr>
+            <w:r>
+              <w:rPr>
+                <w:rFonts w:ascii="Times New Roman" w:hAnsi="Times New Roman" w:cs="Times New Roman"/>
+                <w:sz w:val="24"/>
+                <w:szCs w:val="24"/>
+              </w:rPr>
+              <w:t>Y</w:t>
+            </w:r>
+          </w:p>
+        </w:tc>
+        <w:tc>
+          <w:tcPr>
+            <w:tcW w:w="4150" w:type="dxa"/>
+          </w:tcPr>
+          <w:p>
+            <w:pPr>
+              <w:rPr>
+                <w:rFonts w:ascii="Times New Roman" w:hAnsi="Times New Roman" w:cs="Times New Roman"/>
+                <w:sz w:val="24"/>
+                <w:szCs w:val="24"/>
+              </w:rPr>
+            </w:pPr>
+            <w:r>
+              <w:rPr>
+                <w:rFonts w:ascii="Times New Roman" w:hAnsi="Times New Roman" w:cs="Times New Roman"/>
+                <w:sz w:val="24"/>
+                <w:szCs w:val="24"/>
+              </w:rPr>
+              <w:t>Some comments are lacking. However, necessary comments are all accounted for.</w:t>
+            </w:r>
           </w:p>
         </w:tc>
       </w:tr>
       <w:tr>
         <w:tc>
           <w:tcPr>
-            <w:tcW w:w="558" w:type="dxa"/>
-          </w:tcPr>
-          <w:p>
-            <w:pPr>
-              <w:rPr>
-                <w:rFonts w:ascii="Times New Roman" w:hAnsi="Times New Roman" w:cs="Times New Roman"/>
-                <w:sz w:val="24"/>
-                <w:szCs w:val="24"/>
-              </w:rPr>
-            </w:pPr>
-            <w:r>
-              <w:rPr>
-                <w:rFonts w:ascii="Times New Roman" w:hAnsi="Times New Roman" w:cs="Times New Roman"/>
-                <w:sz w:val="24"/>
-                <w:szCs w:val="24"/>
-              </w:rPr>
+            <w:tcW w:w="571" w:type="dxa"/>
+          </w:tcPr>
+          <w:p>
+            <w:pPr>
+              <w:rPr>
+                <w:rFonts w:ascii="Times New Roman" w:hAnsi="Times New Roman" w:cs="Times New Roman"/>
+                <w:sz w:val="24"/>
+                <w:szCs w:val="24"/>
+              </w:rPr>
+            </w:pPr>
+            <w:r>
+              <w:rPr>
+                <w:rFonts w:ascii="Times New Roman" w:hAnsi="Times New Roman" w:cs="Times New Roman"/>
+                <w:sz w:val="24"/>
+                <w:szCs w:val="24"/>
+              </w:rPr>
+              <w:lastRenderedPageBreak/>
               <w:t>4</w:t>
             </w:r>
           </w:p>
         </w:tc>
         <w:tc>
           <w:tcPr>
-            <w:tcW w:w="3272" w:type="dxa"/>
-          </w:tcPr>
-          <w:p>
-            <w:pPr>
-              <w:rPr>
-                <w:rFonts w:ascii="Times New Roman" w:hAnsi="Times New Roman" w:cs="Times New Roman"/>
-                <w:sz w:val="24"/>
-                <w:szCs w:val="24"/>
-              </w:rPr>
-            </w:pPr>
-            <w:r>
-              <w:rPr>
-                <w:rFonts w:ascii="Times New Roman" w:hAnsi="Times New Roman" w:cs="Times New Roman"/>
-                <w:sz w:val="24"/>
-                <w:szCs w:val="24"/>
-              </w:rPr>
-              <w:t xml:space="preserve">Is there code that could be </w:t>
-            </w:r>
-            <w:r>
-              <w:rPr>
-                <w:rFonts w:ascii="Times New Roman" w:hAnsi="Times New Roman" w:cs="Times New Roman"/>
-                <w:sz w:val="24"/>
-                <w:szCs w:val="24"/>
-              </w:rPr>
-              <w:lastRenderedPageBreak/>
-              <w:t>condensed?</w:t>
-            </w:r>
-          </w:p>
-        </w:tc>
-        <w:tc>
-          <w:tcPr>
-            <w:tcW w:w="958" w:type="dxa"/>
-          </w:tcPr>
-          <w:p>
-            <w:pPr>
-              <w:rPr>
-                <w:rFonts w:ascii="Times New Roman" w:hAnsi="Times New Roman" w:cs="Times New Roman"/>
-                <w:sz w:val="24"/>
-                <w:szCs w:val="24"/>
-              </w:rPr>
-            </w:pPr>
-          </w:p>
-        </w:tc>
-        <w:tc>
-          <w:tcPr>
-            <w:tcW w:w="630" w:type="dxa"/>
-          </w:tcPr>
-          <w:p>
-            <w:pPr>
-              <w:rPr>
-                <w:rFonts w:ascii="Times New Roman" w:hAnsi="Times New Roman" w:cs="Times New Roman"/>
-                <w:sz w:val="24"/>
-                <w:szCs w:val="24"/>
-              </w:rPr>
-            </w:pPr>
-          </w:p>
-        </w:tc>
-        <w:tc>
-          <w:tcPr>
-            <w:tcW w:w="4158" w:type="dxa"/>
+            <w:tcW w:w="3269" w:type="dxa"/>
+          </w:tcPr>
+          <w:p>
+            <w:pPr>
+              <w:rPr>
+                <w:rFonts w:ascii="Times New Roman" w:hAnsi="Times New Roman" w:cs="Times New Roman"/>
+                <w:sz w:val="24"/>
+                <w:szCs w:val="24"/>
+              </w:rPr>
+            </w:pPr>
+            <w:r>
+              <w:rPr>
+                <w:rFonts w:ascii="Times New Roman" w:hAnsi="Times New Roman" w:cs="Times New Roman"/>
+                <w:sz w:val="24"/>
+                <w:szCs w:val="24"/>
+              </w:rPr>
+              <w:t>Is there code that could be condensed?</w:t>
+            </w:r>
+          </w:p>
+        </w:tc>
+        <w:tc>
+          <w:tcPr>
+            <w:tcW w:w="957" w:type="dxa"/>
+          </w:tcPr>
+          <w:p>
+            <w:pPr>
+              <w:jc w:val="center"/>
+              <w:rPr>
+                <w:rFonts w:ascii="Times New Roman" w:hAnsi="Times New Roman" w:cs="Times New Roman"/>
+                <w:sz w:val="24"/>
+                <w:szCs w:val="24"/>
+              </w:rPr>
+            </w:pPr>
+            <w:r>
+              <w:rPr>
+                <w:rFonts w:ascii="Times New Roman" w:hAnsi="Times New Roman" w:cs="Times New Roman"/>
+                <w:sz w:val="24"/>
+                <w:szCs w:val="24"/>
+              </w:rPr>
+              <w:t>N</w:t>
+            </w:r>
+          </w:p>
+        </w:tc>
+        <w:tc>
+          <w:tcPr>
+            <w:tcW w:w="4150" w:type="dxa"/>
           </w:tcPr>
           <w:p>
             <w:pPr>
@@ -4015,30 +3733,29 @@
       <w:tr>
         <w:tc>
           <w:tcPr>
-            <w:tcW w:w="558" w:type="dxa"/>
-          </w:tcPr>
-          <w:p>
-            <w:pPr>
-              <w:rPr>
-                <w:rFonts w:ascii="Times New Roman" w:hAnsi="Times New Roman" w:cs="Times New Roman"/>
-                <w:sz w:val="24"/>
-                <w:szCs w:val="24"/>
-              </w:rPr>
-            </w:pPr>
-            <w:r>
-              <w:rPr>
-                <w:rFonts w:ascii="Times New Roman" w:hAnsi="Times New Roman" w:cs="Times New Roman"/>
-                <w:sz w:val="24"/>
-                <w:szCs w:val="24"/>
-              </w:rPr>
-              <w:lastRenderedPageBreak/>
+            <w:tcW w:w="571" w:type="dxa"/>
+          </w:tcPr>
+          <w:p>
+            <w:pPr>
+              <w:rPr>
+                <w:rFonts w:ascii="Times New Roman" w:hAnsi="Times New Roman" w:cs="Times New Roman"/>
+                <w:sz w:val="24"/>
+                <w:szCs w:val="24"/>
+              </w:rPr>
+            </w:pPr>
+            <w:r>
+              <w:rPr>
+                <w:rFonts w:ascii="Times New Roman" w:hAnsi="Times New Roman" w:cs="Times New Roman"/>
+                <w:sz w:val="24"/>
+                <w:szCs w:val="24"/>
+              </w:rPr>
               <w:t>5</w:t>
             </w:r>
           </w:p>
         </w:tc>
         <w:tc>
           <w:tcPr>
-            <w:tcW w:w="3272" w:type="dxa"/>
+            <w:tcW w:w="3269" w:type="dxa"/>
           </w:tcPr>
           <w:p>
             <w:pPr>
@@ -4060,35 +3777,30 @@
         </w:tc>
         <w:tc>
           <w:tcPr>
-            <w:tcW w:w="958" w:type="dxa"/>
-          </w:tcPr>
-          <w:p>
-            <w:pPr>
-              <w:rPr>
-                <w:rFonts w:ascii="Times New Roman" w:hAnsi="Times New Roman" w:cs="Times New Roman"/>
-                <w:sz w:val="24"/>
-                <w:szCs w:val="24"/>
-              </w:rPr>
-            </w:pPr>
-          </w:p>
-        </w:tc>
-        <w:tc>
-          <w:tcPr>
-            <w:tcW w:w="630" w:type="dxa"/>
-          </w:tcPr>
-          <w:p>
-            <w:pPr>
-              <w:rPr>
-                <w:rFonts w:ascii="Times New Roman" w:hAnsi="Times New Roman" w:cs="Times New Roman"/>
-                <w:sz w:val="24"/>
-                <w:szCs w:val="24"/>
-              </w:rPr>
-            </w:pPr>
-          </w:p>
-        </w:tc>
-        <w:tc>
-          <w:tcPr>
-            <w:tcW w:w="4158" w:type="dxa"/>
+            <w:tcW w:w="957" w:type="dxa"/>
+          </w:tcPr>
+          <w:p>
+            <w:pPr>
+              <w:jc w:val="center"/>
+              <w:rPr>
+                <w:rFonts w:ascii="Times New Roman" w:hAnsi="Times New Roman" w:cs="Times New Roman"/>
+                <w:sz w:val="24"/>
+                <w:szCs w:val="24"/>
+              </w:rPr>
+            </w:pPr>
+            <w:r>
+              <w:rPr>
+                <w:rFonts w:ascii="Times New Roman" w:hAnsi="Times New Roman" w:cs="Times New Roman"/>
+                <w:sz w:val="24"/>
+                <w:szCs w:val="24"/>
+              </w:rPr>
+              <w:t>N</w:t>
+            </w:r>
+          </w:p>
+        </w:tc>
+        <w:tc>
+          <w:tcPr>
+            <w:tcW w:w="4150" w:type="dxa"/>
           </w:tcPr>
           <w:p>
             <w:pPr>
@@ -4104,7 +3816,7 @@
       <w:tr>
         <w:tc>
           <w:tcPr>
-            <w:tcW w:w="558" w:type="dxa"/>
+            <w:tcW w:w="571" w:type="dxa"/>
           </w:tcPr>
           <w:p>
             <w:pPr>
@@ -4126,7 +3838,7 @@
         </w:tc>
         <w:tc>
           <w:tcPr>
-            <w:tcW w:w="3272" w:type="dxa"/>
+            <w:tcW w:w="3269" w:type="dxa"/>
           </w:tcPr>
           <w:p>
             <w:pPr>
@@ -4148,35 +3860,30 @@
         </w:tc>
         <w:tc>
           <w:tcPr>
-            <w:tcW w:w="958" w:type="dxa"/>
-          </w:tcPr>
-          <w:p>
-            <w:pPr>
-              <w:rPr>
-                <w:rFonts w:ascii="Times New Roman" w:hAnsi="Times New Roman" w:cs="Times New Roman"/>
-                <w:sz w:val="24"/>
-                <w:szCs w:val="24"/>
-              </w:rPr>
-            </w:pPr>
-          </w:p>
-        </w:tc>
-        <w:tc>
-          <w:tcPr>
-            <w:tcW w:w="630" w:type="dxa"/>
-          </w:tcPr>
-          <w:p>
-            <w:pPr>
-              <w:rPr>
-                <w:rFonts w:ascii="Times New Roman" w:hAnsi="Times New Roman" w:cs="Times New Roman"/>
-                <w:sz w:val="24"/>
-                <w:szCs w:val="24"/>
-              </w:rPr>
-            </w:pPr>
-          </w:p>
-        </w:tc>
-        <w:tc>
-          <w:tcPr>
-            <w:tcW w:w="4158" w:type="dxa"/>
+            <w:tcW w:w="957" w:type="dxa"/>
+          </w:tcPr>
+          <w:p>
+            <w:pPr>
+              <w:jc w:val="center"/>
+              <w:rPr>
+                <w:rFonts w:ascii="Times New Roman" w:hAnsi="Times New Roman" w:cs="Times New Roman"/>
+                <w:sz w:val="24"/>
+                <w:szCs w:val="24"/>
+              </w:rPr>
+            </w:pPr>
+            <w:r>
+              <w:rPr>
+                <w:rFonts w:ascii="Times New Roman" w:hAnsi="Times New Roman" w:cs="Times New Roman"/>
+                <w:sz w:val="24"/>
+                <w:szCs w:val="24"/>
+              </w:rPr>
+              <w:t>N</w:t>
+            </w:r>
+          </w:p>
+        </w:tc>
+        <w:tc>
+          <w:tcPr>
+            <w:tcW w:w="4150" w:type="dxa"/>
           </w:tcPr>
           <w:p>
             <w:pPr>
@@ -4192,7 +3899,7 @@
       <w:tr>
         <w:tc>
           <w:tcPr>
-            <w:tcW w:w="558" w:type="dxa"/>
+            <w:tcW w:w="571" w:type="dxa"/>
           </w:tcPr>
           <w:p>
             <w:pPr>
@@ -4214,7 +3921,7 @@
         </w:tc>
         <w:tc>
           <w:tcPr>
-            <w:tcW w:w="3272" w:type="dxa"/>
+            <w:tcW w:w="3269" w:type="dxa"/>
           </w:tcPr>
           <w:p>
             <w:pPr>
@@ -4236,51 +3943,54 @@
         </w:tc>
         <w:tc>
           <w:tcPr>
-            <w:tcW w:w="958" w:type="dxa"/>
-          </w:tcPr>
-          <w:p>
-            <w:pPr>
-              <w:rPr>
-                <w:rFonts w:ascii="Times New Roman" w:hAnsi="Times New Roman" w:cs="Times New Roman"/>
-                <w:sz w:val="24"/>
-                <w:szCs w:val="24"/>
-              </w:rPr>
-            </w:pPr>
-          </w:p>
-        </w:tc>
-        <w:tc>
-          <w:tcPr>
-            <w:tcW w:w="630" w:type="dxa"/>
-          </w:tcPr>
-          <w:p>
-            <w:pPr>
-              <w:rPr>
-                <w:rFonts w:ascii="Times New Roman" w:hAnsi="Times New Roman" w:cs="Times New Roman"/>
-                <w:sz w:val="24"/>
-                <w:szCs w:val="24"/>
-              </w:rPr>
-            </w:pPr>
-          </w:p>
-        </w:tc>
-        <w:tc>
-          <w:tcPr>
-            <w:tcW w:w="4158" w:type="dxa"/>
-          </w:tcPr>
-          <w:p>
-            <w:pPr>
-              <w:rPr>
-                <w:rFonts w:ascii="Times New Roman" w:hAnsi="Times New Roman" w:cs="Times New Roman"/>
-                <w:sz w:val="24"/>
-                <w:szCs w:val="24"/>
-              </w:rPr>
-            </w:pPr>
+            <w:tcW w:w="957" w:type="dxa"/>
+          </w:tcPr>
+          <w:p>
+            <w:pPr>
+              <w:jc w:val="center"/>
+              <w:rPr>
+                <w:rFonts w:ascii="Times New Roman" w:hAnsi="Times New Roman" w:cs="Times New Roman"/>
+                <w:sz w:val="24"/>
+                <w:szCs w:val="24"/>
+              </w:rPr>
+            </w:pPr>
+            <w:r>
+              <w:rPr>
+                <w:rFonts w:ascii="Times New Roman" w:hAnsi="Times New Roman" w:cs="Times New Roman"/>
+                <w:sz w:val="24"/>
+                <w:szCs w:val="24"/>
+              </w:rPr>
+              <w:t>Y</w:t>
+            </w:r>
+          </w:p>
+        </w:tc>
+        <w:tc>
+          <w:tcPr>
+            <w:tcW w:w="4150" w:type="dxa"/>
+          </w:tcPr>
+          <w:p>
+            <w:pPr>
+              <w:rPr>
+                <w:rFonts w:ascii="Times New Roman" w:hAnsi="Times New Roman" w:cs="Times New Roman"/>
+                <w:sz w:val="24"/>
+                <w:szCs w:val="24"/>
+              </w:rPr>
+            </w:pPr>
+            <w:r>
+              <w:rPr>
+                <w:rFonts w:ascii="Times New Roman" w:hAnsi="Times New Roman" w:cs="Times New Roman"/>
+                <w:sz w:val="24"/>
+                <w:szCs w:val="24"/>
+              </w:rPr>
+              <w:t>All requirements are fully implemented.</w:t>
+            </w:r>
           </w:p>
         </w:tc>
       </w:tr>
       <w:tr>
         <w:tc>
           <w:tcPr>
-            <w:tcW w:w="558" w:type="dxa"/>
+            <w:tcW w:w="571" w:type="dxa"/>
           </w:tcPr>
           <w:p>
             <w:pPr>
@@ -4302,7 +4012,7 @@
         </w:tc>
         <w:tc>
           <w:tcPr>
-            <w:tcW w:w="3272" w:type="dxa"/>
+            <w:tcW w:w="3269" w:type="dxa"/>
           </w:tcPr>
           <w:p>
             <w:pPr>
@@ -4324,35 +4034,30 @@
         </w:tc>
         <w:tc>
           <w:tcPr>
-            <w:tcW w:w="958" w:type="dxa"/>
-          </w:tcPr>
-          <w:p>
-            <w:pPr>
-              <w:rPr>
-                <w:rFonts w:ascii="Times New Roman" w:hAnsi="Times New Roman" w:cs="Times New Roman"/>
-                <w:sz w:val="24"/>
-                <w:szCs w:val="24"/>
-              </w:rPr>
-            </w:pPr>
-          </w:p>
-        </w:tc>
-        <w:tc>
-          <w:tcPr>
-            <w:tcW w:w="630" w:type="dxa"/>
-          </w:tcPr>
-          <w:p>
-            <w:pPr>
-              <w:rPr>
-                <w:rFonts w:ascii="Times New Roman" w:hAnsi="Times New Roman" w:cs="Times New Roman"/>
-                <w:sz w:val="24"/>
-                <w:szCs w:val="24"/>
-              </w:rPr>
-            </w:pPr>
-          </w:p>
-        </w:tc>
-        <w:tc>
-          <w:tcPr>
-            <w:tcW w:w="4158" w:type="dxa"/>
+            <w:tcW w:w="957" w:type="dxa"/>
+          </w:tcPr>
+          <w:p>
+            <w:pPr>
+              <w:jc w:val="center"/>
+              <w:rPr>
+                <w:rFonts w:ascii="Times New Roman" w:hAnsi="Times New Roman" w:cs="Times New Roman"/>
+                <w:sz w:val="24"/>
+                <w:szCs w:val="24"/>
+              </w:rPr>
+            </w:pPr>
+            <w:r>
+              <w:rPr>
+                <w:rFonts w:ascii="Times New Roman" w:hAnsi="Times New Roman" w:cs="Times New Roman"/>
+                <w:sz w:val="24"/>
+                <w:szCs w:val="24"/>
+              </w:rPr>
+              <w:t>N</w:t>
+            </w:r>
+          </w:p>
+        </w:tc>
+        <w:tc>
+          <w:tcPr>
+            <w:tcW w:w="4150" w:type="dxa"/>
           </w:tcPr>
           <w:p>
             <w:pPr>
@@ -4368,7 +4073,7 @@
       <w:tr>
         <w:tc>
           <w:tcPr>
-            <w:tcW w:w="558" w:type="dxa"/>
+            <w:tcW w:w="571" w:type="dxa"/>
           </w:tcPr>
           <w:p>
             <w:pPr>
@@ -4390,7 +4095,7 @@
         </w:tc>
         <w:tc>
           <w:tcPr>
-            <w:tcW w:w="3272" w:type="dxa"/>
+            <w:tcW w:w="3269" w:type="dxa"/>
           </w:tcPr>
           <w:p>
             <w:pPr>
@@ -4412,35 +4117,30 @@
         </w:tc>
         <w:tc>
           <w:tcPr>
-            <w:tcW w:w="958" w:type="dxa"/>
-          </w:tcPr>
-          <w:p>
-            <w:pPr>
-              <w:rPr>
-                <w:rFonts w:ascii="Times New Roman" w:hAnsi="Times New Roman" w:cs="Times New Roman"/>
-                <w:sz w:val="24"/>
-                <w:szCs w:val="24"/>
-              </w:rPr>
-            </w:pPr>
-          </w:p>
-        </w:tc>
-        <w:tc>
-          <w:tcPr>
-            <w:tcW w:w="630" w:type="dxa"/>
-          </w:tcPr>
-          <w:p>
-            <w:pPr>
-              <w:rPr>
-                <w:rFonts w:ascii="Times New Roman" w:hAnsi="Times New Roman" w:cs="Times New Roman"/>
-                <w:sz w:val="24"/>
-                <w:szCs w:val="24"/>
-              </w:rPr>
-            </w:pPr>
-          </w:p>
-        </w:tc>
-        <w:tc>
-          <w:tcPr>
-            <w:tcW w:w="4158" w:type="dxa"/>
+            <w:tcW w:w="957" w:type="dxa"/>
+          </w:tcPr>
+          <w:p>
+            <w:pPr>
+              <w:jc w:val="center"/>
+              <w:rPr>
+                <w:rFonts w:ascii="Times New Roman" w:hAnsi="Times New Roman" w:cs="Times New Roman"/>
+                <w:sz w:val="24"/>
+                <w:szCs w:val="24"/>
+              </w:rPr>
+            </w:pPr>
+            <w:r>
+              <w:rPr>
+                <w:rFonts w:ascii="Times New Roman" w:hAnsi="Times New Roman" w:cs="Times New Roman"/>
+                <w:sz w:val="24"/>
+                <w:szCs w:val="24"/>
+              </w:rPr>
+              <w:t>N</w:t>
+            </w:r>
+          </w:p>
+        </w:tc>
+        <w:tc>
+          <w:tcPr>
+            <w:tcW w:w="4150" w:type="dxa"/>
           </w:tcPr>
           <w:p>
             <w:pPr>
@@ -4456,7 +4156,7 @@
       <w:tr>
         <w:tc>
           <w:tcPr>
-            <w:tcW w:w="558" w:type="dxa"/>
+            <w:tcW w:w="571" w:type="dxa"/>
           </w:tcPr>
           <w:p>
             <w:pPr>
@@ -4478,7 +4178,7 @@
         </w:tc>
         <w:tc>
           <w:tcPr>
-            <w:tcW w:w="3272" w:type="dxa"/>
+            <w:tcW w:w="3269" w:type="dxa"/>
           </w:tcPr>
           <w:p>
             <w:pPr>
@@ -4500,35 +4200,30 @@
         </w:tc>
         <w:tc>
           <w:tcPr>
-            <w:tcW w:w="958" w:type="dxa"/>
-          </w:tcPr>
-          <w:p>
-            <w:pPr>
-              <w:rPr>
-                <w:rFonts w:ascii="Times New Roman" w:hAnsi="Times New Roman" w:cs="Times New Roman"/>
-                <w:sz w:val="24"/>
-                <w:szCs w:val="24"/>
-              </w:rPr>
-            </w:pPr>
-          </w:p>
-        </w:tc>
-        <w:tc>
-          <w:tcPr>
-            <w:tcW w:w="630" w:type="dxa"/>
-          </w:tcPr>
-          <w:p>
-            <w:pPr>
-              <w:rPr>
-                <w:rFonts w:ascii="Times New Roman" w:hAnsi="Times New Roman" w:cs="Times New Roman"/>
-                <w:sz w:val="24"/>
-                <w:szCs w:val="24"/>
-              </w:rPr>
-            </w:pPr>
-          </w:p>
-        </w:tc>
-        <w:tc>
-          <w:tcPr>
-            <w:tcW w:w="4158" w:type="dxa"/>
+            <w:tcW w:w="957" w:type="dxa"/>
+          </w:tcPr>
+          <w:p>
+            <w:pPr>
+              <w:jc w:val="center"/>
+              <w:rPr>
+                <w:rFonts w:ascii="Times New Roman" w:hAnsi="Times New Roman" w:cs="Times New Roman"/>
+                <w:sz w:val="24"/>
+                <w:szCs w:val="24"/>
+              </w:rPr>
+            </w:pPr>
+            <w:r>
+              <w:rPr>
+                <w:rFonts w:ascii="Times New Roman" w:hAnsi="Times New Roman" w:cs="Times New Roman"/>
+                <w:sz w:val="24"/>
+                <w:szCs w:val="24"/>
+              </w:rPr>
+              <w:t>Y</w:t>
+            </w:r>
+          </w:p>
+        </w:tc>
+        <w:tc>
+          <w:tcPr>
+            <w:tcW w:w="4150" w:type="dxa"/>
           </w:tcPr>
           <w:p>
             <w:pPr>
@@ -4544,7 +4239,7 @@
       <w:tr>
         <w:tc>
           <w:tcPr>
-            <w:tcW w:w="558" w:type="dxa"/>
+            <w:tcW w:w="571" w:type="dxa"/>
           </w:tcPr>
           <w:p>
             <w:pPr>
@@ -4566,7 +4261,7 @@
         </w:tc>
         <w:tc>
           <w:tcPr>
-            <w:tcW w:w="3272" w:type="dxa"/>
+            <w:tcW w:w="3269" w:type="dxa"/>
           </w:tcPr>
           <w:p>
             <w:pPr>
@@ -4588,35 +4283,30 @@
         </w:tc>
         <w:tc>
           <w:tcPr>
-            <w:tcW w:w="958" w:type="dxa"/>
-          </w:tcPr>
-          <w:p>
-            <w:pPr>
-              <w:rPr>
-                <w:rFonts w:ascii="Times New Roman" w:hAnsi="Times New Roman" w:cs="Times New Roman"/>
-                <w:sz w:val="24"/>
-                <w:szCs w:val="24"/>
-              </w:rPr>
-            </w:pPr>
-          </w:p>
-        </w:tc>
-        <w:tc>
-          <w:tcPr>
-            <w:tcW w:w="630" w:type="dxa"/>
-          </w:tcPr>
-          <w:p>
-            <w:pPr>
-              <w:rPr>
-                <w:rFonts w:ascii="Times New Roman" w:hAnsi="Times New Roman" w:cs="Times New Roman"/>
-                <w:sz w:val="24"/>
-                <w:szCs w:val="24"/>
-              </w:rPr>
-            </w:pPr>
-          </w:p>
-        </w:tc>
-        <w:tc>
-          <w:tcPr>
-            <w:tcW w:w="4158" w:type="dxa"/>
+            <w:tcW w:w="957" w:type="dxa"/>
+          </w:tcPr>
+          <w:p>
+            <w:pPr>
+              <w:jc w:val="center"/>
+              <w:rPr>
+                <w:rFonts w:ascii="Times New Roman" w:hAnsi="Times New Roman" w:cs="Times New Roman"/>
+                <w:sz w:val="24"/>
+                <w:szCs w:val="24"/>
+              </w:rPr>
+            </w:pPr>
+            <w:r>
+              <w:rPr>
+                <w:rFonts w:ascii="Times New Roman" w:hAnsi="Times New Roman" w:cs="Times New Roman"/>
+                <w:sz w:val="24"/>
+                <w:szCs w:val="24"/>
+              </w:rPr>
+              <w:t>N</w:t>
+            </w:r>
+          </w:p>
+        </w:tc>
+        <w:tc>
+          <w:tcPr>
+            <w:tcW w:w="4150" w:type="dxa"/>
           </w:tcPr>
           <w:p>
             <w:pPr>
@@ -4632,7 +4322,7 @@
       <w:tr>
         <w:tc>
           <w:tcPr>
-            <w:tcW w:w="558" w:type="dxa"/>
+            <w:tcW w:w="571" w:type="dxa"/>
           </w:tcPr>
           <w:p>
             <w:pPr>
@@ -4654,7 +4344,7 @@
         </w:tc>
         <w:tc>
           <w:tcPr>
-            <w:tcW w:w="3272" w:type="dxa"/>
+            <w:tcW w:w="3269" w:type="dxa"/>
           </w:tcPr>
           <w:p>
             <w:pPr>
@@ -4676,35 +4366,30 @@
         </w:tc>
         <w:tc>
           <w:tcPr>
-            <w:tcW w:w="958" w:type="dxa"/>
-          </w:tcPr>
-          <w:p>
-            <w:pPr>
-              <w:rPr>
-                <w:rFonts w:ascii="Times New Roman" w:hAnsi="Times New Roman" w:cs="Times New Roman"/>
-                <w:sz w:val="24"/>
-                <w:szCs w:val="24"/>
-              </w:rPr>
-            </w:pPr>
-          </w:p>
-        </w:tc>
-        <w:tc>
-          <w:tcPr>
-            <w:tcW w:w="630" w:type="dxa"/>
-          </w:tcPr>
-          <w:p>
-            <w:pPr>
-              <w:rPr>
-                <w:rFonts w:ascii="Times New Roman" w:hAnsi="Times New Roman" w:cs="Times New Roman"/>
-                <w:sz w:val="24"/>
-                <w:szCs w:val="24"/>
-              </w:rPr>
-            </w:pPr>
-          </w:p>
-        </w:tc>
-        <w:tc>
-          <w:tcPr>
-            <w:tcW w:w="4158" w:type="dxa"/>
+            <w:tcW w:w="957" w:type="dxa"/>
+          </w:tcPr>
+          <w:p>
+            <w:pPr>
+              <w:jc w:val="center"/>
+              <w:rPr>
+                <w:rFonts w:ascii="Times New Roman" w:hAnsi="Times New Roman" w:cs="Times New Roman"/>
+                <w:sz w:val="24"/>
+                <w:szCs w:val="24"/>
+              </w:rPr>
+            </w:pPr>
+            <w:r>
+              <w:rPr>
+                <w:rFonts w:ascii="Times New Roman" w:hAnsi="Times New Roman" w:cs="Times New Roman"/>
+                <w:sz w:val="24"/>
+                <w:szCs w:val="24"/>
+              </w:rPr>
+              <w:t>N</w:t>
+            </w:r>
+          </w:p>
+        </w:tc>
+        <w:tc>
+          <w:tcPr>
+            <w:tcW w:w="4150" w:type="dxa"/>
           </w:tcPr>
           <w:p>
             <w:pPr>
@@ -4720,7 +4405,7 @@
       <w:tr>
         <w:tc>
           <w:tcPr>
-            <w:tcW w:w="558" w:type="dxa"/>
+            <w:tcW w:w="571" w:type="dxa"/>
           </w:tcPr>
           <w:p>
             <w:pPr>
@@ -4742,7 +4427,7 @@
         </w:tc>
         <w:tc>
           <w:tcPr>
-            <w:tcW w:w="3272" w:type="dxa"/>
+            <w:tcW w:w="3269" w:type="dxa"/>
           </w:tcPr>
           <w:p>
             <w:pPr>
@@ -4764,35 +4449,30 @@
         </w:tc>
         <w:tc>
           <w:tcPr>
-            <w:tcW w:w="958" w:type="dxa"/>
-          </w:tcPr>
-          <w:p>
-            <w:pPr>
-              <w:rPr>
-                <w:rFonts w:ascii="Times New Roman" w:hAnsi="Times New Roman" w:cs="Times New Roman"/>
-                <w:sz w:val="24"/>
-                <w:szCs w:val="24"/>
-              </w:rPr>
-            </w:pPr>
-          </w:p>
-        </w:tc>
-        <w:tc>
-          <w:tcPr>
-            <w:tcW w:w="630" w:type="dxa"/>
-          </w:tcPr>
-          <w:p>
-            <w:pPr>
-              <w:rPr>
-                <w:rFonts w:ascii="Times New Roman" w:hAnsi="Times New Roman" w:cs="Times New Roman"/>
-                <w:sz w:val="24"/>
-                <w:szCs w:val="24"/>
-              </w:rPr>
-            </w:pPr>
-          </w:p>
-        </w:tc>
-        <w:tc>
-          <w:tcPr>
-            <w:tcW w:w="4158" w:type="dxa"/>
+            <w:tcW w:w="957" w:type="dxa"/>
+          </w:tcPr>
+          <w:p>
+            <w:pPr>
+              <w:jc w:val="center"/>
+              <w:rPr>
+                <w:rFonts w:ascii="Times New Roman" w:hAnsi="Times New Roman" w:cs="Times New Roman"/>
+                <w:sz w:val="24"/>
+                <w:szCs w:val="24"/>
+              </w:rPr>
+            </w:pPr>
+            <w:r>
+              <w:rPr>
+                <w:rFonts w:ascii="Times New Roman" w:hAnsi="Times New Roman" w:cs="Times New Roman"/>
+                <w:sz w:val="24"/>
+                <w:szCs w:val="24"/>
+              </w:rPr>
+              <w:t>N</w:t>
+            </w:r>
+          </w:p>
+        </w:tc>
+        <w:tc>
+          <w:tcPr>
+            <w:tcW w:w="4150" w:type="dxa"/>
           </w:tcPr>
           <w:p>
             <w:pPr>
@@ -4808,7 +4488,7 @@
       <w:tr>
         <w:tc>
           <w:tcPr>
-            <w:tcW w:w="558" w:type="dxa"/>
+            <w:tcW w:w="571" w:type="dxa"/>
           </w:tcPr>
           <w:p>
             <w:pPr>
@@ -4830,7 +4510,7 @@
         </w:tc>
         <w:tc>
           <w:tcPr>
-            <w:tcW w:w="3272" w:type="dxa"/>
+            <w:tcW w:w="3269" w:type="dxa"/>
           </w:tcPr>
           <w:p>
             <w:pPr>
@@ -4852,35 +4532,30 @@
         </w:tc>
         <w:tc>
           <w:tcPr>
-            <w:tcW w:w="958" w:type="dxa"/>
-          </w:tcPr>
-          <w:p>
-            <w:pPr>
-              <w:rPr>
-                <w:rFonts w:ascii="Times New Roman" w:hAnsi="Times New Roman" w:cs="Times New Roman"/>
-                <w:sz w:val="24"/>
-                <w:szCs w:val="24"/>
-              </w:rPr>
-            </w:pPr>
-          </w:p>
-        </w:tc>
-        <w:tc>
-          <w:tcPr>
-            <w:tcW w:w="630" w:type="dxa"/>
-          </w:tcPr>
-          <w:p>
-            <w:pPr>
-              <w:rPr>
-                <w:rFonts w:ascii="Times New Roman" w:hAnsi="Times New Roman" w:cs="Times New Roman"/>
-                <w:sz w:val="24"/>
-                <w:szCs w:val="24"/>
-              </w:rPr>
-            </w:pPr>
-          </w:p>
-        </w:tc>
-        <w:tc>
-          <w:tcPr>
-            <w:tcW w:w="4158" w:type="dxa"/>
+            <w:tcW w:w="957" w:type="dxa"/>
+          </w:tcPr>
+          <w:p>
+            <w:pPr>
+              <w:jc w:val="center"/>
+              <w:rPr>
+                <w:rFonts w:ascii="Times New Roman" w:hAnsi="Times New Roman" w:cs="Times New Roman"/>
+                <w:sz w:val="24"/>
+                <w:szCs w:val="24"/>
+              </w:rPr>
+            </w:pPr>
+            <w:r>
+              <w:rPr>
+                <w:rFonts w:ascii="Times New Roman" w:hAnsi="Times New Roman" w:cs="Times New Roman"/>
+                <w:sz w:val="24"/>
+                <w:szCs w:val="24"/>
+              </w:rPr>
+              <w:t>Y</w:t>
+            </w:r>
+          </w:p>
+        </w:tc>
+        <w:tc>
+          <w:tcPr>
+            <w:tcW w:w="4150" w:type="dxa"/>
           </w:tcPr>
           <w:p>
             <w:pPr>
@@ -4896,7 +4571,7 @@
       <w:tr>
         <w:tc>
           <w:tcPr>
-            <w:tcW w:w="558" w:type="dxa"/>
+            <w:tcW w:w="571" w:type="dxa"/>
           </w:tcPr>
           <w:p>
             <w:pPr>
@@ -4918,7 +4593,7 @@
         </w:tc>
         <w:tc>
           <w:tcPr>
-            <w:tcW w:w="3272" w:type="dxa"/>
+            <w:tcW w:w="3269" w:type="dxa"/>
           </w:tcPr>
           <w:p>
             <w:pPr>
@@ -4940,35 +4615,30 @@
         </w:tc>
         <w:tc>
           <w:tcPr>
-            <w:tcW w:w="958" w:type="dxa"/>
-          </w:tcPr>
-          <w:p>
-            <w:pPr>
-              <w:rPr>
-                <w:rFonts w:ascii="Times New Roman" w:hAnsi="Times New Roman" w:cs="Times New Roman"/>
-                <w:sz w:val="24"/>
-                <w:szCs w:val="24"/>
-              </w:rPr>
-            </w:pPr>
-          </w:p>
-        </w:tc>
-        <w:tc>
-          <w:tcPr>
-            <w:tcW w:w="630" w:type="dxa"/>
-          </w:tcPr>
-          <w:p>
-            <w:pPr>
-              <w:rPr>
-                <w:rFonts w:ascii="Times New Roman" w:hAnsi="Times New Roman" w:cs="Times New Roman"/>
-                <w:sz w:val="24"/>
-                <w:szCs w:val="24"/>
-              </w:rPr>
-            </w:pPr>
-          </w:p>
-        </w:tc>
-        <w:tc>
-          <w:tcPr>
-            <w:tcW w:w="4158" w:type="dxa"/>
+            <w:tcW w:w="957" w:type="dxa"/>
+          </w:tcPr>
+          <w:p>
+            <w:pPr>
+              <w:jc w:val="center"/>
+              <w:rPr>
+                <w:rFonts w:ascii="Times New Roman" w:hAnsi="Times New Roman" w:cs="Times New Roman"/>
+                <w:sz w:val="24"/>
+                <w:szCs w:val="24"/>
+              </w:rPr>
+            </w:pPr>
+            <w:r>
+              <w:rPr>
+                <w:rFonts w:ascii="Times New Roman" w:hAnsi="Times New Roman" w:cs="Times New Roman"/>
+                <w:sz w:val="24"/>
+                <w:szCs w:val="24"/>
+              </w:rPr>
+              <w:t>Y</w:t>
+            </w:r>
+          </w:p>
+        </w:tc>
+        <w:tc>
+          <w:tcPr>
+            <w:tcW w:w="4150" w:type="dxa"/>
           </w:tcPr>
           <w:p>
             <w:pPr>
@@ -4984,25 +4654,26 @@
       <w:tr>
         <w:tc>
           <w:tcPr>
-            <w:tcW w:w="558" w:type="dxa"/>
-          </w:tcPr>
-          <w:p>
-            <w:pPr>
-              <w:rPr>
-                <w:rFonts w:ascii="Times New Roman" w:hAnsi="Times New Roman" w:cs="Times New Roman"/>
-                <w:sz w:val="24"/>
-                <w:szCs w:val="24"/>
-              </w:rPr>
-            </w:pPr>
-          </w:p>
-        </w:tc>
-        <w:tc>
-          <w:tcPr>
-            <w:tcW w:w="3272" w:type="dxa"/>
+            <w:tcW w:w="571" w:type="dxa"/>
+          </w:tcPr>
+          <w:p>
+            <w:pPr>
+              <w:rPr>
+                <w:rFonts w:ascii="Times New Roman" w:hAnsi="Times New Roman" w:cs="Times New Roman"/>
+                <w:sz w:val="24"/>
+                <w:szCs w:val="24"/>
+              </w:rPr>
+            </w:pPr>
+          </w:p>
+        </w:tc>
+        <w:tc>
+          <w:tcPr>
+            <w:tcW w:w="3269" w:type="dxa"/>
           </w:tcPr>
           <w:p>
             <w:pPr>
               <w:pStyle w:val="Heading1"/>
+              <w:outlineLvl w:val="0"/>
             </w:pPr>
             <w:bookmarkStart w:id="4" w:name="_Toc354174622"/>
             <w:r>
@@ -5013,7 +4684,7 @@
         </w:tc>
         <w:tc>
           <w:tcPr>
-            <w:tcW w:w="958" w:type="dxa"/>
+            <w:tcW w:w="957" w:type="dxa"/>
           </w:tcPr>
           <w:p>
             <w:pPr>
@@ -5038,31 +4709,7 @@
         </w:tc>
         <w:tc>
           <w:tcPr>
-            <w:tcW w:w="630" w:type="dxa"/>
-          </w:tcPr>
-          <w:p>
-            <w:pPr>
-              <w:rPr>
-                <w:rFonts w:ascii="Times New Roman" w:hAnsi="Times New Roman" w:cs="Times New Roman"/>
-                <w:b/>
-                <w:sz w:val="24"/>
-                <w:szCs w:val="24"/>
-              </w:rPr>
-            </w:pPr>
-            <w:r>
-              <w:rPr>
-                <w:rFonts w:ascii="Times New Roman" w:hAnsi="Times New Roman" w:cs="Times New Roman"/>
-                <w:b/>
-                <w:sz w:val="24"/>
-                <w:szCs w:val="24"/>
-              </w:rPr>
-              <w:t>F, O</w:t>
-            </w:r>
-          </w:p>
-        </w:tc>
-        <w:tc>
-          <w:tcPr>
-            <w:tcW w:w="4158" w:type="dxa"/>
+            <w:tcW w:w="4150" w:type="dxa"/>
           </w:tcPr>
           <w:p>
             <w:pPr>
@@ -5089,7 +4736,7 @@
       <w:tr>
         <w:tc>
           <w:tcPr>
-            <w:tcW w:w="558" w:type="dxa"/>
+            <w:tcW w:w="571" w:type="dxa"/>
           </w:tcPr>
           <w:p>
             <w:pPr>
@@ -5111,7 +4758,7 @@
         </w:tc>
         <w:tc>
           <w:tcPr>
-            <w:tcW w:w="3272" w:type="dxa"/>
+            <w:tcW w:w="3269" w:type="dxa"/>
           </w:tcPr>
           <w:p>
             <w:pPr>
@@ -5133,35 +4780,30 @@
         </w:tc>
         <w:tc>
           <w:tcPr>
-            <w:tcW w:w="958" w:type="dxa"/>
-          </w:tcPr>
-          <w:p>
-            <w:pPr>
-              <w:rPr>
-                <w:rFonts w:ascii="Times New Roman" w:hAnsi="Times New Roman" w:cs="Times New Roman"/>
-                <w:sz w:val="24"/>
-                <w:szCs w:val="24"/>
-              </w:rPr>
-            </w:pPr>
-          </w:p>
-        </w:tc>
-        <w:tc>
-          <w:tcPr>
-            <w:tcW w:w="630" w:type="dxa"/>
-          </w:tcPr>
-          <w:p>
-            <w:pPr>
-              <w:rPr>
-                <w:rFonts w:ascii="Times New Roman" w:hAnsi="Times New Roman" w:cs="Times New Roman"/>
-                <w:sz w:val="24"/>
-                <w:szCs w:val="24"/>
-              </w:rPr>
-            </w:pPr>
-          </w:p>
-        </w:tc>
-        <w:tc>
-          <w:tcPr>
-            <w:tcW w:w="4158" w:type="dxa"/>
+            <w:tcW w:w="957" w:type="dxa"/>
+          </w:tcPr>
+          <w:p>
+            <w:pPr>
+              <w:jc w:val="center"/>
+              <w:rPr>
+                <w:rFonts w:ascii="Times New Roman" w:hAnsi="Times New Roman" w:cs="Times New Roman"/>
+                <w:sz w:val="24"/>
+                <w:szCs w:val="24"/>
+              </w:rPr>
+            </w:pPr>
+            <w:r>
+              <w:rPr>
+                <w:rFonts w:ascii="Times New Roman" w:hAnsi="Times New Roman" w:cs="Times New Roman"/>
+                <w:sz w:val="24"/>
+                <w:szCs w:val="24"/>
+              </w:rPr>
+              <w:t>Y</w:t>
+            </w:r>
+          </w:p>
+        </w:tc>
+        <w:tc>
+          <w:tcPr>
+            <w:tcW w:w="4150" w:type="dxa"/>
           </w:tcPr>
           <w:p>
             <w:pPr>
@@ -5177,7 +4819,7 @@
       <w:tr>
         <w:tc>
           <w:tcPr>
-            <w:tcW w:w="558" w:type="dxa"/>
+            <w:tcW w:w="571" w:type="dxa"/>
           </w:tcPr>
           <w:p>
             <w:pPr>
@@ -5199,7 +4841,7 @@
         </w:tc>
         <w:tc>
           <w:tcPr>
-            <w:tcW w:w="3272" w:type="dxa"/>
+            <w:tcW w:w="3269" w:type="dxa"/>
           </w:tcPr>
           <w:p>
             <w:pPr>
@@ -5221,35 +4863,30 @@
         </w:tc>
         <w:tc>
           <w:tcPr>
-            <w:tcW w:w="958" w:type="dxa"/>
-          </w:tcPr>
-          <w:p>
-            <w:pPr>
-              <w:rPr>
-                <w:rFonts w:ascii="Times New Roman" w:hAnsi="Times New Roman" w:cs="Times New Roman"/>
-                <w:sz w:val="24"/>
-                <w:szCs w:val="24"/>
-              </w:rPr>
-            </w:pPr>
-          </w:p>
-        </w:tc>
-        <w:tc>
-          <w:tcPr>
-            <w:tcW w:w="630" w:type="dxa"/>
-          </w:tcPr>
-          <w:p>
-            <w:pPr>
-              <w:rPr>
-                <w:rFonts w:ascii="Times New Roman" w:hAnsi="Times New Roman" w:cs="Times New Roman"/>
-                <w:sz w:val="24"/>
-                <w:szCs w:val="24"/>
-              </w:rPr>
-            </w:pPr>
-          </w:p>
-        </w:tc>
-        <w:tc>
-          <w:tcPr>
-            <w:tcW w:w="4158" w:type="dxa"/>
+            <w:tcW w:w="957" w:type="dxa"/>
+          </w:tcPr>
+          <w:p>
+            <w:pPr>
+              <w:jc w:val="center"/>
+              <w:rPr>
+                <w:rFonts w:ascii="Times New Roman" w:hAnsi="Times New Roman" w:cs="Times New Roman"/>
+                <w:sz w:val="24"/>
+                <w:szCs w:val="24"/>
+              </w:rPr>
+            </w:pPr>
+            <w:r>
+              <w:rPr>
+                <w:rFonts w:ascii="Times New Roman" w:hAnsi="Times New Roman" w:cs="Times New Roman"/>
+                <w:sz w:val="24"/>
+                <w:szCs w:val="24"/>
+              </w:rPr>
+              <w:t>Y</w:t>
+            </w:r>
+          </w:p>
+        </w:tc>
+        <w:tc>
+          <w:tcPr>
+            <w:tcW w:w="4150" w:type="dxa"/>
           </w:tcPr>
           <w:p>
             <w:pPr>
@@ -5265,7 +4902,7 @@
       <w:tr>
         <w:tc>
           <w:tcPr>
-            <w:tcW w:w="558" w:type="dxa"/>
+            <w:tcW w:w="571" w:type="dxa"/>
           </w:tcPr>
           <w:p>
             <w:pPr>
@@ -5287,7 +4924,7 @@
         </w:tc>
         <w:tc>
           <w:tcPr>
-            <w:tcW w:w="3272" w:type="dxa"/>
+            <w:tcW w:w="3269" w:type="dxa"/>
           </w:tcPr>
           <w:p>
             <w:pPr>
@@ -5309,35 +4946,30 @@
         </w:tc>
         <w:tc>
           <w:tcPr>
-            <w:tcW w:w="958" w:type="dxa"/>
-          </w:tcPr>
-          <w:p>
-            <w:pPr>
-              <w:rPr>
-                <w:rFonts w:ascii="Times New Roman" w:hAnsi="Times New Roman" w:cs="Times New Roman"/>
-                <w:sz w:val="24"/>
-                <w:szCs w:val="24"/>
-              </w:rPr>
-            </w:pPr>
-          </w:p>
-        </w:tc>
-        <w:tc>
-          <w:tcPr>
-            <w:tcW w:w="630" w:type="dxa"/>
-          </w:tcPr>
-          <w:p>
-            <w:pPr>
-              <w:rPr>
-                <w:rFonts w:ascii="Times New Roman" w:hAnsi="Times New Roman" w:cs="Times New Roman"/>
-                <w:sz w:val="24"/>
-                <w:szCs w:val="24"/>
-              </w:rPr>
-            </w:pPr>
-          </w:p>
-        </w:tc>
-        <w:tc>
-          <w:tcPr>
-            <w:tcW w:w="4158" w:type="dxa"/>
+            <w:tcW w:w="957" w:type="dxa"/>
+          </w:tcPr>
+          <w:p>
+            <w:pPr>
+              <w:jc w:val="center"/>
+              <w:rPr>
+                <w:rFonts w:ascii="Times New Roman" w:hAnsi="Times New Roman" w:cs="Times New Roman"/>
+                <w:sz w:val="24"/>
+                <w:szCs w:val="24"/>
+              </w:rPr>
+            </w:pPr>
+            <w:r>
+              <w:rPr>
+                <w:rFonts w:ascii="Times New Roman" w:hAnsi="Times New Roman" w:cs="Times New Roman"/>
+                <w:sz w:val="24"/>
+                <w:szCs w:val="24"/>
+              </w:rPr>
+              <w:t>Y</w:t>
+            </w:r>
+          </w:p>
+        </w:tc>
+        <w:tc>
+          <w:tcPr>
+            <w:tcW w:w="4150" w:type="dxa"/>
           </w:tcPr>
           <w:p>
             <w:pPr>
@@ -5353,7 +4985,7 @@
       <w:tr>
         <w:tc>
           <w:tcPr>
-            <w:tcW w:w="558" w:type="dxa"/>
+            <w:tcW w:w="571" w:type="dxa"/>
           </w:tcPr>
           <w:p>
             <w:pPr>
@@ -5375,7 +5007,7 @@
         </w:tc>
         <w:tc>
           <w:tcPr>
-            <w:tcW w:w="3272" w:type="dxa"/>
+            <w:tcW w:w="3269" w:type="dxa"/>
           </w:tcPr>
           <w:p>
             <w:pPr>
@@ -5397,35 +5029,30 @@
         </w:tc>
         <w:tc>
           <w:tcPr>
-            <w:tcW w:w="958" w:type="dxa"/>
-          </w:tcPr>
-          <w:p>
-            <w:pPr>
-              <w:rPr>
-                <w:rFonts w:ascii="Times New Roman" w:hAnsi="Times New Roman" w:cs="Times New Roman"/>
-                <w:sz w:val="24"/>
-                <w:szCs w:val="24"/>
-              </w:rPr>
-            </w:pPr>
-          </w:p>
-        </w:tc>
-        <w:tc>
-          <w:tcPr>
-            <w:tcW w:w="630" w:type="dxa"/>
-          </w:tcPr>
-          <w:p>
-            <w:pPr>
-              <w:rPr>
-                <w:rFonts w:ascii="Times New Roman" w:hAnsi="Times New Roman" w:cs="Times New Roman"/>
-                <w:sz w:val="24"/>
-                <w:szCs w:val="24"/>
-              </w:rPr>
-            </w:pPr>
-          </w:p>
-        </w:tc>
-        <w:tc>
-          <w:tcPr>
-            <w:tcW w:w="4158" w:type="dxa"/>
+            <w:tcW w:w="957" w:type="dxa"/>
+          </w:tcPr>
+          <w:p>
+            <w:pPr>
+              <w:jc w:val="center"/>
+              <w:rPr>
+                <w:rFonts w:ascii="Times New Roman" w:hAnsi="Times New Roman" w:cs="Times New Roman"/>
+                <w:sz w:val="24"/>
+                <w:szCs w:val="24"/>
+              </w:rPr>
+            </w:pPr>
+            <w:r>
+              <w:rPr>
+                <w:rFonts w:ascii="Times New Roman" w:hAnsi="Times New Roman" w:cs="Times New Roman"/>
+                <w:sz w:val="24"/>
+                <w:szCs w:val="24"/>
+              </w:rPr>
+              <w:t>Y</w:t>
+            </w:r>
+          </w:p>
+        </w:tc>
+        <w:tc>
+          <w:tcPr>
+            <w:tcW w:w="4150" w:type="dxa"/>
           </w:tcPr>
           <w:p>
             <w:pPr>
@@ -5441,7 +5068,7 @@
       <w:tr>
         <w:tc>
           <w:tcPr>
-            <w:tcW w:w="558" w:type="dxa"/>
+            <w:tcW w:w="571" w:type="dxa"/>
           </w:tcPr>
           <w:p>
             <w:pPr>
@@ -5463,57 +5090,62 @@
         </w:tc>
         <w:tc>
           <w:tcPr>
-            <w:tcW w:w="3272" w:type="dxa"/>
-          </w:tcPr>
-          <w:p>
-            <w:pPr>
-              <w:rPr>
-                <w:rFonts w:ascii="Times New Roman" w:hAnsi="Times New Roman" w:cs="Times New Roman"/>
-                <w:sz w:val="24"/>
-                <w:szCs w:val="24"/>
-              </w:rPr>
-            </w:pPr>
-            <w:r>
-              <w:rPr>
-                <w:rFonts w:ascii="Times New Roman" w:hAnsi="Times New Roman" w:cs="Times New Roman"/>
-                <w:sz w:val="24"/>
-                <w:szCs w:val="24"/>
-              </w:rPr>
-              <w:t>Are there any unused variables?</w:t>
-            </w:r>
-          </w:p>
-        </w:tc>
-        <w:tc>
-          <w:tcPr>
-            <w:tcW w:w="958" w:type="dxa"/>
-          </w:tcPr>
-          <w:p>
-            <w:pPr>
-              <w:rPr>
-                <w:rFonts w:ascii="Times New Roman" w:hAnsi="Times New Roman" w:cs="Times New Roman"/>
-                <w:sz w:val="24"/>
-                <w:szCs w:val="24"/>
-              </w:rPr>
-            </w:pPr>
-          </w:p>
-        </w:tc>
-        <w:tc>
-          <w:tcPr>
-            <w:tcW w:w="630" w:type="dxa"/>
-          </w:tcPr>
-          <w:p>
-            <w:pPr>
-              <w:rPr>
-                <w:rFonts w:ascii="Times New Roman" w:hAnsi="Times New Roman" w:cs="Times New Roman"/>
-                <w:sz w:val="24"/>
-                <w:szCs w:val="24"/>
-              </w:rPr>
-            </w:pPr>
-          </w:p>
-        </w:tc>
-        <w:tc>
-          <w:tcPr>
-            <w:tcW w:w="4158" w:type="dxa"/>
+            <w:tcW w:w="3269" w:type="dxa"/>
+          </w:tcPr>
+          <w:p>
+            <w:pPr>
+              <w:rPr>
+                <w:rFonts w:ascii="Times New Roman" w:hAnsi="Times New Roman" w:cs="Times New Roman"/>
+                <w:sz w:val="24"/>
+                <w:szCs w:val="24"/>
+              </w:rPr>
+            </w:pPr>
+            <w:r>
+              <w:rPr>
+                <w:rFonts w:ascii="Times New Roman" w:hAnsi="Times New Roman" w:cs="Times New Roman"/>
+                <w:sz w:val="24"/>
+                <w:szCs w:val="24"/>
+              </w:rPr>
+              <w:t xml:space="preserve">Are there any unused </w:t>
+            </w:r>
+            <w:r>
+              <w:rPr>
+                <w:rFonts w:ascii="Times New Roman" w:hAnsi="Times New Roman" w:cs="Times New Roman"/>
+                <w:sz w:val="24"/>
+                <w:szCs w:val="24"/>
+              </w:rPr>
+              <w:lastRenderedPageBreak/>
+              <w:t>variables?</w:t>
+            </w:r>
+          </w:p>
+        </w:tc>
+        <w:tc>
+          <w:tcPr>
+            <w:tcW w:w="957" w:type="dxa"/>
+          </w:tcPr>
+          <w:p>
+            <w:pPr>
+              <w:jc w:val="center"/>
+              <w:rPr>
+                <w:rFonts w:ascii="Times New Roman" w:hAnsi="Times New Roman" w:cs="Times New Roman"/>
+                <w:sz w:val="24"/>
+                <w:szCs w:val="24"/>
+              </w:rPr>
+            </w:pPr>
+            <w:r>
+              <w:rPr>
+                <w:rFonts w:ascii="Times New Roman" w:hAnsi="Times New Roman" w:cs="Times New Roman"/>
+                <w:sz w:val="24"/>
+                <w:szCs w:val="24"/>
+              </w:rPr>
+              <w:lastRenderedPageBreak/>
+              <w:t>N</w:t>
+            </w:r>
+          </w:p>
+        </w:tc>
+        <w:tc>
+          <w:tcPr>
+            <w:tcW w:w="4150" w:type="dxa"/>
           </w:tcPr>
           <w:p>
             <w:pPr>
@@ -5529,7 +5161,7 @@
       <w:tr>
         <w:tc>
           <w:tcPr>
-            <w:tcW w:w="558" w:type="dxa"/>
+            <w:tcW w:w="571" w:type="dxa"/>
           </w:tcPr>
           <w:p>
             <w:pPr>
@@ -5552,7 +5184,7 @@
         </w:tc>
         <w:tc>
           <w:tcPr>
-            <w:tcW w:w="3272" w:type="dxa"/>
+            <w:tcW w:w="3269" w:type="dxa"/>
           </w:tcPr>
           <w:p>
             <w:pPr>
@@ -5574,35 +5206,30 @@
         </w:tc>
         <w:tc>
           <w:tcPr>
-            <w:tcW w:w="958" w:type="dxa"/>
-          </w:tcPr>
-          <w:p>
-            <w:pPr>
-              <w:rPr>
-                <w:rFonts w:ascii="Times New Roman" w:hAnsi="Times New Roman" w:cs="Times New Roman"/>
-                <w:sz w:val="24"/>
-                <w:szCs w:val="24"/>
-              </w:rPr>
-            </w:pPr>
-          </w:p>
-        </w:tc>
-        <w:tc>
-          <w:tcPr>
-            <w:tcW w:w="630" w:type="dxa"/>
-          </w:tcPr>
-          <w:p>
-            <w:pPr>
-              <w:rPr>
-                <w:rFonts w:ascii="Times New Roman" w:hAnsi="Times New Roman" w:cs="Times New Roman"/>
-                <w:sz w:val="24"/>
-                <w:szCs w:val="24"/>
-              </w:rPr>
-            </w:pPr>
-          </w:p>
-        </w:tc>
-        <w:tc>
-          <w:tcPr>
-            <w:tcW w:w="4158" w:type="dxa"/>
+            <w:tcW w:w="957" w:type="dxa"/>
+          </w:tcPr>
+          <w:p>
+            <w:pPr>
+              <w:jc w:val="center"/>
+              <w:rPr>
+                <w:rFonts w:ascii="Times New Roman" w:hAnsi="Times New Roman" w:cs="Times New Roman"/>
+                <w:sz w:val="24"/>
+                <w:szCs w:val="24"/>
+              </w:rPr>
+            </w:pPr>
+            <w:r>
+              <w:rPr>
+                <w:rFonts w:ascii="Times New Roman" w:hAnsi="Times New Roman" w:cs="Times New Roman"/>
+                <w:sz w:val="24"/>
+                <w:szCs w:val="24"/>
+              </w:rPr>
+              <w:t>Y</w:t>
+            </w:r>
+          </w:p>
+        </w:tc>
+        <w:tc>
+          <w:tcPr>
+            <w:tcW w:w="4150" w:type="dxa"/>
           </w:tcPr>
           <w:p>
             <w:pPr>
@@ -5618,7 +5245,7 @@
       <w:tr>
         <w:tc>
           <w:tcPr>
-            <w:tcW w:w="558" w:type="dxa"/>
+            <w:tcW w:w="571" w:type="dxa"/>
           </w:tcPr>
           <w:p>
             <w:pPr>
@@ -5640,93 +5267,52 @@
         </w:tc>
         <w:tc>
           <w:tcPr>
-            <w:tcW w:w="3272" w:type="dxa"/>
-          </w:tcPr>
-          <w:p>
-            <w:pPr>
-              <w:rPr>
-                <w:rFonts w:ascii="Times New Roman" w:hAnsi="Times New Roman" w:cs="Times New Roman"/>
-                <w:sz w:val="24"/>
-                <w:szCs w:val="24"/>
-              </w:rPr>
-            </w:pPr>
-            <w:r>
-              <w:rPr>
-                <w:rFonts w:ascii="Times New Roman" w:hAnsi="Times New Roman" w:cs="Times New Roman"/>
-                <w:sz w:val="24"/>
-                <w:szCs w:val="24"/>
-              </w:rPr>
-              <w:t xml:space="preserve">Are </w:t>
-            </w:r>
-            <w:proofErr w:type="spellStart"/>
-            <w:r>
-              <w:rPr>
-                <w:rFonts w:ascii="Times New Roman" w:hAnsi="Times New Roman" w:cs="Times New Roman"/>
-                <w:sz w:val="24"/>
-                <w:szCs w:val="24"/>
-              </w:rPr>
-              <w:t>accessors</w:t>
-            </w:r>
-            <w:proofErr w:type="spellEnd"/>
-            <w:r>
-              <w:rPr>
-                <w:rFonts w:ascii="Times New Roman" w:hAnsi="Times New Roman" w:cs="Times New Roman"/>
-                <w:sz w:val="24"/>
-                <w:szCs w:val="24"/>
-              </w:rPr>
-              <w:t xml:space="preserve"> and </w:t>
-            </w:r>
-            <w:proofErr w:type="spellStart"/>
-            <w:r>
-              <w:rPr>
-                <w:rFonts w:ascii="Times New Roman" w:hAnsi="Times New Roman" w:cs="Times New Roman"/>
-                <w:sz w:val="24"/>
-                <w:szCs w:val="24"/>
-              </w:rPr>
-              <w:t>mutators</w:t>
-            </w:r>
-            <w:proofErr w:type="spellEnd"/>
-            <w:r>
-              <w:rPr>
-                <w:rFonts w:ascii="Times New Roman" w:hAnsi="Times New Roman" w:cs="Times New Roman"/>
-                <w:sz w:val="24"/>
-                <w:szCs w:val="24"/>
-              </w:rPr>
-              <w:t xml:space="preserve"> named properly and similarly?</w:t>
-            </w:r>
-          </w:p>
-        </w:tc>
-        <w:tc>
-          <w:tcPr>
-            <w:tcW w:w="958" w:type="dxa"/>
-          </w:tcPr>
-          <w:p>
-            <w:pPr>
-              <w:rPr>
-                <w:rFonts w:ascii="Times New Roman" w:hAnsi="Times New Roman" w:cs="Times New Roman"/>
-                <w:sz w:val="24"/>
-                <w:szCs w:val="24"/>
-              </w:rPr>
-            </w:pPr>
-          </w:p>
-        </w:tc>
-        <w:tc>
-          <w:tcPr>
-            <w:tcW w:w="630" w:type="dxa"/>
-          </w:tcPr>
-          <w:p>
-            <w:pPr>
-              <w:rPr>
-                <w:rFonts w:ascii="Times New Roman" w:hAnsi="Times New Roman" w:cs="Times New Roman"/>
-                <w:sz w:val="24"/>
-                <w:szCs w:val="24"/>
-              </w:rPr>
-            </w:pPr>
-          </w:p>
-        </w:tc>
-        <w:tc>
-          <w:tcPr>
-            <w:tcW w:w="4158" w:type="dxa"/>
+            <w:tcW w:w="3269" w:type="dxa"/>
+          </w:tcPr>
+          <w:p>
+            <w:pPr>
+              <w:rPr>
+                <w:rFonts w:ascii="Times New Roman" w:hAnsi="Times New Roman" w:cs="Times New Roman"/>
+                <w:sz w:val="24"/>
+                <w:szCs w:val="24"/>
+              </w:rPr>
+            </w:pPr>
+            <w:r>
+              <w:rPr>
+                <w:rFonts w:ascii="Times New Roman" w:hAnsi="Times New Roman" w:cs="Times New Roman"/>
+                <w:sz w:val="24"/>
+                <w:szCs w:val="24"/>
+              </w:rPr>
+              <w:t>Are accessors and mutators named properly and similarly?</w:t>
+            </w:r>
+          </w:p>
+        </w:tc>
+        <w:tc>
+          <w:tcPr>
+            <w:tcW w:w="957" w:type="dxa"/>
+          </w:tcPr>
+          <w:p>
+            <w:pPr>
+              <w:jc w:val="center"/>
+              <w:rPr>
+                <w:rFonts w:ascii="Times New Roman" w:hAnsi="Times New Roman" w:cs="Times New Roman"/>
+                <w:sz w:val="24"/>
+                <w:szCs w:val="24"/>
+              </w:rPr>
+            </w:pPr>
+            <w:r>
+              <w:rPr>
+                <w:rFonts w:ascii="Times New Roman" w:hAnsi="Times New Roman" w:cs="Times New Roman"/>
+                <w:sz w:val="24"/>
+                <w:szCs w:val="24"/>
+              </w:rPr>
+              <w:t>Y</w:t>
+            </w:r>
+          </w:p>
+        </w:tc>
+        <w:tc>
+          <w:tcPr>
+            <w:tcW w:w="4150" w:type="dxa"/>
           </w:tcPr>
           <w:p>
             <w:pPr>
@@ -5742,7 +5328,7 @@
       <w:tr>
         <w:tc>
           <w:tcPr>
-            <w:tcW w:w="558" w:type="dxa"/>
+            <w:tcW w:w="571" w:type="dxa"/>
           </w:tcPr>
           <w:p>
             <w:pPr>
@@ -5764,7 +5350,7 @@
         </w:tc>
         <w:tc>
           <w:tcPr>
-            <w:tcW w:w="3272" w:type="dxa"/>
+            <w:tcW w:w="3269" w:type="dxa"/>
           </w:tcPr>
           <w:p>
             <w:pPr>
@@ -5786,35 +5372,30 @@
         </w:tc>
         <w:tc>
           <w:tcPr>
-            <w:tcW w:w="958" w:type="dxa"/>
-          </w:tcPr>
-          <w:p>
-            <w:pPr>
-              <w:rPr>
-                <w:rFonts w:ascii="Times New Roman" w:hAnsi="Times New Roman" w:cs="Times New Roman"/>
-                <w:sz w:val="24"/>
-                <w:szCs w:val="24"/>
-              </w:rPr>
-            </w:pPr>
-          </w:p>
-        </w:tc>
-        <w:tc>
-          <w:tcPr>
-            <w:tcW w:w="630" w:type="dxa"/>
-          </w:tcPr>
-          <w:p>
-            <w:pPr>
-              <w:rPr>
-                <w:rFonts w:ascii="Times New Roman" w:hAnsi="Times New Roman" w:cs="Times New Roman"/>
-                <w:sz w:val="24"/>
-                <w:szCs w:val="24"/>
-              </w:rPr>
-            </w:pPr>
-          </w:p>
-        </w:tc>
-        <w:tc>
-          <w:tcPr>
-            <w:tcW w:w="4158" w:type="dxa"/>
+            <w:tcW w:w="957" w:type="dxa"/>
+          </w:tcPr>
+          <w:p>
+            <w:pPr>
+              <w:jc w:val="center"/>
+              <w:rPr>
+                <w:rFonts w:ascii="Times New Roman" w:hAnsi="Times New Roman" w:cs="Times New Roman"/>
+                <w:sz w:val="24"/>
+                <w:szCs w:val="24"/>
+              </w:rPr>
+            </w:pPr>
+            <w:r>
+              <w:rPr>
+                <w:rFonts w:ascii="Times New Roman" w:hAnsi="Times New Roman" w:cs="Times New Roman"/>
+                <w:sz w:val="24"/>
+                <w:szCs w:val="24"/>
+              </w:rPr>
+              <w:t>Y</w:t>
+            </w:r>
+          </w:p>
+        </w:tc>
+        <w:tc>
+          <w:tcPr>
+            <w:tcW w:w="4150" w:type="dxa"/>
           </w:tcPr>
           <w:p>
             <w:pPr>
@@ -5830,25 +5411,26 @@
       <w:tr>
         <w:tc>
           <w:tcPr>
-            <w:tcW w:w="558" w:type="dxa"/>
-          </w:tcPr>
-          <w:p>
-            <w:pPr>
-              <w:rPr>
-                <w:rFonts w:ascii="Times New Roman" w:hAnsi="Times New Roman" w:cs="Times New Roman"/>
-                <w:sz w:val="24"/>
-                <w:szCs w:val="24"/>
-              </w:rPr>
-            </w:pPr>
-          </w:p>
-        </w:tc>
-        <w:tc>
-          <w:tcPr>
-            <w:tcW w:w="3272" w:type="dxa"/>
+            <w:tcW w:w="571" w:type="dxa"/>
+          </w:tcPr>
+          <w:p>
+            <w:pPr>
+              <w:rPr>
+                <w:rFonts w:ascii="Times New Roman" w:hAnsi="Times New Roman" w:cs="Times New Roman"/>
+                <w:sz w:val="24"/>
+                <w:szCs w:val="24"/>
+              </w:rPr>
+            </w:pPr>
+          </w:p>
+        </w:tc>
+        <w:tc>
+          <w:tcPr>
+            <w:tcW w:w="3269" w:type="dxa"/>
           </w:tcPr>
           <w:p>
             <w:pPr>
               <w:pStyle w:val="Heading1"/>
+              <w:outlineLvl w:val="0"/>
             </w:pPr>
             <w:bookmarkStart w:id="5" w:name="_Toc354174623"/>
             <w:r>
@@ -5859,7 +5441,7 @@
         </w:tc>
         <w:tc>
           <w:tcPr>
-            <w:tcW w:w="958" w:type="dxa"/>
+            <w:tcW w:w="957" w:type="dxa"/>
           </w:tcPr>
           <w:p>
             <w:pPr>
@@ -5884,32 +5466,7 @@
         </w:tc>
         <w:tc>
           <w:tcPr>
-            <w:tcW w:w="630" w:type="dxa"/>
-          </w:tcPr>
-          <w:p>
-            <w:pPr>
-              <w:jc w:val="center"/>
-              <w:rPr>
-                <w:rFonts w:ascii="Times New Roman" w:hAnsi="Times New Roman" w:cs="Times New Roman"/>
-                <w:b/>
-                <w:sz w:val="24"/>
-                <w:szCs w:val="24"/>
-              </w:rPr>
-            </w:pPr>
-            <w:r>
-              <w:rPr>
-                <w:rFonts w:ascii="Times New Roman" w:hAnsi="Times New Roman" w:cs="Times New Roman"/>
-                <w:b/>
-                <w:sz w:val="24"/>
-                <w:szCs w:val="24"/>
-              </w:rPr>
-              <w:t>F, O</w:t>
-            </w:r>
-          </w:p>
-        </w:tc>
-        <w:tc>
-          <w:tcPr>
-            <w:tcW w:w="4158" w:type="dxa"/>
+            <w:tcW w:w="4150" w:type="dxa"/>
           </w:tcPr>
           <w:p>
             <w:pPr>
@@ -5936,7 +5493,7 @@
       <w:tr>
         <w:tc>
           <w:tcPr>
-            <w:tcW w:w="558" w:type="dxa"/>
+            <w:tcW w:w="571" w:type="dxa"/>
           </w:tcPr>
           <w:p>
             <w:pPr>
@@ -5958,7 +5515,7 @@
         </w:tc>
         <w:tc>
           <w:tcPr>
-            <w:tcW w:w="3272" w:type="dxa"/>
+            <w:tcW w:w="3269" w:type="dxa"/>
           </w:tcPr>
           <w:p>
             <w:pPr>
@@ -5980,35 +5537,30 @@
         </w:tc>
         <w:tc>
           <w:tcPr>
-            <w:tcW w:w="958" w:type="dxa"/>
-          </w:tcPr>
-          <w:p>
-            <w:pPr>
-              <w:rPr>
-                <w:rFonts w:ascii="Times New Roman" w:hAnsi="Times New Roman" w:cs="Times New Roman"/>
-                <w:sz w:val="24"/>
-                <w:szCs w:val="24"/>
-              </w:rPr>
-            </w:pPr>
-          </w:p>
-        </w:tc>
-        <w:tc>
-          <w:tcPr>
-            <w:tcW w:w="630" w:type="dxa"/>
-          </w:tcPr>
-          <w:p>
-            <w:pPr>
-              <w:rPr>
-                <w:rFonts w:ascii="Times New Roman" w:hAnsi="Times New Roman" w:cs="Times New Roman"/>
-                <w:sz w:val="24"/>
-                <w:szCs w:val="24"/>
-              </w:rPr>
-            </w:pPr>
-          </w:p>
-        </w:tc>
-        <w:tc>
-          <w:tcPr>
-            <w:tcW w:w="4158" w:type="dxa"/>
+            <w:tcW w:w="957" w:type="dxa"/>
+          </w:tcPr>
+          <w:p>
+            <w:pPr>
+              <w:jc w:val="center"/>
+              <w:rPr>
+                <w:rFonts w:ascii="Times New Roman" w:hAnsi="Times New Roman" w:cs="Times New Roman"/>
+                <w:sz w:val="24"/>
+                <w:szCs w:val="24"/>
+              </w:rPr>
+            </w:pPr>
+            <w:r>
+              <w:rPr>
+                <w:rFonts w:ascii="Times New Roman" w:hAnsi="Times New Roman" w:cs="Times New Roman"/>
+                <w:sz w:val="24"/>
+                <w:szCs w:val="24"/>
+              </w:rPr>
+              <w:t>Y</w:t>
+            </w:r>
+          </w:p>
+        </w:tc>
+        <w:tc>
+          <w:tcPr>
+            <w:tcW w:w="4150" w:type="dxa"/>
           </w:tcPr>
           <w:p>
             <w:pPr>
@@ -6024,7 +5576,7 @@
       <w:tr>
         <w:tc>
           <w:tcPr>
-            <w:tcW w:w="558" w:type="dxa"/>
+            <w:tcW w:w="571" w:type="dxa"/>
           </w:tcPr>
           <w:p>
             <w:pPr>
@@ -6046,81 +5598,52 @@
         </w:tc>
         <w:tc>
           <w:tcPr>
-            <w:tcW w:w="3272" w:type="dxa"/>
-          </w:tcPr>
-          <w:p>
-            <w:pPr>
-              <w:rPr>
-                <w:rFonts w:ascii="Times New Roman" w:hAnsi="Times New Roman" w:cs="Times New Roman"/>
-                <w:sz w:val="24"/>
-                <w:szCs w:val="24"/>
-              </w:rPr>
-            </w:pPr>
-            <w:r>
-              <w:rPr>
-                <w:rFonts w:ascii="Times New Roman" w:hAnsi="Times New Roman" w:cs="Times New Roman"/>
-                <w:sz w:val="24"/>
-                <w:szCs w:val="24"/>
-              </w:rPr>
-              <w:t>Are loops</w:t>
-            </w:r>
-            <w:r>
-              <w:rPr>
-                <w:rFonts w:ascii="Times New Roman" w:hAnsi="Times New Roman" w:cs="Times New Roman"/>
-                <w:sz w:val="24"/>
-                <w:szCs w:val="24"/>
-              </w:rPr>
-              <w:t xml:space="preserve"> to</w:t>
-            </w:r>
-            <w:r>
-              <w:rPr>
-                <w:rFonts w:ascii="Times New Roman" w:hAnsi="Times New Roman" w:cs="Times New Roman"/>
-                <w:sz w:val="24"/>
-                <w:szCs w:val="24"/>
-              </w:rPr>
-              <w:t>o</w:t>
-            </w:r>
-            <w:r>
-              <w:rPr>
-                <w:rFonts w:ascii="Times New Roman" w:hAnsi="Times New Roman" w:cs="Times New Roman"/>
-                <w:sz w:val="24"/>
-                <w:szCs w:val="24"/>
-              </w:rPr>
-              <w:t xml:space="preserve"> nested?</w:t>
-            </w:r>
-          </w:p>
-        </w:tc>
-        <w:tc>
-          <w:tcPr>
-            <w:tcW w:w="958" w:type="dxa"/>
-          </w:tcPr>
-          <w:p>
-            <w:pPr>
-              <w:rPr>
-                <w:rFonts w:ascii="Times New Roman" w:hAnsi="Times New Roman" w:cs="Times New Roman"/>
-                <w:sz w:val="24"/>
-                <w:szCs w:val="24"/>
-              </w:rPr>
-            </w:pPr>
-          </w:p>
-        </w:tc>
-        <w:tc>
-          <w:tcPr>
-            <w:tcW w:w="630" w:type="dxa"/>
-          </w:tcPr>
-          <w:p>
-            <w:pPr>
-              <w:rPr>
-                <w:rFonts w:ascii="Times New Roman" w:hAnsi="Times New Roman" w:cs="Times New Roman"/>
-                <w:sz w:val="24"/>
-                <w:szCs w:val="24"/>
-              </w:rPr>
-            </w:pPr>
-          </w:p>
-        </w:tc>
-        <w:tc>
-          <w:tcPr>
-            <w:tcW w:w="4158" w:type="dxa"/>
+            <w:tcW w:w="3269" w:type="dxa"/>
+          </w:tcPr>
+          <w:p>
+            <w:pPr>
+              <w:rPr>
+                <w:rFonts w:ascii="Times New Roman" w:hAnsi="Times New Roman" w:cs="Times New Roman"/>
+                <w:sz w:val="24"/>
+                <w:szCs w:val="24"/>
+              </w:rPr>
+            </w:pPr>
+            <w:r>
+              <w:rPr>
+                <w:rFonts w:ascii="Times New Roman" w:hAnsi="Times New Roman" w:cs="Times New Roman"/>
+                <w:sz w:val="24"/>
+                <w:szCs w:val="24"/>
+              </w:rPr>
+              <w:t>Are loops too nested?</w:t>
+            </w:r>
+          </w:p>
+        </w:tc>
+        <w:tc>
+          <w:tcPr>
+            <w:tcW w:w="957" w:type="dxa"/>
+          </w:tcPr>
+          <w:p>
+            <w:pPr>
+              <w:jc w:val="center"/>
+              <w:rPr>
+                <w:rFonts w:ascii="Times New Roman" w:hAnsi="Times New Roman" w:cs="Times New Roman"/>
+                <w:sz w:val="24"/>
+                <w:szCs w:val="24"/>
+              </w:rPr>
+            </w:pPr>
+            <w:r>
+              <w:rPr>
+                <w:rFonts w:ascii="Times New Roman" w:hAnsi="Times New Roman" w:cs="Times New Roman"/>
+                <w:sz w:val="24"/>
+                <w:szCs w:val="24"/>
+              </w:rPr>
+              <w:t>N</w:t>
+            </w:r>
+          </w:p>
+        </w:tc>
+        <w:tc>
+          <w:tcPr>
+            <w:tcW w:w="4150" w:type="dxa"/>
           </w:tcPr>
           <w:p>
             <w:pPr>
@@ -6136,7 +5659,7 @@
       <w:tr>
         <w:tc>
           <w:tcPr>
-            <w:tcW w:w="558" w:type="dxa"/>
+            <w:tcW w:w="571" w:type="dxa"/>
           </w:tcPr>
           <w:p>
             <w:pPr>
@@ -6158,7 +5681,7 @@
         </w:tc>
         <w:tc>
           <w:tcPr>
-            <w:tcW w:w="3272" w:type="dxa"/>
+            <w:tcW w:w="3269" w:type="dxa"/>
           </w:tcPr>
           <w:p>
             <w:pPr>
@@ -6180,35 +5703,30 @@
         </w:tc>
         <w:tc>
           <w:tcPr>
-            <w:tcW w:w="958" w:type="dxa"/>
-          </w:tcPr>
-          <w:p>
-            <w:pPr>
-              <w:rPr>
-                <w:rFonts w:ascii="Times New Roman" w:hAnsi="Times New Roman" w:cs="Times New Roman"/>
-                <w:sz w:val="24"/>
-                <w:szCs w:val="24"/>
-              </w:rPr>
-            </w:pPr>
-          </w:p>
-        </w:tc>
-        <w:tc>
-          <w:tcPr>
-            <w:tcW w:w="630" w:type="dxa"/>
-          </w:tcPr>
-          <w:p>
-            <w:pPr>
-              <w:rPr>
-                <w:rFonts w:ascii="Times New Roman" w:hAnsi="Times New Roman" w:cs="Times New Roman"/>
-                <w:sz w:val="24"/>
-                <w:szCs w:val="24"/>
-              </w:rPr>
-            </w:pPr>
-          </w:p>
-        </w:tc>
-        <w:tc>
-          <w:tcPr>
-            <w:tcW w:w="4158" w:type="dxa"/>
+            <w:tcW w:w="957" w:type="dxa"/>
+          </w:tcPr>
+          <w:p>
+            <w:pPr>
+              <w:jc w:val="center"/>
+              <w:rPr>
+                <w:rFonts w:ascii="Times New Roman" w:hAnsi="Times New Roman" w:cs="Times New Roman"/>
+                <w:sz w:val="24"/>
+                <w:szCs w:val="24"/>
+              </w:rPr>
+            </w:pPr>
+            <w:r>
+              <w:rPr>
+                <w:rFonts w:ascii="Times New Roman" w:hAnsi="Times New Roman" w:cs="Times New Roman"/>
+                <w:sz w:val="24"/>
+                <w:szCs w:val="24"/>
+              </w:rPr>
+              <w:t>Y</w:t>
+            </w:r>
+          </w:p>
+        </w:tc>
+        <w:tc>
+          <w:tcPr>
+            <w:tcW w:w="4150" w:type="dxa"/>
           </w:tcPr>
           <w:p>
             <w:pPr>
@@ -6224,7 +5742,7 @@
       <w:tr>
         <w:tc>
           <w:tcPr>
-            <w:tcW w:w="558" w:type="dxa"/>
+            <w:tcW w:w="571" w:type="dxa"/>
           </w:tcPr>
           <w:p>
             <w:pPr>
@@ -6246,7 +5764,7 @@
         </w:tc>
         <w:tc>
           <w:tcPr>
-            <w:tcW w:w="3272" w:type="dxa"/>
+            <w:tcW w:w="3269" w:type="dxa"/>
           </w:tcPr>
           <w:p>
             <w:pPr>
@@ -6268,35 +5786,30 @@
         </w:tc>
         <w:tc>
           <w:tcPr>
-            <w:tcW w:w="958" w:type="dxa"/>
-          </w:tcPr>
-          <w:p>
-            <w:pPr>
-              <w:rPr>
-                <w:rFonts w:ascii="Times New Roman" w:hAnsi="Times New Roman" w:cs="Times New Roman"/>
-                <w:sz w:val="24"/>
-                <w:szCs w:val="24"/>
-              </w:rPr>
-            </w:pPr>
-          </w:p>
-        </w:tc>
-        <w:tc>
-          <w:tcPr>
-            <w:tcW w:w="630" w:type="dxa"/>
-          </w:tcPr>
-          <w:p>
-            <w:pPr>
-              <w:rPr>
-                <w:rFonts w:ascii="Times New Roman" w:hAnsi="Times New Roman" w:cs="Times New Roman"/>
-                <w:sz w:val="24"/>
-                <w:szCs w:val="24"/>
-              </w:rPr>
-            </w:pPr>
-          </w:p>
-        </w:tc>
-        <w:tc>
-          <w:tcPr>
-            <w:tcW w:w="4158" w:type="dxa"/>
+            <w:tcW w:w="957" w:type="dxa"/>
+          </w:tcPr>
+          <w:p>
+            <w:pPr>
+              <w:jc w:val="center"/>
+              <w:rPr>
+                <w:rFonts w:ascii="Times New Roman" w:hAnsi="Times New Roman" w:cs="Times New Roman"/>
+                <w:sz w:val="24"/>
+                <w:szCs w:val="24"/>
+              </w:rPr>
+            </w:pPr>
+            <w:r>
+              <w:rPr>
+                <w:rFonts w:ascii="Times New Roman" w:hAnsi="Times New Roman" w:cs="Times New Roman"/>
+                <w:sz w:val="24"/>
+                <w:szCs w:val="24"/>
+              </w:rPr>
+              <w:t>Y</w:t>
+            </w:r>
+          </w:p>
+        </w:tc>
+        <w:tc>
+          <w:tcPr>
+            <w:tcW w:w="4150" w:type="dxa"/>
           </w:tcPr>
           <w:p>
             <w:pPr>
@@ -6312,7 +5825,7 @@
       <w:tr>
         <w:tc>
           <w:tcPr>
-            <w:tcW w:w="558" w:type="dxa"/>
+            <w:tcW w:w="571" w:type="dxa"/>
           </w:tcPr>
           <w:p>
             <w:pPr>
@@ -6334,7 +5847,7 @@
         </w:tc>
         <w:tc>
           <w:tcPr>
-            <w:tcW w:w="3272" w:type="dxa"/>
+            <w:tcW w:w="3269" w:type="dxa"/>
           </w:tcPr>
           <w:p>
             <w:pPr>
@@ -6356,35 +5869,30 @@
         </w:tc>
         <w:tc>
           <w:tcPr>
-            <w:tcW w:w="958" w:type="dxa"/>
-          </w:tcPr>
-          <w:p>
-            <w:pPr>
-              <w:rPr>
-                <w:rFonts w:ascii="Times New Roman" w:hAnsi="Times New Roman" w:cs="Times New Roman"/>
-                <w:sz w:val="24"/>
-                <w:szCs w:val="24"/>
-              </w:rPr>
-            </w:pPr>
-          </w:p>
-        </w:tc>
-        <w:tc>
-          <w:tcPr>
-            <w:tcW w:w="630" w:type="dxa"/>
-          </w:tcPr>
-          <w:p>
-            <w:pPr>
-              <w:rPr>
-                <w:rFonts w:ascii="Times New Roman" w:hAnsi="Times New Roman" w:cs="Times New Roman"/>
-                <w:sz w:val="24"/>
-                <w:szCs w:val="24"/>
-              </w:rPr>
-            </w:pPr>
-          </w:p>
-        </w:tc>
-        <w:tc>
-          <w:tcPr>
-            <w:tcW w:w="4158" w:type="dxa"/>
+            <w:tcW w:w="957" w:type="dxa"/>
+          </w:tcPr>
+          <w:p>
+            <w:pPr>
+              <w:jc w:val="center"/>
+              <w:rPr>
+                <w:rFonts w:ascii="Times New Roman" w:hAnsi="Times New Roman" w:cs="Times New Roman"/>
+                <w:sz w:val="24"/>
+                <w:szCs w:val="24"/>
+              </w:rPr>
+            </w:pPr>
+            <w:r>
+              <w:rPr>
+                <w:rFonts w:ascii="Times New Roman" w:hAnsi="Times New Roman" w:cs="Times New Roman"/>
+                <w:sz w:val="24"/>
+                <w:szCs w:val="24"/>
+              </w:rPr>
+              <w:t>Y</w:t>
+            </w:r>
+          </w:p>
+        </w:tc>
+        <w:tc>
+          <w:tcPr>
+            <w:tcW w:w="4150" w:type="dxa"/>
           </w:tcPr>
           <w:p>
             <w:pPr>
@@ -6400,7 +5908,7 @@
       <w:tr>
         <w:tc>
           <w:tcPr>
-            <w:tcW w:w="558" w:type="dxa"/>
+            <w:tcW w:w="571" w:type="dxa"/>
           </w:tcPr>
           <w:p>
             <w:pPr>
@@ -6422,7 +5930,7 @@
         </w:tc>
         <w:tc>
           <w:tcPr>
-            <w:tcW w:w="3272" w:type="dxa"/>
+            <w:tcW w:w="3269" w:type="dxa"/>
           </w:tcPr>
           <w:p>
             <w:pPr>
@@ -6444,35 +5952,30 @@
         </w:tc>
         <w:tc>
           <w:tcPr>
-            <w:tcW w:w="958" w:type="dxa"/>
-          </w:tcPr>
-          <w:p>
-            <w:pPr>
-              <w:rPr>
-                <w:rFonts w:ascii="Times New Roman" w:hAnsi="Times New Roman" w:cs="Times New Roman"/>
-                <w:sz w:val="24"/>
-                <w:szCs w:val="24"/>
-              </w:rPr>
-            </w:pPr>
-          </w:p>
-        </w:tc>
-        <w:tc>
-          <w:tcPr>
-            <w:tcW w:w="630" w:type="dxa"/>
-          </w:tcPr>
-          <w:p>
-            <w:pPr>
-              <w:rPr>
-                <w:rFonts w:ascii="Times New Roman" w:hAnsi="Times New Roman" w:cs="Times New Roman"/>
-                <w:sz w:val="24"/>
-                <w:szCs w:val="24"/>
-              </w:rPr>
-            </w:pPr>
-          </w:p>
-        </w:tc>
-        <w:tc>
-          <w:tcPr>
-            <w:tcW w:w="4158" w:type="dxa"/>
+            <w:tcW w:w="957" w:type="dxa"/>
+          </w:tcPr>
+          <w:p>
+            <w:pPr>
+              <w:jc w:val="center"/>
+              <w:rPr>
+                <w:rFonts w:ascii="Times New Roman" w:hAnsi="Times New Roman" w:cs="Times New Roman"/>
+                <w:sz w:val="24"/>
+                <w:szCs w:val="24"/>
+              </w:rPr>
+            </w:pPr>
+            <w:r>
+              <w:rPr>
+                <w:rFonts w:ascii="Times New Roman" w:hAnsi="Times New Roman" w:cs="Times New Roman"/>
+                <w:sz w:val="24"/>
+                <w:szCs w:val="24"/>
+              </w:rPr>
+              <w:t>Y</w:t>
+            </w:r>
+          </w:p>
+        </w:tc>
+        <w:tc>
+          <w:tcPr>
+            <w:tcW w:w="4150" w:type="dxa"/>
           </w:tcPr>
           <w:p>
             <w:pPr>
@@ -6488,7 +5991,7 @@
       <w:tr>
         <w:tc>
           <w:tcPr>
-            <w:tcW w:w="558" w:type="dxa"/>
+            <w:tcW w:w="571" w:type="dxa"/>
           </w:tcPr>
           <w:p>
             <w:pPr>
@@ -6510,7 +6013,7 @@
         </w:tc>
         <w:tc>
           <w:tcPr>
-            <w:tcW w:w="3272" w:type="dxa"/>
+            <w:tcW w:w="3269" w:type="dxa"/>
           </w:tcPr>
           <w:p>
             <w:pPr>
@@ -6532,35 +6035,30 @@
         </w:tc>
         <w:tc>
           <w:tcPr>
-            <w:tcW w:w="958" w:type="dxa"/>
-          </w:tcPr>
-          <w:p>
-            <w:pPr>
-              <w:rPr>
-                <w:rFonts w:ascii="Times New Roman" w:hAnsi="Times New Roman" w:cs="Times New Roman"/>
-                <w:sz w:val="24"/>
-                <w:szCs w:val="24"/>
-              </w:rPr>
-            </w:pPr>
-          </w:p>
-        </w:tc>
-        <w:tc>
-          <w:tcPr>
-            <w:tcW w:w="630" w:type="dxa"/>
-          </w:tcPr>
-          <w:p>
-            <w:pPr>
-              <w:rPr>
-                <w:rFonts w:ascii="Times New Roman" w:hAnsi="Times New Roman" w:cs="Times New Roman"/>
-                <w:sz w:val="24"/>
-                <w:szCs w:val="24"/>
-              </w:rPr>
-            </w:pPr>
-          </w:p>
-        </w:tc>
-        <w:tc>
-          <w:tcPr>
-            <w:tcW w:w="4158" w:type="dxa"/>
+            <w:tcW w:w="957" w:type="dxa"/>
+          </w:tcPr>
+          <w:p>
+            <w:pPr>
+              <w:jc w:val="center"/>
+              <w:rPr>
+                <w:rFonts w:ascii="Times New Roman" w:hAnsi="Times New Roman" w:cs="Times New Roman"/>
+                <w:sz w:val="24"/>
+                <w:szCs w:val="24"/>
+              </w:rPr>
+            </w:pPr>
+            <w:r>
+              <w:rPr>
+                <w:rFonts w:ascii="Times New Roman" w:hAnsi="Times New Roman" w:cs="Times New Roman"/>
+                <w:sz w:val="24"/>
+                <w:szCs w:val="24"/>
+              </w:rPr>
+              <w:t>Y</w:t>
+            </w:r>
+          </w:p>
+        </w:tc>
+        <w:tc>
+          <w:tcPr>
+            <w:tcW w:w="4150" w:type="dxa"/>
           </w:tcPr>
           <w:p>
             <w:pPr>
@@ -6576,7 +6074,7 @@
       <w:tr>
         <w:tc>
           <w:tcPr>
-            <w:tcW w:w="558" w:type="dxa"/>
+            <w:tcW w:w="571" w:type="dxa"/>
           </w:tcPr>
           <w:p>
             <w:pPr>
@@ -6598,7 +6096,7 @@
         </w:tc>
         <w:tc>
           <w:tcPr>
-            <w:tcW w:w="3272" w:type="dxa"/>
+            <w:tcW w:w="3269" w:type="dxa"/>
           </w:tcPr>
           <w:p>
             <w:pPr>
@@ -6620,35 +6118,30 @@
         </w:tc>
         <w:tc>
           <w:tcPr>
-            <w:tcW w:w="958" w:type="dxa"/>
-          </w:tcPr>
-          <w:p>
-            <w:pPr>
-              <w:rPr>
-                <w:rFonts w:ascii="Times New Roman" w:hAnsi="Times New Roman" w:cs="Times New Roman"/>
-                <w:sz w:val="24"/>
-                <w:szCs w:val="24"/>
-              </w:rPr>
-            </w:pPr>
-          </w:p>
-        </w:tc>
-        <w:tc>
-          <w:tcPr>
-            <w:tcW w:w="630" w:type="dxa"/>
-          </w:tcPr>
-          <w:p>
-            <w:pPr>
-              <w:rPr>
-                <w:rFonts w:ascii="Times New Roman" w:hAnsi="Times New Roman" w:cs="Times New Roman"/>
-                <w:sz w:val="24"/>
-                <w:szCs w:val="24"/>
-              </w:rPr>
-            </w:pPr>
-          </w:p>
-        </w:tc>
-        <w:tc>
-          <w:tcPr>
-            <w:tcW w:w="4158" w:type="dxa"/>
+            <w:tcW w:w="957" w:type="dxa"/>
+          </w:tcPr>
+          <w:p>
+            <w:pPr>
+              <w:jc w:val="center"/>
+              <w:rPr>
+                <w:rFonts w:ascii="Times New Roman" w:hAnsi="Times New Roman" w:cs="Times New Roman"/>
+                <w:sz w:val="24"/>
+                <w:szCs w:val="24"/>
+              </w:rPr>
+            </w:pPr>
+            <w:r>
+              <w:rPr>
+                <w:rFonts w:ascii="Times New Roman" w:hAnsi="Times New Roman" w:cs="Times New Roman"/>
+                <w:sz w:val="24"/>
+                <w:szCs w:val="24"/>
+              </w:rPr>
+              <w:t>Y</w:t>
+            </w:r>
+          </w:p>
+        </w:tc>
+        <w:tc>
+          <w:tcPr>
+            <w:tcW w:w="4150" w:type="dxa"/>
           </w:tcPr>
           <w:p>
             <w:pPr>
@@ -6664,7 +6157,7 @@
       <w:tr>
         <w:tc>
           <w:tcPr>
-            <w:tcW w:w="558" w:type="dxa"/>
+            <w:tcW w:w="571" w:type="dxa"/>
           </w:tcPr>
           <w:p>
             <w:pPr>
@@ -6686,7 +6179,7 @@
         </w:tc>
         <w:tc>
           <w:tcPr>
-            <w:tcW w:w="3272" w:type="dxa"/>
+            <w:tcW w:w="3269" w:type="dxa"/>
           </w:tcPr>
           <w:p>
             <w:pPr>
@@ -6708,35 +6201,30 @@
         </w:tc>
         <w:tc>
           <w:tcPr>
-            <w:tcW w:w="958" w:type="dxa"/>
-          </w:tcPr>
-          <w:p>
-            <w:pPr>
-              <w:rPr>
-                <w:rFonts w:ascii="Times New Roman" w:hAnsi="Times New Roman" w:cs="Times New Roman"/>
-                <w:sz w:val="24"/>
-                <w:szCs w:val="24"/>
-              </w:rPr>
-            </w:pPr>
-          </w:p>
-        </w:tc>
-        <w:tc>
-          <w:tcPr>
-            <w:tcW w:w="630" w:type="dxa"/>
-          </w:tcPr>
-          <w:p>
-            <w:pPr>
-              <w:rPr>
-                <w:rFonts w:ascii="Times New Roman" w:hAnsi="Times New Roman" w:cs="Times New Roman"/>
-                <w:sz w:val="24"/>
-                <w:szCs w:val="24"/>
-              </w:rPr>
-            </w:pPr>
-          </w:p>
-        </w:tc>
-        <w:tc>
-          <w:tcPr>
-            <w:tcW w:w="4158" w:type="dxa"/>
+            <w:tcW w:w="957" w:type="dxa"/>
+          </w:tcPr>
+          <w:p>
+            <w:pPr>
+              <w:jc w:val="center"/>
+              <w:rPr>
+                <w:rFonts w:ascii="Times New Roman" w:hAnsi="Times New Roman" w:cs="Times New Roman"/>
+                <w:sz w:val="24"/>
+                <w:szCs w:val="24"/>
+              </w:rPr>
+            </w:pPr>
+            <w:r>
+              <w:rPr>
+                <w:rFonts w:ascii="Times New Roman" w:hAnsi="Times New Roman" w:cs="Times New Roman"/>
+                <w:sz w:val="24"/>
+                <w:szCs w:val="24"/>
+              </w:rPr>
+              <w:t>Y</w:t>
+            </w:r>
+          </w:p>
+        </w:tc>
+        <w:tc>
+          <w:tcPr>
+            <w:tcW w:w="4150" w:type="dxa"/>
           </w:tcPr>
           <w:p>
             <w:pPr>
@@ -6752,25 +6240,26 @@
       <w:tr>
         <w:tc>
           <w:tcPr>
-            <w:tcW w:w="558" w:type="dxa"/>
-          </w:tcPr>
-          <w:p>
-            <w:pPr>
-              <w:rPr>
-                <w:rFonts w:ascii="Times New Roman" w:hAnsi="Times New Roman" w:cs="Times New Roman"/>
-                <w:sz w:val="24"/>
-                <w:szCs w:val="24"/>
-              </w:rPr>
-            </w:pPr>
-          </w:p>
-        </w:tc>
-        <w:tc>
-          <w:tcPr>
-            <w:tcW w:w="3272" w:type="dxa"/>
+            <w:tcW w:w="571" w:type="dxa"/>
+          </w:tcPr>
+          <w:p>
+            <w:pPr>
+              <w:rPr>
+                <w:rFonts w:ascii="Times New Roman" w:hAnsi="Times New Roman" w:cs="Times New Roman"/>
+                <w:sz w:val="24"/>
+                <w:szCs w:val="24"/>
+              </w:rPr>
+            </w:pPr>
+          </w:p>
+        </w:tc>
+        <w:tc>
+          <w:tcPr>
+            <w:tcW w:w="3269" w:type="dxa"/>
           </w:tcPr>
           <w:p>
             <w:pPr>
               <w:pStyle w:val="Heading1"/>
+              <w:outlineLvl w:val="0"/>
             </w:pPr>
             <w:bookmarkStart w:id="6" w:name="_Toc354174624"/>
             <w:r>
@@ -6781,7 +6270,7 @@
         </w:tc>
         <w:tc>
           <w:tcPr>
-            <w:tcW w:w="958" w:type="dxa"/>
+            <w:tcW w:w="957" w:type="dxa"/>
           </w:tcPr>
           <w:p>
             <w:pPr>
@@ -6806,32 +6295,7 @@
         </w:tc>
         <w:tc>
           <w:tcPr>
-            <w:tcW w:w="630" w:type="dxa"/>
-          </w:tcPr>
-          <w:p>
-            <w:pPr>
-              <w:jc w:val="center"/>
-              <w:rPr>
-                <w:rFonts w:ascii="Times New Roman" w:hAnsi="Times New Roman" w:cs="Times New Roman"/>
-                <w:b/>
-                <w:sz w:val="24"/>
-                <w:szCs w:val="24"/>
-              </w:rPr>
-            </w:pPr>
-            <w:r>
-              <w:rPr>
-                <w:rFonts w:ascii="Times New Roman" w:hAnsi="Times New Roman" w:cs="Times New Roman"/>
-                <w:b/>
-                <w:sz w:val="24"/>
-                <w:szCs w:val="24"/>
-              </w:rPr>
-              <w:t>F, O</w:t>
-            </w:r>
-          </w:p>
-        </w:tc>
-        <w:tc>
-          <w:tcPr>
-            <w:tcW w:w="4158" w:type="dxa"/>
+            <w:tcW w:w="4150" w:type="dxa"/>
           </w:tcPr>
           <w:p>
             <w:pPr>
@@ -6858,7 +6322,7 @@
       <w:tr>
         <w:tc>
           <w:tcPr>
-            <w:tcW w:w="558" w:type="dxa"/>
+            <w:tcW w:w="571" w:type="dxa"/>
           </w:tcPr>
           <w:p>
             <w:pPr>
@@ -6880,7 +6344,7 @@
         </w:tc>
         <w:tc>
           <w:tcPr>
-            <w:tcW w:w="3272" w:type="dxa"/>
+            <w:tcW w:w="3269" w:type="dxa"/>
           </w:tcPr>
           <w:p>
             <w:pPr>
@@ -6902,35 +6366,30 @@
         </w:tc>
         <w:tc>
           <w:tcPr>
-            <w:tcW w:w="958" w:type="dxa"/>
-          </w:tcPr>
-          <w:p>
-            <w:pPr>
-              <w:rPr>
-                <w:rFonts w:ascii="Times New Roman" w:hAnsi="Times New Roman" w:cs="Times New Roman"/>
-                <w:sz w:val="24"/>
-                <w:szCs w:val="24"/>
-              </w:rPr>
-            </w:pPr>
-          </w:p>
-        </w:tc>
-        <w:tc>
-          <w:tcPr>
-            <w:tcW w:w="630" w:type="dxa"/>
-          </w:tcPr>
-          <w:p>
-            <w:pPr>
-              <w:rPr>
-                <w:rFonts w:ascii="Times New Roman" w:hAnsi="Times New Roman" w:cs="Times New Roman"/>
-                <w:sz w:val="24"/>
-                <w:szCs w:val="24"/>
-              </w:rPr>
-            </w:pPr>
-          </w:p>
-        </w:tc>
-        <w:tc>
-          <w:tcPr>
-            <w:tcW w:w="4158" w:type="dxa"/>
+            <w:tcW w:w="957" w:type="dxa"/>
+          </w:tcPr>
+          <w:p>
+            <w:pPr>
+              <w:jc w:val="center"/>
+              <w:rPr>
+                <w:rFonts w:ascii="Times New Roman" w:hAnsi="Times New Roman" w:cs="Times New Roman"/>
+                <w:sz w:val="24"/>
+                <w:szCs w:val="24"/>
+              </w:rPr>
+            </w:pPr>
+            <w:r>
+              <w:rPr>
+                <w:rFonts w:ascii="Times New Roman" w:hAnsi="Times New Roman" w:cs="Times New Roman"/>
+                <w:sz w:val="24"/>
+                <w:szCs w:val="24"/>
+              </w:rPr>
+              <w:t>Y</w:t>
+            </w:r>
+          </w:p>
+        </w:tc>
+        <w:tc>
+          <w:tcPr>
+            <w:tcW w:w="4150" w:type="dxa"/>
           </w:tcPr>
           <w:p>
             <w:pPr>
@@ -6946,7 +6405,7 @@
       <w:tr>
         <w:tc>
           <w:tcPr>
-            <w:tcW w:w="558" w:type="dxa"/>
+            <w:tcW w:w="571" w:type="dxa"/>
           </w:tcPr>
           <w:p>
             <w:pPr>
@@ -6968,7 +6427,7 @@
         </w:tc>
         <w:tc>
           <w:tcPr>
-            <w:tcW w:w="3272" w:type="dxa"/>
+            <w:tcW w:w="3269" w:type="dxa"/>
           </w:tcPr>
           <w:p>
             <w:pPr>
@@ -6990,51 +6449,54 @@
         </w:tc>
         <w:tc>
           <w:tcPr>
-            <w:tcW w:w="958" w:type="dxa"/>
-          </w:tcPr>
-          <w:p>
-            <w:pPr>
-              <w:rPr>
-                <w:rFonts w:ascii="Times New Roman" w:hAnsi="Times New Roman" w:cs="Times New Roman"/>
-                <w:sz w:val="24"/>
-                <w:szCs w:val="24"/>
-              </w:rPr>
-            </w:pPr>
-          </w:p>
-        </w:tc>
-        <w:tc>
-          <w:tcPr>
-            <w:tcW w:w="630" w:type="dxa"/>
-          </w:tcPr>
-          <w:p>
-            <w:pPr>
-              <w:rPr>
-                <w:rFonts w:ascii="Times New Roman" w:hAnsi="Times New Roman" w:cs="Times New Roman"/>
-                <w:sz w:val="24"/>
-                <w:szCs w:val="24"/>
-              </w:rPr>
-            </w:pPr>
-          </w:p>
-        </w:tc>
-        <w:tc>
-          <w:tcPr>
-            <w:tcW w:w="4158" w:type="dxa"/>
-          </w:tcPr>
-          <w:p>
-            <w:pPr>
-              <w:rPr>
-                <w:rFonts w:ascii="Times New Roman" w:hAnsi="Times New Roman" w:cs="Times New Roman"/>
-                <w:sz w:val="24"/>
-                <w:szCs w:val="24"/>
-              </w:rPr>
-            </w:pPr>
+            <w:tcW w:w="957" w:type="dxa"/>
+          </w:tcPr>
+          <w:p>
+            <w:pPr>
+              <w:jc w:val="center"/>
+              <w:rPr>
+                <w:rFonts w:ascii="Times New Roman" w:hAnsi="Times New Roman" w:cs="Times New Roman"/>
+                <w:sz w:val="24"/>
+                <w:szCs w:val="24"/>
+              </w:rPr>
+            </w:pPr>
+            <w:r>
+              <w:rPr>
+                <w:rFonts w:ascii="Times New Roman" w:hAnsi="Times New Roman" w:cs="Times New Roman"/>
+                <w:sz w:val="24"/>
+                <w:szCs w:val="24"/>
+              </w:rPr>
+              <w:t>Y</w:t>
+            </w:r>
+          </w:p>
+        </w:tc>
+        <w:tc>
+          <w:tcPr>
+            <w:tcW w:w="4150" w:type="dxa"/>
+          </w:tcPr>
+          <w:p>
+            <w:pPr>
+              <w:rPr>
+                <w:rFonts w:ascii="Times New Roman" w:hAnsi="Times New Roman" w:cs="Times New Roman"/>
+                <w:sz w:val="24"/>
+                <w:szCs w:val="24"/>
+              </w:rPr>
+            </w:pPr>
+            <w:r>
+              <w:rPr>
+                <w:rFonts w:ascii="Times New Roman" w:hAnsi="Times New Roman" w:cs="Times New Roman"/>
+                <w:sz w:val="24"/>
+                <w:szCs w:val="24"/>
+              </w:rPr>
+              <w:t>Unit tests were conducted throughout the entire implementation process using PyUnit.</w:t>
+            </w:r>
           </w:p>
         </w:tc>
       </w:tr>
       <w:tr>
         <w:tc>
           <w:tcPr>
-            <w:tcW w:w="558" w:type="dxa"/>
+            <w:tcW w:w="571" w:type="dxa"/>
           </w:tcPr>
           <w:p>
             <w:pPr>
@@ -7056,7 +6518,7 @@
         </w:tc>
         <w:tc>
           <w:tcPr>
-            <w:tcW w:w="3272" w:type="dxa"/>
+            <w:tcW w:w="3269" w:type="dxa"/>
           </w:tcPr>
           <w:p>
             <w:pPr>
@@ -7078,51 +6540,54 @@
         </w:tc>
         <w:tc>
           <w:tcPr>
-            <w:tcW w:w="958" w:type="dxa"/>
-          </w:tcPr>
-          <w:p>
-            <w:pPr>
-              <w:rPr>
-                <w:rFonts w:ascii="Times New Roman" w:hAnsi="Times New Roman" w:cs="Times New Roman"/>
-                <w:sz w:val="24"/>
-                <w:szCs w:val="24"/>
-              </w:rPr>
-            </w:pPr>
-          </w:p>
-        </w:tc>
-        <w:tc>
-          <w:tcPr>
-            <w:tcW w:w="630" w:type="dxa"/>
-          </w:tcPr>
-          <w:p>
-            <w:pPr>
-              <w:rPr>
-                <w:rFonts w:ascii="Times New Roman" w:hAnsi="Times New Roman" w:cs="Times New Roman"/>
-                <w:sz w:val="24"/>
-                <w:szCs w:val="24"/>
-              </w:rPr>
-            </w:pPr>
-          </w:p>
-        </w:tc>
-        <w:tc>
-          <w:tcPr>
-            <w:tcW w:w="4158" w:type="dxa"/>
-          </w:tcPr>
-          <w:p>
-            <w:pPr>
-              <w:rPr>
-                <w:rFonts w:ascii="Times New Roman" w:hAnsi="Times New Roman" w:cs="Times New Roman"/>
-                <w:sz w:val="24"/>
-                <w:szCs w:val="24"/>
-              </w:rPr>
-            </w:pPr>
+            <w:tcW w:w="957" w:type="dxa"/>
+          </w:tcPr>
+          <w:p>
+            <w:pPr>
+              <w:jc w:val="center"/>
+              <w:rPr>
+                <w:rFonts w:ascii="Times New Roman" w:hAnsi="Times New Roman" w:cs="Times New Roman"/>
+                <w:sz w:val="24"/>
+                <w:szCs w:val="24"/>
+              </w:rPr>
+            </w:pPr>
+            <w:r>
+              <w:rPr>
+                <w:rFonts w:ascii="Times New Roman" w:hAnsi="Times New Roman" w:cs="Times New Roman"/>
+                <w:sz w:val="24"/>
+                <w:szCs w:val="24"/>
+              </w:rPr>
+              <w:t>Y</w:t>
+            </w:r>
+          </w:p>
+        </w:tc>
+        <w:tc>
+          <w:tcPr>
+            <w:tcW w:w="4150" w:type="dxa"/>
+          </w:tcPr>
+          <w:p>
+            <w:pPr>
+              <w:rPr>
+                <w:rFonts w:ascii="Times New Roman" w:hAnsi="Times New Roman" w:cs="Times New Roman"/>
+                <w:sz w:val="24"/>
+                <w:szCs w:val="24"/>
+              </w:rPr>
+            </w:pPr>
+            <w:r>
+              <w:rPr>
+                <w:rFonts w:ascii="Times New Roman" w:hAnsi="Times New Roman" w:cs="Times New Roman"/>
+                <w:sz w:val="24"/>
+                <w:szCs w:val="24"/>
+              </w:rPr>
+              <w:t>Code was implemented with future expansions in mind.</w:t>
+            </w:r>
           </w:p>
         </w:tc>
       </w:tr>
       <w:tr>
         <w:tc>
           <w:tcPr>
-            <w:tcW w:w="558" w:type="dxa"/>
+            <w:tcW w:w="571" w:type="dxa"/>
           </w:tcPr>
           <w:p>
             <w:pPr>
@@ -7144,7 +6609,7 @@
         </w:tc>
         <w:tc>
           <w:tcPr>
-            <w:tcW w:w="3272" w:type="dxa"/>
+            <w:tcW w:w="3269" w:type="dxa"/>
           </w:tcPr>
           <w:p>
             <w:pPr>
@@ -7166,35 +6631,30 @@
         </w:tc>
         <w:tc>
           <w:tcPr>
-            <w:tcW w:w="958" w:type="dxa"/>
-          </w:tcPr>
-          <w:p>
-            <w:pPr>
-              <w:rPr>
-                <w:rFonts w:ascii="Times New Roman" w:hAnsi="Times New Roman" w:cs="Times New Roman"/>
-                <w:sz w:val="24"/>
-                <w:szCs w:val="24"/>
-              </w:rPr>
-            </w:pPr>
-          </w:p>
-        </w:tc>
-        <w:tc>
-          <w:tcPr>
-            <w:tcW w:w="630" w:type="dxa"/>
-          </w:tcPr>
-          <w:p>
-            <w:pPr>
-              <w:rPr>
-                <w:rFonts w:ascii="Times New Roman" w:hAnsi="Times New Roman" w:cs="Times New Roman"/>
-                <w:sz w:val="24"/>
-                <w:szCs w:val="24"/>
-              </w:rPr>
-            </w:pPr>
-          </w:p>
-        </w:tc>
-        <w:tc>
-          <w:tcPr>
-            <w:tcW w:w="4158" w:type="dxa"/>
+            <w:tcW w:w="957" w:type="dxa"/>
+          </w:tcPr>
+          <w:p>
+            <w:pPr>
+              <w:jc w:val="center"/>
+              <w:rPr>
+                <w:rFonts w:ascii="Times New Roman" w:hAnsi="Times New Roman" w:cs="Times New Roman"/>
+                <w:sz w:val="24"/>
+                <w:szCs w:val="24"/>
+              </w:rPr>
+            </w:pPr>
+            <w:r>
+              <w:rPr>
+                <w:rFonts w:ascii="Times New Roman" w:hAnsi="Times New Roman" w:cs="Times New Roman"/>
+                <w:sz w:val="24"/>
+                <w:szCs w:val="24"/>
+              </w:rPr>
+              <w:t>N</w:t>
+            </w:r>
+          </w:p>
+        </w:tc>
+        <w:tc>
+          <w:tcPr>
+            <w:tcW w:w="4150" w:type="dxa"/>
           </w:tcPr>
           <w:p>
             <w:pPr>
@@ -7210,7 +6670,7 @@
       <w:tr>
         <w:tc>
           <w:tcPr>
-            <w:tcW w:w="558" w:type="dxa"/>
+            <w:tcW w:w="571" w:type="dxa"/>
           </w:tcPr>
           <w:p>
             <w:pPr>
@@ -7232,23 +6692,23 @@
         </w:tc>
         <w:tc>
           <w:tcPr>
-            <w:tcW w:w="3272" w:type="dxa"/>
-          </w:tcPr>
-          <w:p>
-            <w:pPr>
-              <w:rPr>
-                <w:rFonts w:ascii="Times New Roman" w:hAnsi="Times New Roman" w:cs="Times New Roman"/>
-                <w:sz w:val="24"/>
-                <w:szCs w:val="24"/>
-              </w:rPr>
-            </w:pPr>
-            <w:r>
-              <w:rPr>
-                <w:rFonts w:ascii="Times New Roman" w:hAnsi="Times New Roman" w:cs="Times New Roman"/>
-                <w:sz w:val="24"/>
-                <w:szCs w:val="24"/>
-              </w:rPr>
-              <w:t xml:space="preserve">Do methods/functions contain appropriate error catching </w:t>
+            <w:tcW w:w="3269" w:type="dxa"/>
+          </w:tcPr>
+          <w:p>
+            <w:pPr>
+              <w:rPr>
+                <w:rFonts w:ascii="Times New Roman" w:hAnsi="Times New Roman" w:cs="Times New Roman"/>
+                <w:sz w:val="24"/>
+                <w:szCs w:val="24"/>
+              </w:rPr>
+            </w:pPr>
+            <w:r>
+              <w:rPr>
+                <w:rFonts w:ascii="Times New Roman" w:hAnsi="Times New Roman" w:cs="Times New Roman"/>
+                <w:sz w:val="24"/>
+                <w:szCs w:val="24"/>
+              </w:rPr>
+              <w:t xml:space="preserve">Do methods/functions contain </w:t>
             </w:r>
             <w:r>
               <w:rPr>
@@ -7257,41 +6717,37 @@
                 <w:szCs w:val="24"/>
               </w:rPr>
               <w:lastRenderedPageBreak/>
-              <w:t>capabilities?</w:t>
-            </w:r>
-          </w:p>
-        </w:tc>
-        <w:tc>
-          <w:tcPr>
-            <w:tcW w:w="958" w:type="dxa"/>
-          </w:tcPr>
-          <w:p>
-            <w:pPr>
-              <w:rPr>
-                <w:rFonts w:ascii="Times New Roman" w:hAnsi="Times New Roman" w:cs="Times New Roman"/>
-                <w:sz w:val="24"/>
-                <w:szCs w:val="24"/>
-              </w:rPr>
-            </w:pPr>
-          </w:p>
-        </w:tc>
-        <w:tc>
-          <w:tcPr>
-            <w:tcW w:w="630" w:type="dxa"/>
-          </w:tcPr>
-          <w:p>
-            <w:pPr>
-              <w:rPr>
-                <w:rFonts w:ascii="Times New Roman" w:hAnsi="Times New Roman" w:cs="Times New Roman"/>
-                <w:sz w:val="24"/>
-                <w:szCs w:val="24"/>
-              </w:rPr>
-            </w:pPr>
-          </w:p>
-        </w:tc>
-        <w:tc>
-          <w:tcPr>
-            <w:tcW w:w="4158" w:type="dxa"/>
+              <w:t>appropriate error catching capabilities?</w:t>
+            </w:r>
+          </w:p>
+        </w:tc>
+        <w:tc>
+          <w:tcPr>
+            <w:tcW w:w="957" w:type="dxa"/>
+          </w:tcPr>
+          <w:p>
+            <w:pPr>
+              <w:jc w:val="center"/>
+              <w:rPr>
+                <w:rFonts w:ascii="Times New Roman" w:hAnsi="Times New Roman" w:cs="Times New Roman"/>
+                <w:sz w:val="24"/>
+                <w:szCs w:val="24"/>
+              </w:rPr>
+            </w:pPr>
+            <w:r>
+              <w:rPr>
+                <w:rFonts w:ascii="Times New Roman" w:hAnsi="Times New Roman" w:cs="Times New Roman"/>
+                <w:sz w:val="24"/>
+                <w:szCs w:val="24"/>
+              </w:rPr>
+              <w:lastRenderedPageBreak/>
+              <w:t>Y</w:t>
+            </w:r>
+          </w:p>
+        </w:tc>
+        <w:tc>
+          <w:tcPr>
+            <w:tcW w:w="4150" w:type="dxa"/>
           </w:tcPr>
           <w:p>
             <w:pPr>
@@ -7307,7 +6763,7 @@
       <w:tr>
         <w:tc>
           <w:tcPr>
-            <w:tcW w:w="558" w:type="dxa"/>
+            <w:tcW w:w="571" w:type="dxa"/>
           </w:tcPr>
           <w:p>
             <w:pPr>
@@ -7330,89 +6786,76 @@
         </w:tc>
         <w:tc>
           <w:tcPr>
-            <w:tcW w:w="3272" w:type="dxa"/>
-          </w:tcPr>
-          <w:p>
-            <w:pPr>
-              <w:rPr>
-                <w:rFonts w:ascii="Times New Roman" w:hAnsi="Times New Roman" w:cs="Times New Roman"/>
-                <w:sz w:val="24"/>
-                <w:szCs w:val="24"/>
-              </w:rPr>
-            </w:pPr>
-            <w:r>
-              <w:rPr>
-                <w:rFonts w:ascii="Times New Roman" w:hAnsi="Times New Roman" w:cs="Times New Roman"/>
-                <w:sz w:val="24"/>
-                <w:szCs w:val="24"/>
-              </w:rPr>
-              <w:t>Are the error mes</w:t>
-            </w:r>
-            <w:r>
-              <w:rPr>
-                <w:rFonts w:ascii="Times New Roman" w:hAnsi="Times New Roman" w:cs="Times New Roman"/>
-                <w:sz w:val="24"/>
-                <w:szCs w:val="24"/>
-              </w:rPr>
-              <w:t>sages direct and easy to understand</w:t>
-            </w:r>
-            <w:r>
-              <w:rPr>
-                <w:rFonts w:ascii="Times New Roman" w:hAnsi="Times New Roman" w:cs="Times New Roman"/>
-                <w:sz w:val="24"/>
-                <w:szCs w:val="24"/>
-              </w:rPr>
-              <w:t>?</w:t>
-            </w:r>
-          </w:p>
-        </w:tc>
-        <w:tc>
-          <w:tcPr>
-            <w:tcW w:w="958" w:type="dxa"/>
-          </w:tcPr>
-          <w:p>
-            <w:pPr>
-              <w:rPr>
-                <w:rFonts w:ascii="Times New Roman" w:hAnsi="Times New Roman" w:cs="Times New Roman"/>
-                <w:sz w:val="24"/>
-                <w:szCs w:val="24"/>
-              </w:rPr>
-            </w:pPr>
-          </w:p>
-        </w:tc>
-        <w:tc>
-          <w:tcPr>
-            <w:tcW w:w="630" w:type="dxa"/>
-          </w:tcPr>
-          <w:p>
-            <w:pPr>
-              <w:rPr>
-                <w:rFonts w:ascii="Times New Roman" w:hAnsi="Times New Roman" w:cs="Times New Roman"/>
-                <w:sz w:val="24"/>
-                <w:szCs w:val="24"/>
-              </w:rPr>
-            </w:pPr>
-          </w:p>
-        </w:tc>
-        <w:tc>
-          <w:tcPr>
-            <w:tcW w:w="4158" w:type="dxa"/>
-          </w:tcPr>
-          <w:p>
-            <w:pPr>
-              <w:rPr>
-                <w:rFonts w:ascii="Times New Roman" w:hAnsi="Times New Roman" w:cs="Times New Roman"/>
-                <w:sz w:val="24"/>
-                <w:szCs w:val="24"/>
-              </w:rPr>
-            </w:pPr>
+            <w:tcW w:w="3269" w:type="dxa"/>
+          </w:tcPr>
+          <w:p>
+            <w:pPr>
+              <w:rPr>
+                <w:rFonts w:ascii="Times New Roman" w:hAnsi="Times New Roman" w:cs="Times New Roman"/>
+                <w:sz w:val="24"/>
+                <w:szCs w:val="24"/>
+              </w:rPr>
+            </w:pPr>
+            <w:r>
+              <w:rPr>
+                <w:rFonts w:ascii="Times New Roman" w:hAnsi="Times New Roman" w:cs="Times New Roman"/>
+                <w:sz w:val="24"/>
+                <w:szCs w:val="24"/>
+              </w:rPr>
+              <w:t>Are the error messages direct and easy to understand?</w:t>
+            </w:r>
+          </w:p>
+        </w:tc>
+        <w:tc>
+          <w:tcPr>
+            <w:tcW w:w="957" w:type="dxa"/>
+          </w:tcPr>
+          <w:p>
+            <w:pPr>
+              <w:jc w:val="center"/>
+              <w:rPr>
+                <w:rFonts w:ascii="Times New Roman" w:hAnsi="Times New Roman" w:cs="Times New Roman"/>
+                <w:sz w:val="24"/>
+                <w:szCs w:val="24"/>
+              </w:rPr>
+            </w:pPr>
+            <w:r>
+              <w:rPr>
+                <w:rFonts w:ascii="Times New Roman" w:hAnsi="Times New Roman" w:cs="Times New Roman"/>
+                <w:sz w:val="24"/>
+                <w:szCs w:val="24"/>
+              </w:rPr>
+              <w:t>Y</w:t>
+            </w:r>
+          </w:p>
+        </w:tc>
+        <w:tc>
+          <w:tcPr>
+            <w:tcW w:w="4150" w:type="dxa"/>
+          </w:tcPr>
+          <w:p>
+            <w:pPr>
+              <w:rPr>
+                <w:rFonts w:ascii="Times New Roman" w:hAnsi="Times New Roman" w:cs="Times New Roman"/>
+                <w:sz w:val="24"/>
+                <w:szCs w:val="24"/>
+              </w:rPr>
+            </w:pPr>
+            <w:r>
+              <w:rPr>
+                <w:rFonts w:ascii="Times New Roman" w:hAnsi="Times New Roman" w:cs="Times New Roman"/>
+                <w:sz w:val="24"/>
+                <w:szCs w:val="24"/>
+              </w:rPr>
+              <w:t>They are direct and are in laymen terms.</w:t>
+            </w:r>
           </w:p>
         </w:tc>
       </w:tr>
       <w:tr>
         <w:tc>
           <w:tcPr>
-            <w:tcW w:w="558" w:type="dxa"/>
+            <w:tcW w:w="571" w:type="dxa"/>
           </w:tcPr>
           <w:p>
             <w:pPr>
@@ -7434,7 +6877,7 @@
         </w:tc>
         <w:tc>
           <w:tcPr>
-            <w:tcW w:w="3272" w:type="dxa"/>
+            <w:tcW w:w="3269" w:type="dxa"/>
           </w:tcPr>
           <w:p>
             <w:pPr>
@@ -7456,35 +6899,30 @@
         </w:tc>
         <w:tc>
           <w:tcPr>
-            <w:tcW w:w="958" w:type="dxa"/>
-          </w:tcPr>
-          <w:p>
-            <w:pPr>
-              <w:rPr>
-                <w:rFonts w:ascii="Times New Roman" w:hAnsi="Times New Roman" w:cs="Times New Roman"/>
-                <w:sz w:val="24"/>
-                <w:szCs w:val="24"/>
-              </w:rPr>
-            </w:pPr>
-          </w:p>
-        </w:tc>
-        <w:tc>
-          <w:tcPr>
-            <w:tcW w:w="630" w:type="dxa"/>
-          </w:tcPr>
-          <w:p>
-            <w:pPr>
-              <w:rPr>
-                <w:rFonts w:ascii="Times New Roman" w:hAnsi="Times New Roman" w:cs="Times New Roman"/>
-                <w:sz w:val="24"/>
-                <w:szCs w:val="24"/>
-              </w:rPr>
-            </w:pPr>
-          </w:p>
-        </w:tc>
-        <w:tc>
-          <w:tcPr>
-            <w:tcW w:w="4158" w:type="dxa"/>
+            <w:tcW w:w="957" w:type="dxa"/>
+          </w:tcPr>
+          <w:p>
+            <w:pPr>
+              <w:jc w:val="center"/>
+              <w:rPr>
+                <w:rFonts w:ascii="Times New Roman" w:hAnsi="Times New Roman" w:cs="Times New Roman"/>
+                <w:sz w:val="24"/>
+                <w:szCs w:val="24"/>
+              </w:rPr>
+            </w:pPr>
+            <w:r>
+              <w:rPr>
+                <w:rFonts w:ascii="Times New Roman" w:hAnsi="Times New Roman" w:cs="Times New Roman"/>
+                <w:sz w:val="24"/>
+                <w:szCs w:val="24"/>
+              </w:rPr>
+              <w:t>Y</w:t>
+            </w:r>
+          </w:p>
+        </w:tc>
+        <w:tc>
+          <w:tcPr>
+            <w:tcW w:w="4150" w:type="dxa"/>
           </w:tcPr>
           <w:p>
             <w:pPr>
@@ -7500,7 +6938,7 @@
       <w:tr>
         <w:tc>
           <w:tcPr>
-            <w:tcW w:w="558" w:type="dxa"/>
+            <w:tcW w:w="571" w:type="dxa"/>
           </w:tcPr>
           <w:p>
             <w:pPr>
@@ -7522,7 +6960,7 @@
         </w:tc>
         <w:tc>
           <w:tcPr>
-            <w:tcW w:w="3272" w:type="dxa"/>
+            <w:tcW w:w="3269" w:type="dxa"/>
           </w:tcPr>
           <w:p>
             <w:pPr>
@@ -7544,69 +6982,73 @@
         </w:tc>
         <w:tc>
           <w:tcPr>
-            <w:tcW w:w="958" w:type="dxa"/>
-          </w:tcPr>
-          <w:p>
-            <w:pPr>
-              <w:rPr>
-                <w:rFonts w:ascii="Times New Roman" w:hAnsi="Times New Roman" w:cs="Times New Roman"/>
-                <w:sz w:val="24"/>
-                <w:szCs w:val="24"/>
-              </w:rPr>
-            </w:pPr>
-          </w:p>
-        </w:tc>
-        <w:tc>
-          <w:tcPr>
-            <w:tcW w:w="630" w:type="dxa"/>
-          </w:tcPr>
-          <w:p>
-            <w:pPr>
-              <w:rPr>
-                <w:rFonts w:ascii="Times New Roman" w:hAnsi="Times New Roman" w:cs="Times New Roman"/>
-                <w:sz w:val="24"/>
-                <w:szCs w:val="24"/>
-              </w:rPr>
-            </w:pPr>
-          </w:p>
-        </w:tc>
-        <w:tc>
-          <w:tcPr>
-            <w:tcW w:w="4158" w:type="dxa"/>
-          </w:tcPr>
-          <w:p>
-            <w:pPr>
-              <w:rPr>
-                <w:rFonts w:ascii="Times New Roman" w:hAnsi="Times New Roman" w:cs="Times New Roman"/>
-                <w:sz w:val="24"/>
-                <w:szCs w:val="24"/>
-              </w:rPr>
-            </w:pPr>
+            <w:tcW w:w="957" w:type="dxa"/>
+          </w:tcPr>
+          <w:p>
+            <w:pPr>
+              <w:jc w:val="center"/>
+              <w:rPr>
+                <w:rFonts w:ascii="Times New Roman" w:hAnsi="Times New Roman" w:cs="Times New Roman"/>
+                <w:sz w:val="24"/>
+                <w:szCs w:val="24"/>
+              </w:rPr>
+            </w:pPr>
+            <w:r>
+              <w:rPr>
+                <w:rFonts w:ascii="Times New Roman" w:hAnsi="Times New Roman" w:cs="Times New Roman"/>
+                <w:sz w:val="24"/>
+                <w:szCs w:val="24"/>
+              </w:rPr>
+              <w:t>Y</w:t>
+            </w:r>
+          </w:p>
+        </w:tc>
+        <w:tc>
+          <w:tcPr>
+            <w:tcW w:w="4150" w:type="dxa"/>
+          </w:tcPr>
+          <w:p>
+            <w:pPr>
+              <w:rPr>
+                <w:rFonts w:ascii="Times New Roman" w:hAnsi="Times New Roman" w:cs="Times New Roman"/>
+                <w:sz w:val="24"/>
+                <w:szCs w:val="24"/>
+              </w:rPr>
+            </w:pPr>
+            <w:r>
+              <w:rPr>
+                <w:rFonts w:ascii="Times New Roman" w:hAnsi="Times New Roman" w:cs="Times New Roman"/>
+                <w:sz w:val="24"/>
+                <w:szCs w:val="24"/>
+              </w:rPr>
+              <w:t>Fully tested in unit testing.</w:t>
+            </w:r>
           </w:p>
         </w:tc>
       </w:tr>
       <w:tr>
         <w:tc>
           <w:tcPr>
-            <w:tcW w:w="558" w:type="dxa"/>
-          </w:tcPr>
-          <w:p>
-            <w:pPr>
-              <w:rPr>
-                <w:rFonts w:ascii="Times New Roman" w:hAnsi="Times New Roman" w:cs="Times New Roman"/>
-                <w:sz w:val="24"/>
-                <w:szCs w:val="24"/>
-              </w:rPr>
-            </w:pPr>
-          </w:p>
-        </w:tc>
-        <w:tc>
-          <w:tcPr>
-            <w:tcW w:w="3272" w:type="dxa"/>
+            <w:tcW w:w="571" w:type="dxa"/>
+          </w:tcPr>
+          <w:p>
+            <w:pPr>
+              <w:rPr>
+                <w:rFonts w:ascii="Times New Roman" w:hAnsi="Times New Roman" w:cs="Times New Roman"/>
+                <w:sz w:val="24"/>
+                <w:szCs w:val="24"/>
+              </w:rPr>
+            </w:pPr>
+          </w:p>
+        </w:tc>
+        <w:tc>
+          <w:tcPr>
+            <w:tcW w:w="3269" w:type="dxa"/>
           </w:tcPr>
           <w:p>
             <w:pPr>
               <w:pStyle w:val="Heading1"/>
+              <w:outlineLvl w:val="0"/>
             </w:pPr>
             <w:bookmarkStart w:id="7" w:name="_Toc354174625"/>
             <w:r>
@@ -7617,7 +7059,7 @@
         </w:tc>
         <w:tc>
           <w:tcPr>
-            <w:tcW w:w="958" w:type="dxa"/>
+            <w:tcW w:w="957" w:type="dxa"/>
           </w:tcPr>
           <w:p>
             <w:pPr>
@@ -7642,21 +7084,7 @@
         </w:tc>
         <w:tc>
           <w:tcPr>
-            <w:tcW w:w="630" w:type="dxa"/>
-          </w:tcPr>
-          <w:p>
-            <w:pPr>
-              <w:rPr>
-                <w:rFonts w:ascii="Times New Roman" w:hAnsi="Times New Roman" w:cs="Times New Roman"/>
-                <w:sz w:val="24"/>
-                <w:szCs w:val="24"/>
-              </w:rPr>
-            </w:pPr>
-          </w:p>
-        </w:tc>
-        <w:tc>
-          <w:tcPr>
-            <w:tcW w:w="4158" w:type="dxa"/>
+            <w:tcW w:w="4150" w:type="dxa"/>
           </w:tcPr>
           <w:p>
             <w:pPr>
@@ -7683,7 +7111,7 @@
       <w:tr>
         <w:tc>
           <w:tcPr>
-            <w:tcW w:w="558" w:type="dxa"/>
+            <w:tcW w:w="571" w:type="dxa"/>
           </w:tcPr>
           <w:p>
             <w:pPr>
@@ -7705,113 +7133,108 @@
         </w:tc>
         <w:tc>
           <w:tcPr>
-            <w:tcW w:w="3272" w:type="dxa"/>
-          </w:tcPr>
-          <w:p>
-            <w:pPr>
-              <w:rPr>
-                <w:rFonts w:ascii="Times New Roman" w:hAnsi="Times New Roman" w:cs="Times New Roman"/>
-                <w:sz w:val="24"/>
-                <w:szCs w:val="24"/>
-              </w:rPr>
-            </w:pPr>
-            <w:r>
-              <w:rPr>
-                <w:rFonts w:ascii="Times New Roman" w:hAnsi="Times New Roman" w:cs="Times New Roman"/>
-                <w:sz w:val="24"/>
-                <w:szCs w:val="24"/>
-              </w:rPr>
-              <w:t>Does t</w:t>
-            </w:r>
-            <w:r>
-              <w:rPr>
-                <w:rFonts w:ascii="Times New Roman" w:hAnsi="Times New Roman" w:cs="Times New Roman"/>
-                <w:sz w:val="24"/>
-                <w:szCs w:val="24"/>
-              </w:rPr>
-              <w:t>he code prope</w:t>
-            </w:r>
-            <w:r>
-              <w:rPr>
-                <w:rFonts w:ascii="Times New Roman" w:hAnsi="Times New Roman" w:cs="Times New Roman"/>
-                <w:sz w:val="24"/>
-                <w:szCs w:val="24"/>
-              </w:rPr>
-              <w:t>rly send the constructed</w:t>
-            </w:r>
-            <w:r>
-              <w:rPr>
-                <w:rFonts w:ascii="Times New Roman" w:hAnsi="Times New Roman" w:cs="Times New Roman"/>
-                <w:sz w:val="24"/>
-                <w:szCs w:val="24"/>
-              </w:rPr>
-              <w:t xml:space="preserve"> </w:t>
-            </w:r>
-            <w:r>
-              <w:rPr>
-                <w:rFonts w:ascii="Times New Roman" w:hAnsi="Times New Roman" w:cs="Times New Roman"/>
-                <w:sz w:val="24"/>
-                <w:szCs w:val="24"/>
-              </w:rPr>
-              <w:t>molecule structure to Python 3</w:t>
-            </w:r>
-            <w:r>
-              <w:rPr>
-                <w:rFonts w:ascii="Times New Roman" w:hAnsi="Times New Roman" w:cs="Times New Roman"/>
-                <w:sz w:val="24"/>
-                <w:szCs w:val="24"/>
-              </w:rPr>
-              <w:t xml:space="preserve"> to generate the design?</w:t>
-            </w:r>
-          </w:p>
-        </w:tc>
-        <w:tc>
-          <w:tcPr>
-            <w:tcW w:w="958" w:type="dxa"/>
-          </w:tcPr>
-          <w:p>
-            <w:pPr>
-              <w:rPr>
-                <w:rFonts w:ascii="Times New Roman" w:hAnsi="Times New Roman" w:cs="Times New Roman"/>
-                <w:sz w:val="24"/>
-                <w:szCs w:val="24"/>
-              </w:rPr>
-            </w:pPr>
-          </w:p>
-        </w:tc>
-        <w:tc>
-          <w:tcPr>
-            <w:tcW w:w="630" w:type="dxa"/>
-          </w:tcPr>
-          <w:p>
-            <w:pPr>
-              <w:rPr>
-                <w:rFonts w:ascii="Times New Roman" w:hAnsi="Times New Roman" w:cs="Times New Roman"/>
-                <w:sz w:val="24"/>
-                <w:szCs w:val="24"/>
-              </w:rPr>
-            </w:pPr>
-          </w:p>
-        </w:tc>
-        <w:tc>
-          <w:tcPr>
-            <w:tcW w:w="4158" w:type="dxa"/>
-          </w:tcPr>
-          <w:p>
-            <w:pPr>
-              <w:rPr>
-                <w:rFonts w:ascii="Times New Roman" w:hAnsi="Times New Roman" w:cs="Times New Roman"/>
-                <w:sz w:val="24"/>
-                <w:szCs w:val="24"/>
-              </w:rPr>
-            </w:pPr>
+            <w:tcW w:w="3269" w:type="dxa"/>
+          </w:tcPr>
+          <w:p>
+            <w:pPr>
+              <w:rPr>
+                <w:rFonts w:ascii="Times New Roman" w:hAnsi="Times New Roman" w:cs="Times New Roman"/>
+                <w:sz w:val="24"/>
+                <w:szCs w:val="24"/>
+              </w:rPr>
+            </w:pPr>
+            <w:r>
+              <w:rPr>
+                <w:rFonts w:ascii="Times New Roman" w:hAnsi="Times New Roman" w:cs="Times New Roman"/>
+                <w:sz w:val="24"/>
+                <w:szCs w:val="24"/>
+              </w:rPr>
+              <w:t>Do</w:t>
+            </w:r>
+            <w:r>
+              <w:rPr>
+                <w:rFonts w:ascii="Times New Roman" w:hAnsi="Times New Roman" w:cs="Times New Roman"/>
+                <w:sz w:val="24"/>
+                <w:szCs w:val="24"/>
+              </w:rPr>
+              <w:t xml:space="preserve">es the </w:t>
+            </w:r>
+            <w:r>
+              <w:rPr>
+                <w:rFonts w:ascii="Times New Roman" w:hAnsi="Times New Roman" w:cs="Times New Roman"/>
+                <w:sz w:val="24"/>
+                <w:szCs w:val="24"/>
+              </w:rPr>
+              <w:t xml:space="preserve">Python 3 </w:t>
+            </w:r>
+            <w:r>
+              <w:rPr>
+                <w:rFonts w:ascii="Times New Roman" w:hAnsi="Times New Roman" w:cs="Times New Roman"/>
+                <w:sz w:val="24"/>
+                <w:szCs w:val="24"/>
+              </w:rPr>
+              <w:t xml:space="preserve">properly construct the animation according to the </w:t>
+            </w:r>
+            <w:r>
+              <w:rPr>
+                <w:rFonts w:ascii="Times New Roman" w:hAnsi="Times New Roman" w:cs="Times New Roman"/>
+                <w:sz w:val="24"/>
+                <w:szCs w:val="24"/>
+              </w:rPr>
+              <w:t>design?</w:t>
+            </w:r>
+          </w:p>
+        </w:tc>
+        <w:tc>
+          <w:tcPr>
+            <w:tcW w:w="957" w:type="dxa"/>
+          </w:tcPr>
+          <w:p>
+            <w:pPr>
+              <w:jc w:val="center"/>
+              <w:rPr>
+                <w:rFonts w:ascii="Times New Roman" w:hAnsi="Times New Roman" w:cs="Times New Roman"/>
+                <w:sz w:val="24"/>
+                <w:szCs w:val="24"/>
+              </w:rPr>
+            </w:pPr>
+            <w:r>
+              <w:rPr>
+                <w:rFonts w:ascii="Times New Roman" w:hAnsi="Times New Roman" w:cs="Times New Roman"/>
+                <w:sz w:val="24"/>
+                <w:szCs w:val="24"/>
+              </w:rPr>
+              <w:t>Y</w:t>
+            </w:r>
+          </w:p>
+        </w:tc>
+        <w:tc>
+          <w:tcPr>
+            <w:tcW w:w="4150" w:type="dxa"/>
+          </w:tcPr>
+          <w:p>
+            <w:pPr>
+              <w:rPr>
+                <w:rFonts w:ascii="Times New Roman" w:hAnsi="Times New Roman" w:cs="Times New Roman"/>
+                <w:sz w:val="24"/>
+                <w:szCs w:val="24"/>
+              </w:rPr>
+            </w:pPr>
+            <w:r>
+              <w:rPr>
+                <w:rFonts w:ascii="Times New Roman" w:hAnsi="Times New Roman" w:cs="Times New Roman"/>
+                <w:sz w:val="24"/>
+                <w:szCs w:val="24"/>
+              </w:rPr>
+              <w:t>Python 3 utilizes built in libraries for graphics generation.</w:t>
+            </w:r>
           </w:p>
         </w:tc>
       </w:tr>
       <w:tr>
         <w:tc>
           <w:tcPr>
-            <w:tcW w:w="558" w:type="dxa"/>
+            <w:tcW w:w="571" w:type="dxa"/>
           </w:tcPr>
           <w:p>
             <w:pPr>
@@ -7833,99 +7256,68 @@
         </w:tc>
         <w:tc>
           <w:tcPr>
-            <w:tcW w:w="3272" w:type="dxa"/>
-          </w:tcPr>
-          <w:p>
-            <w:pPr>
-              <w:rPr>
-                <w:rFonts w:ascii="Times New Roman" w:hAnsi="Times New Roman" w:cs="Times New Roman"/>
-                <w:sz w:val="24"/>
-                <w:szCs w:val="24"/>
-              </w:rPr>
-            </w:pPr>
-            <w:r>
-              <w:rPr>
-                <w:rFonts w:ascii="Times New Roman" w:hAnsi="Times New Roman" w:cs="Times New Roman"/>
-                <w:sz w:val="24"/>
-                <w:szCs w:val="24"/>
-              </w:rPr>
-              <w:t>Does the code ensure that if the user makes their own version,</w:t>
-            </w:r>
-            <w:r>
-              <w:rPr>
-                <w:rFonts w:ascii="Times New Roman" w:hAnsi="Times New Roman" w:cs="Times New Roman"/>
-                <w:sz w:val="24"/>
-                <w:szCs w:val="24"/>
-              </w:rPr>
-              <w:t xml:space="preserve"> that it is indeed only</w:t>
-            </w:r>
-            <w:r>
-              <w:rPr>
-                <w:rFonts w:ascii="Times New Roman" w:hAnsi="Times New Roman" w:cs="Times New Roman"/>
-                <w:sz w:val="24"/>
-                <w:szCs w:val="24"/>
-              </w:rPr>
-              <w:t xml:space="preserve"> up to</w:t>
-            </w:r>
-            <w:r>
-              <w:rPr>
-                <w:rFonts w:ascii="Times New Roman" w:hAnsi="Times New Roman" w:cs="Times New Roman"/>
-                <w:sz w:val="24"/>
-                <w:szCs w:val="24"/>
-              </w:rPr>
-              <w:t xml:space="preserve"> a </w:t>
-            </w:r>
-            <w:proofErr w:type="spellStart"/>
-            <w:r>
-              <w:rPr>
-                <w:rFonts w:ascii="Times New Roman" w:hAnsi="Times New Roman" w:cs="Times New Roman"/>
-                <w:sz w:val="24"/>
-                <w:szCs w:val="24"/>
-              </w:rPr>
-              <w:t>pentadecane</w:t>
-            </w:r>
-            <w:proofErr w:type="spellEnd"/>
-            <w:r>
-              <w:rPr>
-                <w:rFonts w:ascii="Times New Roman" w:hAnsi="Times New Roman" w:cs="Times New Roman"/>
-                <w:sz w:val="24"/>
-                <w:szCs w:val="24"/>
-              </w:rPr>
-              <w:t xml:space="preserve"> molecule?</w:t>
-            </w:r>
-          </w:p>
-        </w:tc>
-        <w:tc>
-          <w:tcPr>
-            <w:tcW w:w="958" w:type="dxa"/>
-          </w:tcPr>
-          <w:p>
-            <w:pPr>
-              <w:rPr>
-                <w:rFonts w:ascii="Times New Roman" w:hAnsi="Times New Roman" w:cs="Times New Roman"/>
-                <w:sz w:val="24"/>
-                <w:szCs w:val="24"/>
-              </w:rPr>
-            </w:pPr>
-          </w:p>
-        </w:tc>
-        <w:tc>
-          <w:tcPr>
-            <w:tcW w:w="630" w:type="dxa"/>
-          </w:tcPr>
-          <w:p>
-            <w:pPr>
-              <w:rPr>
-                <w:rFonts w:ascii="Times New Roman" w:hAnsi="Times New Roman" w:cs="Times New Roman"/>
-                <w:sz w:val="24"/>
-                <w:szCs w:val="24"/>
-              </w:rPr>
-            </w:pPr>
-          </w:p>
-        </w:tc>
-        <w:tc>
-          <w:tcPr>
-            <w:tcW w:w="4158" w:type="dxa"/>
+            <w:tcW w:w="3269" w:type="dxa"/>
+          </w:tcPr>
+          <w:p>
+            <w:pPr>
+              <w:rPr>
+                <w:rFonts w:ascii="Times New Roman" w:hAnsi="Times New Roman" w:cs="Times New Roman"/>
+                <w:sz w:val="24"/>
+                <w:szCs w:val="24"/>
+              </w:rPr>
+            </w:pPr>
+            <w:r>
+              <w:rPr>
+                <w:rFonts w:ascii="Times New Roman" w:hAnsi="Times New Roman" w:cs="Times New Roman"/>
+                <w:sz w:val="24"/>
+                <w:szCs w:val="24"/>
+              </w:rPr>
+              <w:t xml:space="preserve">Does the code ensure that if </w:t>
+            </w:r>
+            <w:r>
+              <w:rPr>
+                <w:rFonts w:ascii="Times New Roman" w:hAnsi="Times New Roman" w:cs="Times New Roman"/>
+                <w:sz w:val="24"/>
+                <w:szCs w:val="24"/>
+              </w:rPr>
+              <w:t>the user makes their own organic molecule</w:t>
+            </w:r>
+            <w:r>
+              <w:rPr>
+                <w:rFonts w:ascii="Times New Roman" w:hAnsi="Times New Roman" w:cs="Times New Roman"/>
+                <w:sz w:val="24"/>
+                <w:szCs w:val="24"/>
+              </w:rPr>
+              <w:t>, that it is indeed only up to a pentadecane molecule?</w:t>
+            </w:r>
+          </w:p>
+        </w:tc>
+        <w:tc>
+          <w:tcPr>
+            <w:tcW w:w="957" w:type="dxa"/>
+          </w:tcPr>
+          <w:p>
+            <w:pPr>
+              <w:jc w:val="center"/>
+              <w:rPr>
+                <w:rFonts w:ascii="Times New Roman" w:hAnsi="Times New Roman" w:cs="Times New Roman"/>
+                <w:sz w:val="24"/>
+                <w:szCs w:val="24"/>
+              </w:rPr>
+            </w:pPr>
+            <w:r>
+              <w:rPr>
+                <w:rFonts w:ascii="Times New Roman" w:hAnsi="Times New Roman" w:cs="Times New Roman"/>
+                <w:sz w:val="24"/>
+                <w:szCs w:val="24"/>
+              </w:rPr>
+              <w:t>Y</w:t>
+            </w:r>
+          </w:p>
+        </w:tc>
+        <w:tc>
+          <w:tcPr>
+            <w:tcW w:w="4150" w:type="dxa"/>
           </w:tcPr>
           <w:p>
             <w:pPr>
@@ -7941,7 +7333,7 @@
       <w:tr>
         <w:tc>
           <w:tcPr>
-            <w:tcW w:w="558" w:type="dxa"/>
+            <w:tcW w:w="571" w:type="dxa"/>
           </w:tcPr>
           <w:p>
             <w:pPr>
@@ -7963,73 +7355,68 @@
         </w:tc>
         <w:tc>
           <w:tcPr>
-            <w:tcW w:w="3272" w:type="dxa"/>
-          </w:tcPr>
-          <w:p>
-            <w:pPr>
-              <w:rPr>
-                <w:rFonts w:ascii="Times New Roman" w:hAnsi="Times New Roman" w:cs="Times New Roman"/>
-                <w:sz w:val="24"/>
-                <w:szCs w:val="24"/>
-              </w:rPr>
-            </w:pPr>
-            <w:r>
-              <w:rPr>
-                <w:rFonts w:ascii="Times New Roman" w:hAnsi="Times New Roman" w:cs="Times New Roman"/>
-                <w:sz w:val="24"/>
-                <w:szCs w:val="24"/>
-              </w:rPr>
-              <w:t xml:space="preserve">Does </w:t>
-            </w:r>
-            <w:r>
-              <w:rPr>
-                <w:rFonts w:ascii="Times New Roman" w:hAnsi="Times New Roman" w:cs="Times New Roman"/>
-                <w:sz w:val="24"/>
-                <w:szCs w:val="24"/>
-              </w:rPr>
-              <w:t>Python 3</w:t>
-            </w:r>
-            <w:r>
-              <w:rPr>
-                <w:rFonts w:ascii="Times New Roman" w:hAnsi="Times New Roman" w:cs="Times New Roman"/>
-                <w:sz w:val="24"/>
-                <w:szCs w:val="24"/>
-              </w:rPr>
-              <w:t xml:space="preserve"> properly generate the map?</w:t>
-            </w:r>
-          </w:p>
-        </w:tc>
-        <w:tc>
-          <w:tcPr>
-            <w:tcW w:w="958" w:type="dxa"/>
-          </w:tcPr>
-          <w:p>
-            <w:pPr>
-              <w:rPr>
-                <w:rFonts w:ascii="Times New Roman" w:hAnsi="Times New Roman" w:cs="Times New Roman"/>
-                <w:sz w:val="24"/>
-                <w:szCs w:val="24"/>
-              </w:rPr>
-            </w:pPr>
-          </w:p>
-        </w:tc>
-        <w:tc>
-          <w:tcPr>
-            <w:tcW w:w="630" w:type="dxa"/>
-          </w:tcPr>
-          <w:p>
-            <w:pPr>
-              <w:rPr>
-                <w:rFonts w:ascii="Times New Roman" w:hAnsi="Times New Roman" w:cs="Times New Roman"/>
-                <w:sz w:val="24"/>
-                <w:szCs w:val="24"/>
-              </w:rPr>
-            </w:pPr>
-          </w:p>
-        </w:tc>
-        <w:tc>
-          <w:tcPr>
-            <w:tcW w:w="4158" w:type="dxa"/>
+            <w:tcW w:w="3269" w:type="dxa"/>
+          </w:tcPr>
+          <w:p>
+            <w:pPr>
+              <w:rPr>
+                <w:rFonts w:ascii="Times New Roman" w:hAnsi="Times New Roman" w:cs="Times New Roman"/>
+                <w:sz w:val="24"/>
+                <w:szCs w:val="24"/>
+              </w:rPr>
+            </w:pPr>
+            <w:r>
+              <w:rPr>
+                <w:rFonts w:ascii="Times New Roman" w:hAnsi="Times New Roman" w:cs="Times New Roman"/>
+                <w:sz w:val="24"/>
+                <w:szCs w:val="24"/>
+              </w:rPr>
+              <w:t>Does Py</w:t>
+            </w:r>
+            <w:r>
+              <w:rPr>
+                <w:rFonts w:ascii="Times New Roman" w:hAnsi="Times New Roman" w:cs="Times New Roman"/>
+                <w:sz w:val="24"/>
+                <w:szCs w:val="24"/>
+              </w:rPr>
+              <w:t>thon 3 properly generate the layout for the animation</w:t>
+            </w:r>
+            <w:r>
+              <w:rPr>
+                <w:rFonts w:ascii="Times New Roman" w:hAnsi="Times New Roman" w:cs="Times New Roman"/>
+                <w:sz w:val="24"/>
+                <w:szCs w:val="24"/>
+              </w:rPr>
+              <w:t>?</w:t>
+            </w:r>
+          </w:p>
+        </w:tc>
+        <w:tc>
+          <w:tcPr>
+            <w:tcW w:w="957" w:type="dxa"/>
+          </w:tcPr>
+          <w:p>
+            <w:pPr>
+              <w:jc w:val="center"/>
+              <w:rPr>
+                <w:rFonts w:ascii="Times New Roman" w:hAnsi="Times New Roman" w:cs="Times New Roman"/>
+                <w:sz w:val="24"/>
+                <w:szCs w:val="24"/>
+              </w:rPr>
+            </w:pPr>
+            <w:r>
+              <w:rPr>
+                <w:rFonts w:ascii="Times New Roman" w:hAnsi="Times New Roman" w:cs="Times New Roman"/>
+                <w:sz w:val="24"/>
+                <w:szCs w:val="24"/>
+              </w:rPr>
+              <w:t>Y</w:t>
+            </w:r>
+          </w:p>
+        </w:tc>
+        <w:tc>
+          <w:tcPr>
+            <w:tcW w:w="4150" w:type="dxa"/>
           </w:tcPr>
           <w:p>
             <w:pPr>
@@ -8045,7 +7432,7 @@
       <w:tr>
         <w:tc>
           <w:tcPr>
-            <w:tcW w:w="558" w:type="dxa"/>
+            <w:tcW w:w="571" w:type="dxa"/>
           </w:tcPr>
           <w:p>
             <w:pPr>
@@ -8067,73 +7454,52 @@
         </w:tc>
         <w:tc>
           <w:tcPr>
-            <w:tcW w:w="3272" w:type="dxa"/>
-          </w:tcPr>
-          <w:p>
-            <w:pPr>
-              <w:rPr>
-                <w:rFonts w:ascii="Times New Roman" w:hAnsi="Times New Roman" w:cs="Times New Roman"/>
-                <w:sz w:val="24"/>
-                <w:szCs w:val="24"/>
-              </w:rPr>
-            </w:pPr>
-            <w:r>
-              <w:rPr>
-                <w:rFonts w:ascii="Times New Roman" w:hAnsi="Times New Roman" w:cs="Times New Roman"/>
-                <w:sz w:val="24"/>
-                <w:szCs w:val="24"/>
-              </w:rPr>
-              <w:t>Does the animation follow the process in exact accordance to the customers</w:t>
-            </w:r>
-            <w:r>
-              <w:rPr>
-                <w:rFonts w:ascii="Times New Roman" w:hAnsi="Times New Roman" w:cs="Times New Roman"/>
-                <w:sz w:val="24"/>
-                <w:szCs w:val="24"/>
-              </w:rPr>
-              <w:t>'</w:t>
-            </w:r>
-            <w:r>
-              <w:rPr>
-                <w:rFonts w:ascii="Times New Roman" w:hAnsi="Times New Roman" w:cs="Times New Roman"/>
-                <w:sz w:val="24"/>
-                <w:szCs w:val="24"/>
-              </w:rPr>
-              <w:t xml:space="preserve"> models?</w:t>
-            </w:r>
-          </w:p>
-        </w:tc>
-        <w:tc>
-          <w:tcPr>
-            <w:tcW w:w="958" w:type="dxa"/>
-          </w:tcPr>
-          <w:p>
-            <w:pPr>
-              <w:rPr>
-                <w:rFonts w:ascii="Times New Roman" w:hAnsi="Times New Roman" w:cs="Times New Roman"/>
-                <w:sz w:val="24"/>
-                <w:szCs w:val="24"/>
-              </w:rPr>
-            </w:pPr>
-          </w:p>
-        </w:tc>
-        <w:tc>
-          <w:tcPr>
-            <w:tcW w:w="630" w:type="dxa"/>
-          </w:tcPr>
-          <w:p>
-            <w:pPr>
-              <w:rPr>
-                <w:rFonts w:ascii="Times New Roman" w:hAnsi="Times New Roman" w:cs="Times New Roman"/>
-                <w:sz w:val="24"/>
-                <w:szCs w:val="24"/>
-              </w:rPr>
-            </w:pPr>
-          </w:p>
-        </w:tc>
-        <w:tc>
-          <w:tcPr>
-            <w:tcW w:w="4158" w:type="dxa"/>
+            <w:tcW w:w="3269" w:type="dxa"/>
+          </w:tcPr>
+          <w:p>
+            <w:pPr>
+              <w:rPr>
+                <w:rFonts w:ascii="Times New Roman" w:hAnsi="Times New Roman" w:cs="Times New Roman"/>
+                <w:sz w:val="24"/>
+                <w:szCs w:val="24"/>
+              </w:rPr>
+            </w:pPr>
+            <w:r>
+              <w:rPr>
+                <w:rFonts w:ascii="Times New Roman" w:hAnsi="Times New Roman" w:cs="Times New Roman"/>
+                <w:sz w:val="24"/>
+                <w:szCs w:val="24"/>
+              </w:rPr>
+              <w:t>Does the animation follow the process in exact accordance to the customers' models?</w:t>
+            </w:r>
+          </w:p>
+        </w:tc>
+        <w:tc>
+          <w:tcPr>
+            <w:tcW w:w="957" w:type="dxa"/>
+          </w:tcPr>
+          <w:p>
+            <w:pPr>
+              <w:jc w:val="center"/>
+              <w:rPr>
+                <w:rFonts w:ascii="Times New Roman" w:hAnsi="Times New Roman" w:cs="Times New Roman"/>
+                <w:sz w:val="24"/>
+                <w:szCs w:val="24"/>
+              </w:rPr>
+            </w:pPr>
+            <w:r>
+              <w:rPr>
+                <w:rFonts w:ascii="Times New Roman" w:hAnsi="Times New Roman" w:cs="Times New Roman"/>
+                <w:sz w:val="24"/>
+                <w:szCs w:val="24"/>
+              </w:rPr>
+              <w:t>Y</w:t>
+            </w:r>
+          </w:p>
+        </w:tc>
+        <w:tc>
+          <w:tcPr>
+            <w:tcW w:w="4150" w:type="dxa"/>
           </w:tcPr>
           <w:p>
             <w:pPr>
@@ -8149,7 +7515,7 @@
       <w:tr>
         <w:tc>
           <w:tcPr>
-            <w:tcW w:w="558" w:type="dxa"/>
+            <w:tcW w:w="571" w:type="dxa"/>
           </w:tcPr>
           <w:p>
             <w:pPr>
@@ -8171,7 +7537,7 @@
         </w:tc>
         <w:tc>
           <w:tcPr>
-            <w:tcW w:w="3272" w:type="dxa"/>
+            <w:tcW w:w="3269" w:type="dxa"/>
           </w:tcPr>
           <w:p>
             <w:pPr>
@@ -8193,35 +7559,30 @@
         </w:tc>
         <w:tc>
           <w:tcPr>
-            <w:tcW w:w="958" w:type="dxa"/>
-          </w:tcPr>
-          <w:p>
-            <w:pPr>
-              <w:rPr>
-                <w:rFonts w:ascii="Times New Roman" w:hAnsi="Times New Roman" w:cs="Times New Roman"/>
-                <w:sz w:val="24"/>
-                <w:szCs w:val="24"/>
-              </w:rPr>
-            </w:pPr>
-          </w:p>
-        </w:tc>
-        <w:tc>
-          <w:tcPr>
-            <w:tcW w:w="630" w:type="dxa"/>
-          </w:tcPr>
-          <w:p>
-            <w:pPr>
-              <w:rPr>
-                <w:rFonts w:ascii="Times New Roman" w:hAnsi="Times New Roman" w:cs="Times New Roman"/>
-                <w:sz w:val="24"/>
-                <w:szCs w:val="24"/>
-              </w:rPr>
-            </w:pPr>
-          </w:p>
-        </w:tc>
-        <w:tc>
-          <w:tcPr>
-            <w:tcW w:w="4158" w:type="dxa"/>
+            <w:tcW w:w="957" w:type="dxa"/>
+          </w:tcPr>
+          <w:p>
+            <w:pPr>
+              <w:jc w:val="center"/>
+              <w:rPr>
+                <w:rFonts w:ascii="Times New Roman" w:hAnsi="Times New Roman" w:cs="Times New Roman"/>
+                <w:sz w:val="24"/>
+                <w:szCs w:val="24"/>
+              </w:rPr>
+            </w:pPr>
+            <w:r>
+              <w:rPr>
+                <w:rFonts w:ascii="Times New Roman" w:hAnsi="Times New Roman" w:cs="Times New Roman"/>
+                <w:sz w:val="24"/>
+                <w:szCs w:val="24"/>
+              </w:rPr>
+              <w:t>Y</w:t>
+            </w:r>
+          </w:p>
+        </w:tc>
+        <w:tc>
+          <w:tcPr>
+            <w:tcW w:w="4150" w:type="dxa"/>
           </w:tcPr>
           <w:p>
             <w:pPr>
@@ -8237,7 +7598,7 @@
       <w:tr>
         <w:tc>
           <w:tcPr>
-            <w:tcW w:w="558" w:type="dxa"/>
+            <w:tcW w:w="571" w:type="dxa"/>
           </w:tcPr>
           <w:p>
             <w:pPr>
@@ -8259,73 +7620,52 @@
         </w:tc>
         <w:tc>
           <w:tcPr>
-            <w:tcW w:w="3272" w:type="dxa"/>
-          </w:tcPr>
-          <w:p>
-            <w:pPr>
-              <w:rPr>
-                <w:rFonts w:ascii="Times New Roman" w:hAnsi="Times New Roman" w:cs="Times New Roman"/>
-                <w:sz w:val="24"/>
-                <w:szCs w:val="24"/>
-              </w:rPr>
-            </w:pPr>
-            <w:r>
-              <w:rPr>
-                <w:rFonts w:ascii="Times New Roman" w:hAnsi="Times New Roman" w:cs="Times New Roman"/>
-                <w:sz w:val="24"/>
-                <w:szCs w:val="24"/>
-              </w:rPr>
-              <w:t>If the user chooses to</w:t>
-            </w:r>
-            <w:r>
-              <w:rPr>
-                <w:rFonts w:ascii="Times New Roman" w:hAnsi="Times New Roman" w:cs="Times New Roman"/>
-                <w:sz w:val="24"/>
-                <w:szCs w:val="24"/>
-              </w:rPr>
-              <w:t xml:space="preserve"> enter in the name of the constructed</w:t>
-            </w:r>
-            <w:r>
-              <w:rPr>
-                <w:rFonts w:ascii="Times New Roman" w:hAnsi="Times New Roman" w:cs="Times New Roman"/>
-                <w:sz w:val="24"/>
-                <w:szCs w:val="24"/>
-              </w:rPr>
-              <w:t xml:space="preserve"> molecule, does the program appropriately inform the user if they are correct or incorrect?</w:t>
-            </w:r>
-          </w:p>
-        </w:tc>
-        <w:tc>
-          <w:tcPr>
-            <w:tcW w:w="958" w:type="dxa"/>
-          </w:tcPr>
-          <w:p>
-            <w:pPr>
-              <w:rPr>
-                <w:rFonts w:ascii="Times New Roman" w:hAnsi="Times New Roman" w:cs="Times New Roman"/>
-                <w:sz w:val="24"/>
-                <w:szCs w:val="24"/>
-              </w:rPr>
-            </w:pPr>
-          </w:p>
-        </w:tc>
-        <w:tc>
-          <w:tcPr>
-            <w:tcW w:w="630" w:type="dxa"/>
-          </w:tcPr>
-          <w:p>
-            <w:pPr>
-              <w:rPr>
-                <w:rFonts w:ascii="Times New Roman" w:hAnsi="Times New Roman" w:cs="Times New Roman"/>
-                <w:sz w:val="24"/>
-                <w:szCs w:val="24"/>
-              </w:rPr>
-            </w:pPr>
-          </w:p>
-        </w:tc>
-        <w:tc>
-          <w:tcPr>
-            <w:tcW w:w="4158" w:type="dxa"/>
+            <w:tcW w:w="3269" w:type="dxa"/>
+          </w:tcPr>
+          <w:p>
+            <w:pPr>
+              <w:rPr>
+                <w:rFonts w:ascii="Times New Roman" w:hAnsi="Times New Roman" w:cs="Times New Roman"/>
+                <w:sz w:val="24"/>
+                <w:szCs w:val="24"/>
+              </w:rPr>
+            </w:pPr>
+            <w:r>
+              <w:rPr>
+                <w:rFonts w:ascii="Times New Roman" w:hAnsi="Times New Roman" w:cs="Times New Roman"/>
+                <w:sz w:val="24"/>
+                <w:szCs w:val="24"/>
+              </w:rPr>
+              <w:t>If the user chooses to enter in the name of the constructed molecule, does the program appropriately inform the user if they are correct or incorrect?</w:t>
+            </w:r>
+          </w:p>
+        </w:tc>
+        <w:tc>
+          <w:tcPr>
+            <w:tcW w:w="957" w:type="dxa"/>
+          </w:tcPr>
+          <w:p>
+            <w:pPr>
+              <w:jc w:val="center"/>
+              <w:rPr>
+                <w:rFonts w:ascii="Times New Roman" w:hAnsi="Times New Roman" w:cs="Times New Roman"/>
+                <w:sz w:val="24"/>
+                <w:szCs w:val="24"/>
+              </w:rPr>
+            </w:pPr>
+            <w:r>
+              <w:rPr>
+                <w:rFonts w:ascii="Times New Roman" w:hAnsi="Times New Roman" w:cs="Times New Roman"/>
+                <w:sz w:val="24"/>
+                <w:szCs w:val="24"/>
+              </w:rPr>
+              <w:t>Y</w:t>
+            </w:r>
+          </w:p>
+        </w:tc>
+        <w:tc>
+          <w:tcPr>
+            <w:tcW w:w="4150" w:type="dxa"/>
           </w:tcPr>
           <w:p>
             <w:pPr>
@@ -8341,7 +7681,7 @@
       <w:tr>
         <w:tc>
           <w:tcPr>
-            <w:tcW w:w="558" w:type="dxa"/>
+            <w:tcW w:w="571" w:type="dxa"/>
           </w:tcPr>
           <w:p>
             <w:pPr>
@@ -8363,73 +7703,68 @@
         </w:tc>
         <w:tc>
           <w:tcPr>
-            <w:tcW w:w="3272" w:type="dxa"/>
-          </w:tcPr>
-          <w:p>
-            <w:pPr>
-              <w:rPr>
-                <w:rFonts w:ascii="Times New Roman" w:hAnsi="Times New Roman" w:cs="Times New Roman"/>
-                <w:sz w:val="24"/>
-                <w:szCs w:val="24"/>
-              </w:rPr>
-            </w:pPr>
-            <w:r>
-              <w:rPr>
-                <w:rFonts w:ascii="Times New Roman" w:hAnsi="Times New Roman" w:cs="Times New Roman"/>
-                <w:sz w:val="24"/>
-                <w:szCs w:val="24"/>
-              </w:rPr>
-              <w:t>If the user chooses to</w:t>
-            </w:r>
-            <w:r>
-              <w:rPr>
-                <w:rFonts w:ascii="Times New Roman" w:hAnsi="Times New Roman" w:cs="Times New Roman"/>
-                <w:sz w:val="24"/>
-                <w:szCs w:val="24"/>
-              </w:rPr>
-              <w:t xml:space="preserve"> enter in the name of the constructed</w:t>
-            </w:r>
-            <w:r>
-              <w:rPr>
-                <w:rFonts w:ascii="Times New Roman" w:hAnsi="Times New Roman" w:cs="Times New Roman"/>
-                <w:sz w:val="24"/>
-                <w:szCs w:val="24"/>
-              </w:rPr>
-              <w:t xml:space="preserve"> molecule and does so incorrectly, does the program appropriately inform them of their mistake and how to fix it? </w:t>
-            </w:r>
-          </w:p>
-        </w:tc>
-        <w:tc>
-          <w:tcPr>
-            <w:tcW w:w="958" w:type="dxa"/>
-          </w:tcPr>
-          <w:p>
-            <w:pPr>
-              <w:rPr>
-                <w:rFonts w:ascii="Times New Roman" w:hAnsi="Times New Roman" w:cs="Times New Roman"/>
-                <w:sz w:val="24"/>
-                <w:szCs w:val="24"/>
-              </w:rPr>
-            </w:pPr>
-          </w:p>
-        </w:tc>
-        <w:tc>
-          <w:tcPr>
-            <w:tcW w:w="630" w:type="dxa"/>
-          </w:tcPr>
-          <w:p>
-            <w:pPr>
-              <w:rPr>
-                <w:rFonts w:ascii="Times New Roman" w:hAnsi="Times New Roman" w:cs="Times New Roman"/>
-                <w:sz w:val="24"/>
-                <w:szCs w:val="24"/>
-              </w:rPr>
-            </w:pPr>
-          </w:p>
-        </w:tc>
-        <w:tc>
-          <w:tcPr>
-            <w:tcW w:w="4158" w:type="dxa"/>
+            <w:tcW w:w="3269" w:type="dxa"/>
+          </w:tcPr>
+          <w:p>
+            <w:pPr>
+              <w:rPr>
+                <w:rFonts w:ascii="Times New Roman" w:hAnsi="Times New Roman" w:cs="Times New Roman"/>
+                <w:sz w:val="24"/>
+                <w:szCs w:val="24"/>
+              </w:rPr>
+            </w:pPr>
+            <w:r>
+              <w:rPr>
+                <w:rFonts w:ascii="Times New Roman" w:hAnsi="Times New Roman" w:cs="Times New Roman"/>
+                <w:sz w:val="24"/>
+                <w:szCs w:val="24"/>
+              </w:rPr>
+              <w:t>If the user chooses to enter in the name of the constructed molecule and does so incorrectly, does the program appropriately inform them</w:t>
+            </w:r>
+            <w:r>
+              <w:rPr>
+                <w:rFonts w:ascii="Times New Roman" w:hAnsi="Times New Roman" w:cs="Times New Roman"/>
+                <w:sz w:val="24"/>
+                <w:szCs w:val="24"/>
+              </w:rPr>
+              <w:t xml:space="preserve"> of their mistake and how to correct</w:t>
+            </w:r>
+            <w:r>
+              <w:rPr>
+                <w:rFonts w:ascii="Times New Roman" w:hAnsi="Times New Roman" w:cs="Times New Roman"/>
+                <w:sz w:val="24"/>
+                <w:szCs w:val="24"/>
+              </w:rPr>
+              <w:t xml:space="preserve"> it? </w:t>
+            </w:r>
+          </w:p>
+        </w:tc>
+        <w:tc>
+          <w:tcPr>
+            <w:tcW w:w="957" w:type="dxa"/>
+          </w:tcPr>
+          <w:p>
+            <w:pPr>
+              <w:jc w:val="center"/>
+              <w:rPr>
+                <w:rFonts w:ascii="Times New Roman" w:hAnsi="Times New Roman" w:cs="Times New Roman"/>
+                <w:sz w:val="24"/>
+                <w:szCs w:val="24"/>
+              </w:rPr>
+            </w:pPr>
+            <w:r>
+              <w:rPr>
+                <w:rFonts w:ascii="Times New Roman" w:hAnsi="Times New Roman" w:cs="Times New Roman"/>
+                <w:sz w:val="24"/>
+                <w:szCs w:val="24"/>
+              </w:rPr>
+              <w:t>Y</w:t>
+            </w:r>
+          </w:p>
+        </w:tc>
+        <w:tc>
+          <w:tcPr>
+            <w:tcW w:w="4150" w:type="dxa"/>
           </w:tcPr>
           <w:p>
             <w:pPr>
@@ -8445,7 +7780,7 @@
       <w:tr>
         <w:tc>
           <w:tcPr>
-            <w:tcW w:w="558" w:type="dxa"/>
+            <w:tcW w:w="571" w:type="dxa"/>
           </w:tcPr>
           <w:p>
             <w:pPr>
@@ -8467,7 +7802,7 @@
         </w:tc>
         <w:tc>
           <w:tcPr>
-            <w:tcW w:w="3272" w:type="dxa"/>
+            <w:tcW w:w="3269" w:type="dxa"/>
           </w:tcPr>
           <w:p>
             <w:pPr>
@@ -8489,149 +7824,139 @@
         </w:tc>
         <w:tc>
           <w:tcPr>
-            <w:tcW w:w="958" w:type="dxa"/>
-          </w:tcPr>
-          <w:p>
-            <w:pPr>
-              <w:rPr>
-                <w:rFonts w:ascii="Times New Roman" w:hAnsi="Times New Roman" w:cs="Times New Roman"/>
-                <w:sz w:val="24"/>
-                <w:szCs w:val="24"/>
-              </w:rPr>
-            </w:pPr>
-          </w:p>
-        </w:tc>
-        <w:tc>
-          <w:tcPr>
-            <w:tcW w:w="630" w:type="dxa"/>
-          </w:tcPr>
-          <w:p>
-            <w:pPr>
-              <w:rPr>
-                <w:rFonts w:ascii="Times New Roman" w:hAnsi="Times New Roman" w:cs="Times New Roman"/>
-                <w:sz w:val="24"/>
-                <w:szCs w:val="24"/>
-              </w:rPr>
-            </w:pPr>
-          </w:p>
-        </w:tc>
-        <w:tc>
-          <w:tcPr>
-            <w:tcW w:w="4158" w:type="dxa"/>
-          </w:tcPr>
-          <w:p>
-            <w:pPr>
-              <w:rPr>
-                <w:rFonts w:ascii="Times New Roman" w:hAnsi="Times New Roman" w:cs="Times New Roman"/>
-                <w:sz w:val="24"/>
-                <w:szCs w:val="24"/>
-              </w:rPr>
-            </w:pPr>
+            <w:tcW w:w="957" w:type="dxa"/>
+          </w:tcPr>
+          <w:p>
+            <w:pPr>
+              <w:jc w:val="center"/>
+              <w:rPr>
+                <w:rFonts w:ascii="Times New Roman" w:hAnsi="Times New Roman" w:cs="Times New Roman"/>
+                <w:sz w:val="24"/>
+                <w:szCs w:val="24"/>
+              </w:rPr>
+            </w:pPr>
+            <w:r>
+              <w:rPr>
+                <w:rFonts w:ascii="Times New Roman" w:hAnsi="Times New Roman" w:cs="Times New Roman"/>
+                <w:sz w:val="24"/>
+                <w:szCs w:val="24"/>
+              </w:rPr>
+              <w:t>N</w:t>
+            </w:r>
+          </w:p>
+        </w:tc>
+        <w:tc>
+          <w:tcPr>
+            <w:tcW w:w="4150" w:type="dxa"/>
+          </w:tcPr>
+          <w:p>
+            <w:pPr>
+              <w:rPr>
+                <w:rFonts w:ascii="Times New Roman" w:hAnsi="Times New Roman" w:cs="Times New Roman"/>
+                <w:sz w:val="24"/>
+                <w:szCs w:val="24"/>
+              </w:rPr>
+            </w:pPr>
+            <w:r>
+              <w:rPr>
+                <w:rFonts w:ascii="Times New Roman" w:hAnsi="Times New Roman" w:cs="Times New Roman"/>
+                <w:sz w:val="24"/>
+                <w:szCs w:val="24"/>
+              </w:rPr>
+              <w:t>Not available in current functionality.</w:t>
+            </w:r>
           </w:p>
         </w:tc>
       </w:tr>
       <w:tr>
         <w:tc>
           <w:tcPr>
-            <w:tcW w:w="558" w:type="dxa"/>
-          </w:tcPr>
-          <w:p>
-            <w:pPr>
-              <w:rPr>
-                <w:rFonts w:ascii="Times New Roman" w:hAnsi="Times New Roman" w:cs="Times New Roman"/>
-                <w:sz w:val="24"/>
-                <w:szCs w:val="24"/>
-              </w:rPr>
-            </w:pPr>
-            <w:r>
-              <w:rPr>
-                <w:rFonts w:ascii="Times New Roman" w:hAnsi="Times New Roman" w:cs="Times New Roman"/>
-                <w:sz w:val="24"/>
-                <w:szCs w:val="24"/>
-              </w:rPr>
+            <w:tcW w:w="571" w:type="dxa"/>
+          </w:tcPr>
+          <w:p>
+            <w:pPr>
+              <w:rPr>
+                <w:rFonts w:ascii="Times New Roman" w:hAnsi="Times New Roman" w:cs="Times New Roman"/>
+                <w:sz w:val="24"/>
+                <w:szCs w:val="24"/>
+              </w:rPr>
+            </w:pPr>
+            <w:r>
+              <w:rPr>
+                <w:rFonts w:ascii="Times New Roman" w:hAnsi="Times New Roman" w:cs="Times New Roman"/>
+                <w:sz w:val="24"/>
+                <w:szCs w:val="24"/>
+              </w:rPr>
+              <w:lastRenderedPageBreak/>
               <w:t>9</w:t>
             </w:r>
           </w:p>
         </w:tc>
         <w:tc>
           <w:tcPr>
-            <w:tcW w:w="3272" w:type="dxa"/>
-          </w:tcPr>
-          <w:p>
-            <w:pPr>
-              <w:rPr>
-                <w:rFonts w:ascii="Times New Roman" w:hAnsi="Times New Roman" w:cs="Times New Roman"/>
-                <w:sz w:val="24"/>
-                <w:szCs w:val="24"/>
-              </w:rPr>
-            </w:pPr>
-            <w:r>
-              <w:rPr>
-                <w:rFonts w:ascii="Times New Roman" w:hAnsi="Times New Roman" w:cs="Times New Roman"/>
-                <w:sz w:val="24"/>
-                <w:szCs w:val="24"/>
-              </w:rPr>
-              <w:t xml:space="preserve">Is there code that will allow the user to leave messages for </w:t>
-            </w:r>
-            <w:r>
-              <w:rPr>
-                <w:rFonts w:ascii="Times New Roman" w:hAnsi="Times New Roman" w:cs="Times New Roman"/>
-                <w:sz w:val="24"/>
-                <w:szCs w:val="24"/>
-              </w:rPr>
-              <w:t xml:space="preserve">the </w:t>
-            </w:r>
-            <w:r>
-              <w:rPr>
-                <w:rFonts w:ascii="Times New Roman" w:hAnsi="Times New Roman" w:cs="Times New Roman"/>
-                <w:sz w:val="24"/>
-                <w:szCs w:val="24"/>
-              </w:rPr>
-              <w:lastRenderedPageBreak/>
-              <w:t>software engineers/developers?</w:t>
-            </w:r>
-          </w:p>
-        </w:tc>
-        <w:tc>
-          <w:tcPr>
-            <w:tcW w:w="958" w:type="dxa"/>
-          </w:tcPr>
-          <w:p>
-            <w:pPr>
-              <w:rPr>
-                <w:rFonts w:ascii="Times New Roman" w:hAnsi="Times New Roman" w:cs="Times New Roman"/>
-                <w:sz w:val="24"/>
-                <w:szCs w:val="24"/>
-              </w:rPr>
-            </w:pPr>
-          </w:p>
-        </w:tc>
-        <w:tc>
-          <w:tcPr>
-            <w:tcW w:w="630" w:type="dxa"/>
-          </w:tcPr>
-          <w:p>
-            <w:pPr>
-              <w:rPr>
-                <w:rFonts w:ascii="Times New Roman" w:hAnsi="Times New Roman" w:cs="Times New Roman"/>
-                <w:sz w:val="24"/>
-                <w:szCs w:val="24"/>
-              </w:rPr>
-            </w:pPr>
-          </w:p>
-        </w:tc>
-        <w:tc>
-          <w:tcPr>
-            <w:tcW w:w="4158" w:type="dxa"/>
-          </w:tcPr>
-          <w:p>
-            <w:pPr>
-              <w:rPr>
-                <w:rFonts w:ascii="Times New Roman" w:hAnsi="Times New Roman" w:cs="Times New Roman"/>
-                <w:sz w:val="24"/>
-                <w:szCs w:val="24"/>
-              </w:rPr>
-            </w:pPr>
+            <w:tcW w:w="3269" w:type="dxa"/>
+          </w:tcPr>
+          <w:p>
+            <w:pPr>
+              <w:rPr>
+                <w:rFonts w:ascii="Times New Roman" w:hAnsi="Times New Roman" w:cs="Times New Roman"/>
+                <w:sz w:val="24"/>
+                <w:szCs w:val="24"/>
+              </w:rPr>
+            </w:pPr>
+            <w:r>
+              <w:rPr>
+                <w:rFonts w:ascii="Times New Roman" w:hAnsi="Times New Roman" w:cs="Times New Roman"/>
+                <w:sz w:val="24"/>
+                <w:szCs w:val="24"/>
+              </w:rPr>
+              <w:t>Is there code that will allow the user to leave messages for the software engineers/developers?</w:t>
+            </w:r>
+          </w:p>
+        </w:tc>
+        <w:tc>
+          <w:tcPr>
+            <w:tcW w:w="957" w:type="dxa"/>
+          </w:tcPr>
+          <w:p>
+            <w:pPr>
+              <w:jc w:val="center"/>
+              <w:rPr>
+                <w:rFonts w:ascii="Times New Roman" w:hAnsi="Times New Roman" w:cs="Times New Roman"/>
+                <w:sz w:val="24"/>
+                <w:szCs w:val="24"/>
+              </w:rPr>
+            </w:pPr>
+            <w:r>
+              <w:rPr>
+                <w:rFonts w:ascii="Times New Roman" w:hAnsi="Times New Roman" w:cs="Times New Roman"/>
+                <w:sz w:val="24"/>
+                <w:szCs w:val="24"/>
+              </w:rPr>
+              <w:t>N</w:t>
+            </w:r>
+          </w:p>
+        </w:tc>
+        <w:tc>
+          <w:tcPr>
+            <w:tcW w:w="4150" w:type="dxa"/>
+          </w:tcPr>
+          <w:p>
+            <w:pPr>
+              <w:rPr>
+                <w:rFonts w:ascii="Times New Roman" w:hAnsi="Times New Roman" w:cs="Times New Roman"/>
+                <w:sz w:val="24"/>
+                <w:szCs w:val="24"/>
+              </w:rPr>
+            </w:pPr>
+            <w:r>
+              <w:rPr>
+                <w:rFonts w:ascii="Times New Roman" w:hAnsi="Times New Roman" w:cs="Times New Roman"/>
+                <w:sz w:val="24"/>
+                <w:szCs w:val="24"/>
+              </w:rPr>
+              <w:t>Not available in current functionality.</w:t>
+            </w:r>
           </w:p>
         </w:tc>
       </w:tr>
@@ -8970,361 +8295,6 @@
 </w:styles>
 </file>
 
-<file path=word/glossary/document.xml><?xml version="1.0" encoding="utf-8"?>
-<w:glossaryDocument xmlns:ve="http://schemas.openxmlformats.org/markup-compatibility/2006" xmlns:o="urn:schemas-microsoft-com:office:office" xmlns:r="http://schemas.openxmlformats.org/officeDocument/2006/relationships" xmlns:m="http://schemas.openxmlformats.org/officeDocument/2006/math" xmlns:v="urn:schemas-microsoft-com:vml" xmlns:wp="http://schemas.openxmlformats.org/drawingml/2006/wordprocessingDrawing" xmlns:w10="urn:schemas-microsoft-com:office:word" xmlns:w="http://schemas.openxmlformats.org/wordprocessingml/2006/main" xmlns:wne="http://schemas.microsoft.com/office/word/2006/wordml">
-  <w:docParts>
-    <w:docPart>
-      <w:docPartPr>
-        <w:name w:val="BC49EEEAF3224FA6AA02B05A5353E48A"/>
-        <w:category>
-          <w:name w:val="General"/>
-          <w:gallery w:val="placeholder"/>
-        </w:category>
-        <w:types>
-          <w:type w:val="bbPlcHdr"/>
-        </w:types>
-        <w:behaviors>
-          <w:behavior w:val="content"/>
-        </w:behaviors>
-        <w:guid w:val="{7E545A60-3346-42A1-9D8D-CAD9E8601F9C}"/>
-      </w:docPartPr>
-      <w:docPartBody>
-        <w:p>
-          <w:pPr>
-            <w:pStyle w:val="BC49EEEAF3224FA6AA02B05A5353E48A"/>
-          </w:pPr>
-          <w:r>
-            <w:rPr>
-              <w:sz w:val="96"/>
-              <w:szCs w:val="96"/>
-            </w:rPr>
-            <w:t>[Year]</w:t>
-          </w:r>
-        </w:p>
-      </w:docPartBody>
-    </w:docPart>
-    <w:docPart>
-      <w:docPartPr>
-        <w:name w:val="53C223D6F580426EB8DCAAD470137960"/>
-        <w:category>
-          <w:name w:val="General"/>
-          <w:gallery w:val="placeholder"/>
-        </w:category>
-        <w:types>
-          <w:type w:val="bbPlcHdr"/>
-        </w:types>
-        <w:behaviors>
-          <w:behavior w:val="content"/>
-        </w:behaviors>
-        <w:guid w:val="{3A85372D-87E9-4E30-BAE5-D72C6A9E5225}"/>
-      </w:docPartPr>
-      <w:docPartBody>
-        <w:p>
-          <w:pPr>
-            <w:pStyle w:val="53C223D6F580426EB8DCAAD470137960"/>
-          </w:pPr>
-          <w:r>
-            <w:rPr>
-              <w:b/>
-              <w:bCs/>
-              <w:color w:val="1F497D" w:themeColor="text2"/>
-              <w:sz w:val="72"/>
-              <w:szCs w:val="72"/>
-            </w:rPr>
-            <w:t>[Type the document title]</w:t>
-          </w:r>
-        </w:p>
-      </w:docPartBody>
-    </w:docPart>
-  </w:docParts>
-</w:glossaryDocument>
-</file>
-
-<file path=word/glossary/fontTable.xml><?xml version="1.0" encoding="utf-8"?>
-<w:fonts xmlns:r="http://schemas.openxmlformats.org/officeDocument/2006/relationships" xmlns:w="http://schemas.openxmlformats.org/wordprocessingml/2006/main">
-  <w:font w:name="Calibri">
-    <w:panose1 w:val="020F0502020204030204"/>
-    <w:charset w:val="00"/>
-    <w:family w:val="swiss"/>
-    <w:pitch w:val="variable"/>
-    <w:sig w:usb0="E00002FF" w:usb1="4000ACFF" w:usb2="00000001" w:usb3="00000000" w:csb0="0000019F" w:csb1="00000000"/>
-  </w:font>
-  <w:font w:name="Times New Roman">
-    <w:panose1 w:val="02020603050405020304"/>
-    <w:charset w:val="00"/>
-    <w:family w:val="roman"/>
-    <w:pitch w:val="variable"/>
-    <w:sig w:usb0="E0002AFF" w:usb1="C0007841" w:usb2="00000009" w:usb3="00000000" w:csb0="000001FF" w:csb1="00000000"/>
-  </w:font>
-  <w:font w:name="Cambria">
-    <w:panose1 w:val="02040503050406030204"/>
-    <w:charset w:val="00"/>
-    <w:family w:val="roman"/>
-    <w:pitch w:val="variable"/>
-    <w:sig w:usb0="E00002FF" w:usb1="400004FF" w:usb2="00000000" w:usb3="00000000" w:csb0="0000019F" w:csb1="00000000"/>
-  </w:font>
-  <w:font w:name="Tahoma">
-    <w:panose1 w:val="020B0604030504040204"/>
-    <w:charset w:val="00"/>
-    <w:family w:val="swiss"/>
-    <w:pitch w:val="variable"/>
-    <w:sig w:usb0="E1002EFF" w:usb1="C000605B" w:usb2="00000029" w:usb3="00000000" w:csb0="000101FF" w:csb1="00000000"/>
-  </w:font>
-</w:fonts>
-</file>
-
-<file path=word/glossary/settings.xml><?xml version="1.0" encoding="utf-8"?>
-<w:settings xmlns:o="urn:schemas-microsoft-com:office:office" xmlns:r="http://schemas.openxmlformats.org/officeDocument/2006/relationships" xmlns:m="http://schemas.openxmlformats.org/officeDocument/2006/math" xmlns:v="urn:schemas-microsoft-com:vml" xmlns:w10="urn:schemas-microsoft-com:office:word" xmlns:w="http://schemas.openxmlformats.org/wordprocessingml/2006/main" xmlns:sl="http://schemas.openxmlformats.org/schemaLibrary/2006/main">
-  <w:view w:val="normal"/>
-  <w:defaultTabStop w:val="720"/>
-  <w:characterSpacingControl w:val="doNotCompress"/>
-  <w:compat>
-    <w:useFELayout/>
-  </w:compat>
-  <w:rsids>
-    <w:rsidRoot w:val="00B407E9"/>
-    <w:rsid w:val="00227403"/>
-    <w:rsid w:val="004A56DD"/>
-    <w:rsid w:val="00B407E9"/>
-  </w:rsids>
-  <m:mathPr>
-    <m:mathFont m:val="Cambria Math"/>
-    <m:brkBin m:val="before"/>
-    <m:brkBinSub m:val="--"/>
-    <m:smallFrac m:val="off"/>
-    <m:dispDef/>
-    <m:lMargin m:val="0"/>
-    <m:rMargin m:val="0"/>
-    <m:defJc m:val="centerGroup"/>
-    <m:wrapIndent m:val="1440"/>
-    <m:intLim m:val="subSup"/>
-    <m:naryLim m:val="undOvr"/>
-  </m:mathPr>
-  <w:themeFontLang w:val="en-US"/>
-  <w:clrSchemeMapping w:bg1="light1" w:t1="dark1" w:bg2="light2" w:t2="dark2" w:accent1="accent1" w:accent2="accent2" w:accent3="accent3" w:accent4="accent4" w:accent5="accent5" w:accent6="accent6" w:hyperlink="hyperlink" w:followedHyperlink="followedHyperlink"/>
-  <w:decimalSymbol w:val="."/>
-  <w:listSeparator w:val=","/>
-</w:settings>
-</file>
-
-<file path=word/glossary/styles.xml><?xml version="1.0" encoding="utf-8"?>
-<w:styles xmlns:r="http://schemas.openxmlformats.org/officeDocument/2006/relationships" xmlns:w="http://schemas.openxmlformats.org/wordprocessingml/2006/main">
-  <w:docDefaults>
-    <w:rPrDefault>
-      <w:rPr>
-        <w:rFonts w:asciiTheme="minorHAnsi" w:eastAsiaTheme="minorEastAsia" w:hAnsiTheme="minorHAnsi" w:cstheme="minorBidi"/>
-        <w:sz w:val="22"/>
-        <w:szCs w:val="22"/>
-        <w:lang w:val="en-US" w:eastAsia="en-US" w:bidi="ar-SA"/>
-      </w:rPr>
-    </w:rPrDefault>
-    <w:pPrDefault>
-      <w:pPr>
-        <w:spacing w:after="200" w:line="276" w:lineRule="auto"/>
-      </w:pPr>
-    </w:pPrDefault>
-  </w:docDefaults>
-  <w:latentStyles w:defLockedState="0" w:defUIPriority="99" w:defSemiHidden="1" w:defUnhideWhenUsed="1" w:defQFormat="0" w:count="267">
-    <w:lsdException w:name="Normal" w:semiHidden="0" w:uiPriority="0" w:unhideWhenUsed="0" w:qFormat="1"/>
-    <w:lsdException w:name="heading 1" w:semiHidden="0" w:uiPriority="9" w:unhideWhenUsed="0" w:qFormat="1"/>
-    <w:lsdException w:name="heading 2" w:uiPriority="9" w:qFormat="1"/>
-    <w:lsdException w:name="heading 3" w:uiPriority="9" w:qFormat="1"/>
-    <w:lsdException w:name="heading 4" w:uiPriority="9" w:qFormat="1"/>
-    <w:lsdException w:name="heading 5" w:uiPriority="9" w:qFormat="1"/>
-    <w:lsdException w:name="heading 6" w:uiPriority="9" w:qFormat="1"/>
-    <w:lsdException w:name="heading 7" w:uiPriority="9" w:qFormat="1"/>
-    <w:lsdException w:name="heading 8" w:uiPriority="9" w:qFormat="1"/>
-    <w:lsdException w:name="heading 9" w:uiPriority="9" w:qFormat="1"/>
-    <w:lsdException w:name="toc 1" w:uiPriority="39"/>
-    <w:lsdException w:name="toc 2" w:uiPriority="39"/>
-    <w:lsdException w:name="toc 3" w:uiPriority="39"/>
-    <w:lsdException w:name="toc 4" w:uiPriority="39"/>
-    <w:lsdException w:name="toc 5" w:uiPriority="39"/>
-    <w:lsdException w:name="toc 6" w:uiPriority="39"/>
-    <w:lsdException w:name="toc 7" w:uiPriority="39"/>
-    <w:lsdException w:name="toc 8" w:uiPriority="39"/>
-    <w:lsdException w:name="toc 9" w:uiPriority="39"/>
-    <w:lsdException w:name="caption" w:uiPriority="35" w:qFormat="1"/>
-    <w:lsdException w:name="Title" w:semiHidden="0" w:uiPriority="10" w:unhideWhenUsed="0" w:qFormat="1"/>
-    <w:lsdException w:name="Default Paragraph Font" w:uiPriority="1"/>
-    <w:lsdException w:name="Subtitle" w:semiHidden="0" w:uiPriority="11" w:unhideWhenUsed="0" w:qFormat="1"/>
-    <w:lsdException w:name="Strong" w:semiHidden="0" w:uiPriority="22" w:unhideWhenUsed="0" w:qFormat="1"/>
-    <w:lsdException w:name="Emphasis" w:semiHidden="0" w:uiPriority="20" w:unhideWhenUsed="0" w:qFormat="1"/>
-    <w:lsdException w:name="Table Grid" w:semiHidden="0" w:uiPriority="59" w:unhideWhenUsed="0"/>
-    <w:lsdException w:name="Placeholder Text" w:unhideWhenUsed="0"/>
-    <w:lsdException w:name="No Spacing" w:semiHidden="0" w:uiPriority="1" w:unhideWhenUsed="0" w:qFormat="1"/>
-    <w:lsdException w:name="Light Shading" w:semiHidden="0" w:uiPriority="60" w:unhideWhenUsed="0"/>
-    <w:lsdException w:name="Light List" w:semiHidden="0" w:uiPriority="61" w:unhideWhenUsed="0"/>
-    <w:lsdException w:name="Light Grid" w:semiHidden="0" w:uiPriority="62" w:unhideWhenUsed="0"/>
-    <w:lsdException w:name="Medium Shading 1" w:semiHidden="0" w:uiPriority="63" w:unhideWhenUsed="0"/>
-    <w:lsdException w:name="Medium Shading 2" w:semiHidden="0" w:uiPriority="64" w:unhideWhenUsed="0"/>
-    <w:lsdException w:name="Medium List 1" w:semiHidden="0" w:uiPriority="65" w:unhideWhenUsed="0"/>
-    <w:lsdException w:name="Medium List 2" w:semiHidden="0" w:uiPriority="66" w:unhideWhenUsed="0"/>
-    <w:lsdException w:name="Medium Grid 1" w:semiHidden="0" w:uiPriority="67" w:unhideWhenUsed="0"/>
-    <w:lsdException w:name="Medium Grid 2" w:semiHidden="0" w:uiPriority="68" w:unhideWhenUsed="0"/>
-    <w:lsdException w:name="Medium Grid 3" w:semiHidden="0" w:uiPriority="69" w:unhideWhenUsed="0"/>
-    <w:lsdException w:name="Dark List" w:semiHidden="0" w:uiPriority="70" w:unhideWhenUsed="0"/>
-    <w:lsdException w:name="Colorful Shading" w:semiHidden="0" w:uiPriority="71" w:unhideWhenUsed="0"/>
-    <w:lsdException w:name="Colorful List" w:semiHidden="0" w:uiPriority="72" w:unhideWhenUsed="0"/>
-    <w:lsdException w:name="Colorful Grid" w:semiHidden="0" w:uiPriority="73" w:unhideWhenUsed="0"/>
-    <w:lsdException w:name="Light Shading Accent 1" w:semiHidden="0" w:uiPriority="60" w:unhideWhenUsed="0"/>
-    <w:lsdException w:name="Light List Accent 1" w:semiHidden="0" w:uiPriority="61" w:unhideWhenUsed="0"/>
-    <w:lsdException w:name="Light Grid Accent 1" w:semiHidden="0" w:uiPriority="62" w:unhideWhenUsed="0"/>
-    <w:lsdException w:name="Medium Shading 1 Accent 1" w:semiHidden="0" w:uiPriority="63" w:unhideWhenUsed="0"/>
-    <w:lsdException w:name="Medium Shading 2 Accent 1" w:semiHidden="0" w:uiPriority="64" w:unhideWhenUsed="0"/>
-    <w:lsdException w:name="Medium List 1 Accent 1" w:semiHidden="0" w:uiPriority="65" w:unhideWhenUsed="0"/>
-    <w:lsdException w:name="Revision" w:unhideWhenUsed="0"/>
-    <w:lsdException w:name="List Paragraph" w:semiHidden="0" w:uiPriority="34" w:unhideWhenUsed="0" w:qFormat="1"/>
-    <w:lsdException w:name="Quote" w:semiHidden="0" w:uiPriority="29" w:unhideWhenUsed="0" w:qFormat="1"/>
-    <w:lsdException w:name="Intense Quote" w:semiHidden="0" w:uiPriority="30" w:unhideWhenUsed="0" w:qFormat="1"/>
-    <w:lsdException w:name="Medium List 2 Accent 1" w:semiHidden="0" w:uiPriority="66" w:unhideWhenUsed="0"/>
-    <w:lsdException w:name="Medium Grid 1 Accent 1" w:semiHidden="0" w:uiPriority="67" w:unhideWhenUsed="0"/>
-    <w:lsdException w:name="Medium Grid 2 Accent 1" w:semiHidden="0" w:uiPriority="68" w:unhideWhenUsed="0"/>
-    <w:lsdException w:name="Medium Grid 3 Accent 1" w:semiHidden="0" w:uiPriority="69" w:unhideWhenUsed="0"/>
-    <w:lsdException w:name="Dark List Accent 1" w:semiHidden="0" w:uiPriority="70" w:unhideWhenUsed="0"/>
-    <w:lsdException w:name="Colorful Shading Accent 1" w:semiHidden="0" w:uiPriority="71" w:unhideWhenUsed="0"/>
-    <w:lsdException w:name="Colorful List Accent 1" w:semiHidden="0" w:uiPriority="72" w:unhideWhenUsed="0"/>
-    <w:lsdException w:name="Colorful Grid Accent 1" w:semiHidden="0" w:uiPriority="73" w:unhideWhenUsed="0"/>
-    <w:lsdException w:name="Light Shading Accent 2" w:semiHidden="0" w:uiPriority="60" w:unhideWhenUsed="0"/>
-    <w:lsdException w:name="Light List Accent 2" w:semiHidden="0" w:uiPriority="61" w:unhideWhenUsed="0"/>
-    <w:lsdException w:name="Light Grid Accent 2" w:semiHidden="0" w:uiPriority="62" w:unhideWhenUsed="0"/>
-    <w:lsdException w:name="Medium Shading 1 Accent 2" w:semiHidden="0" w:uiPriority="63" w:unhideWhenUsed="0"/>
-    <w:lsdException w:name="Medium Shading 2 Accent 2" w:semiHidden="0" w:uiPriority="64" w:unhideWhenUsed="0"/>
-    <w:lsdException w:name="Medium List 1 Accent 2" w:semiHidden="0" w:uiPriority="65" w:unhideWhenUsed="0"/>
-    <w:lsdException w:name="Medium List 2 Accent 2" w:semiHidden="0" w:uiPriority="66" w:unhideWhenUsed="0"/>
-    <w:lsdException w:name="Medium Grid 1 Accent 2" w:semiHidden="0" w:uiPriority="67" w:unhideWhenUsed="0"/>
-    <w:lsdException w:name="Medium Grid 2 Accent 2" w:semiHidden="0" w:uiPriority="68" w:unhideWhenUsed="0"/>
-    <w:lsdException w:name="Medium Grid 3 Accent 2" w:semiHidden="0" w:uiPriority="69" w:unhideWhenUsed="0"/>
-    <w:lsdException w:name="Dark List Accent 2" w:semiHidden="0" w:uiPriority="70" w:unhideWhenUsed="0"/>
-    <w:lsdException w:name="Colorful Shading Accent 2" w:semiHidden="0" w:uiPriority="71" w:unhideWhenUsed="0"/>
-    <w:lsdException w:name="Colorful List Accent 2" w:semiHidden="0" w:uiPriority="72" w:unhideWhenUsed="0"/>
-    <w:lsdException w:name="Colorful Grid Accent 2" w:semiHidden="0" w:uiPriority="73" w:unhideWhenUsed="0"/>
-    <w:lsdException w:name="Light Shading Accent 3" w:semiHidden="0" w:uiPriority="60" w:unhideWhenUsed="0"/>
-    <w:lsdException w:name="Light List Accent 3" w:semiHidden="0" w:uiPriority="61" w:unhideWhenUsed="0"/>
-    <w:lsdException w:name="Light Grid Accent 3" w:semiHidden="0" w:uiPriority="62" w:unhideWhenUsed="0"/>
-    <w:lsdException w:name="Medium Shading 1 Accent 3" w:semiHidden="0" w:uiPriority="63" w:unhideWhenUsed="0"/>
-    <w:lsdException w:name="Medium Shading 2 Accent 3" w:semiHidden="0" w:uiPriority="64" w:unhideWhenUsed="0"/>
-    <w:lsdException w:name="Medium List 1 Accent 3" w:semiHidden="0" w:uiPriority="65" w:unhideWhenUsed="0"/>
-    <w:lsdException w:name="Medium List 2 Accent 3" w:semiHidden="0" w:uiPriority="66" w:unhideWhenUsed="0"/>
-    <w:lsdException w:name="Medium Grid 1 Accent 3" w:semiHidden="0" w:uiPriority="67" w:unhideWhenUsed="0"/>
-    <w:lsdException w:name="Medium Grid 2 Accent 3" w:semiHidden="0" w:uiPriority="68" w:unhideWhenUsed="0"/>
-    <w:lsdException w:name="Medium Grid 3 Accent 3" w:semiHidden="0" w:uiPriority="69" w:unhideWhenUsed="0"/>
-    <w:lsdException w:name="Dark List Accent 3" w:semiHidden="0" w:uiPriority="70" w:unhideWhenUsed="0"/>
-    <w:lsdException w:name="Colorful Shading Accent 3" w:semiHidden="0" w:uiPriority="71" w:unhideWhenUsed="0"/>
-    <w:lsdException w:name="Colorful List Accent 3" w:semiHidden="0" w:uiPriority="72" w:unhideWhenUsed="0"/>
-    <w:lsdException w:name="Colorful Grid Accent 3" w:semiHidden="0" w:uiPriority="73" w:unhideWhenUsed="0"/>
-    <w:lsdException w:name="Light Shading Accent 4" w:semiHidden="0" w:uiPriority="60" w:unhideWhenUsed="0"/>
-    <w:lsdException w:name="Light List Accent 4" w:semiHidden="0" w:uiPriority="61" w:unhideWhenUsed="0"/>
-    <w:lsdException w:name="Light Grid Accent 4" w:semiHidden="0" w:uiPriority="62" w:unhideWhenUsed="0"/>
-    <w:lsdException w:name="Medium Shading 1 Accent 4" w:semiHidden="0" w:uiPriority="63" w:unhideWhenUsed="0"/>
-    <w:lsdException w:name="Medium Shading 2 Accent 4" w:semiHidden="0" w:uiPriority="64" w:unhideWhenUsed="0"/>
-    <w:lsdException w:name="Medium List 1 Accent 4" w:semiHidden="0" w:uiPriority="65" w:unhideWhenUsed="0"/>
-    <w:lsdException w:name="Medium List 2 Accent 4" w:semiHidden="0" w:uiPriority="66" w:unhideWhenUsed="0"/>
-    <w:lsdException w:name="Medium Grid 1 Accent 4" w:semiHidden="0" w:uiPriority="67" w:unhideWhenUsed="0"/>
-    <w:lsdException w:name="Medium Grid 2 Accent 4" w:semiHidden="0" w:uiPriority="68" w:unhideWhenUsed="0"/>
-    <w:lsdException w:name="Medium Grid 3 Accent 4" w:semiHidden="0" w:uiPriority="69" w:unhideWhenUsed="0"/>
-    <w:lsdException w:name="Dark List Accent 4" w:semiHidden="0" w:uiPriority="70" w:unhideWhenUsed="0"/>
-    <w:lsdException w:name="Colorful Shading Accent 4" w:semiHidden="0" w:uiPriority="71" w:unhideWhenUsed="0"/>
-    <w:lsdException w:name="Colorful List Accent 4" w:semiHidden="0" w:uiPriority="72" w:unhideWhenUsed="0"/>
-    <w:lsdException w:name="Colorful Grid Accent 4" w:semiHidden="0" w:uiPriority="73" w:unhideWhenUsed="0"/>
-    <w:lsdException w:name="Light Shading Accent 5" w:semiHidden="0" w:uiPriority="60" w:unhideWhenUsed="0"/>
-    <w:lsdException w:name="Light List Accent 5" w:semiHidden="0" w:uiPriority="61" w:unhideWhenUsed="0"/>
-    <w:lsdException w:name="Light Grid Accent 5" w:semiHidden="0" w:uiPriority="62" w:unhideWhenUsed="0"/>
-    <w:lsdException w:name="Medium Shading 1 Accent 5" w:semiHidden="0" w:uiPriority="63" w:unhideWhenUsed="0"/>
-    <w:lsdException w:name="Medium Shading 2 Accent 5" w:semiHidden="0" w:uiPriority="64" w:unhideWhenUsed="0"/>
-    <w:lsdException w:name="Medium List 1 Accent 5" w:semiHidden="0" w:uiPriority="65" w:unhideWhenUsed="0"/>
-    <w:lsdException w:name="Medium List 2 Accent 5" w:semiHidden="0" w:uiPriority="66" w:unhideWhenUsed="0"/>
-    <w:lsdException w:name="Medium Grid 1 Accent 5" w:semiHidden="0" w:uiPriority="67" w:unhideWhenUsed="0"/>
-    <w:lsdException w:name="Medium Grid 2 Accent 5" w:semiHidden="0" w:uiPriority="68" w:unhideWhenUsed="0"/>
-    <w:lsdException w:name="Medium Grid 3 Accent 5" w:semiHidden="0" w:uiPriority="69" w:unhideWhenUsed="0"/>
-    <w:lsdException w:name="Dark List Accent 5" w:semiHidden="0" w:uiPriority="70" w:unhideWhenUsed="0"/>
-    <w:lsdException w:name="Colorful Shading Accent 5" w:semiHidden="0" w:uiPriority="71" w:unhideWhenUsed="0"/>
-    <w:lsdException w:name="Colorful List Accent 5" w:semiHidden="0" w:uiPriority="72" w:unhideWhenUsed="0"/>
-    <w:lsdException w:name="Colorful Grid Accent 5" w:semiHidden="0" w:uiPriority="73" w:unhideWhenUsed="0"/>
-    <w:lsdException w:name="Light Shading Accent 6" w:semiHidden="0" w:uiPriority="60" w:unhideWhenUsed="0"/>
-    <w:lsdException w:name="Light List Accent 6" w:semiHidden="0" w:uiPriority="61" w:unhideWhenUsed="0"/>
-    <w:lsdException w:name="Light Grid Accent 6" w:semiHidden="0" w:uiPriority="62" w:unhideWhenUsed="0"/>
-    <w:lsdException w:name="Medium Shading 1 Accent 6" w:semiHidden="0" w:uiPriority="63" w:unhideWhenUsed="0"/>
-    <w:lsdException w:name="Medium Shading 2 Accent 6" w:semiHidden="0" w:uiPriority="64" w:unhideWhenUsed="0"/>
-    <w:lsdException w:name="Medium List 1 Accent 6" w:semiHidden="0" w:uiPriority="65" w:unhideWhenUsed="0"/>
-    <w:lsdException w:name="Medium List 2 Accent 6" w:semiHidden="0" w:uiPriority="66" w:unhideWhenUsed="0"/>
-    <w:lsdException w:name="Medium Grid 1 Accent 6" w:semiHidden="0" w:uiPriority="67" w:unhideWhenUsed="0"/>
-    <w:lsdException w:name="Medium Grid 2 Accent 6" w:semiHidden="0" w:uiPriority="68" w:unhideWhenUsed="0"/>
-    <w:lsdException w:name="Medium Grid 3 Accent 6" w:semiHidden="0" w:uiPriority="69" w:unhideWhenUsed="0"/>
-    <w:lsdException w:name="Dark List Accent 6" w:semiHidden="0" w:uiPriority="70" w:unhideWhenUsed="0"/>
-    <w:lsdException w:name="Colorful Shading Accent 6" w:semiHidden="0" w:uiPriority="71" w:unhideWhenUsed="0"/>
-    <w:lsdException w:name="Colorful List Accent 6" w:semiHidden="0" w:uiPriority="72" w:unhideWhenUsed="0"/>
-    <w:lsdException w:name="Colorful Grid Accent 6" w:semiHidden="0" w:uiPriority="73" w:unhideWhenUsed="0"/>
-    <w:lsdException w:name="Subtle Emphasis" w:semiHidden="0" w:uiPriority="19" w:unhideWhenUsed="0" w:qFormat="1"/>
-    <w:lsdException w:name="Intense Emphasis" w:semiHidden="0" w:uiPriority="21" w:unhideWhenUsed="0" w:qFormat="1"/>
-    <w:lsdException w:name="Subtle Reference" w:semiHidden="0" w:uiPriority="31" w:unhideWhenUsed="0" w:qFormat="1"/>
-    <w:lsdException w:name="Intense Reference" w:semiHidden="0" w:uiPriority="32" w:unhideWhenUsed="0" w:qFormat="1"/>
-    <w:lsdException w:name="Book Title" w:semiHidden="0" w:uiPriority="33" w:unhideWhenUsed="0" w:qFormat="1"/>
-    <w:lsdException w:name="Bibliography" w:uiPriority="37"/>
-    <w:lsdException w:name="TOC Heading" w:uiPriority="39" w:qFormat="1"/>
-  </w:latentStyles>
-  <w:style w:type="paragraph" w:default="1" w:styleId="Normal">
-    <w:name w:val="Normal"/>
-    <w:qFormat/>
-    <w:rsid w:val="004A56DD"/>
-  </w:style>
-  <w:style w:type="character" w:default="1" w:styleId="DefaultParagraphFont">
-    <w:name w:val="Default Paragraph Font"/>
-    <w:uiPriority w:val="1"/>
-    <w:semiHidden/>
-    <w:unhideWhenUsed/>
-  </w:style>
-  <w:style w:type="table" w:default="1" w:styleId="TableNormal">
-    <w:name w:val="Normal Table"/>
-    <w:uiPriority w:val="99"/>
-    <w:semiHidden/>
-    <w:unhideWhenUsed/>
-    <w:qFormat/>
-    <w:tblPr>
-      <w:tblInd w:w="0" w:type="dxa"/>
-      <w:tblCellMar>
-        <w:top w:w="0" w:type="dxa"/>
-        <w:left w:w="108" w:type="dxa"/>
-        <w:bottom w:w="0" w:type="dxa"/>
-        <w:right w:w="108" w:type="dxa"/>
-      </w:tblCellMar>
-    </w:tblPr>
-  </w:style>
-  <w:style w:type="numbering" w:default="1" w:styleId="NoList">
-    <w:name w:val="No List"/>
-    <w:uiPriority w:val="99"/>
-    <w:semiHidden/>
-    <w:unhideWhenUsed/>
-  </w:style>
-  <w:style w:type="paragraph" w:customStyle="1" w:styleId="B0C4B589AD7E44C58C6A696E7B547AEC">
-    <w:name w:val="B0C4B589AD7E44C58C6A696E7B547AEC"/>
-    <w:rsid w:val="00B407E9"/>
-  </w:style>
-  <w:style w:type="paragraph" w:customStyle="1" w:styleId="BC49EEEAF3224FA6AA02B05A5353E48A">
-    <w:name w:val="BC49EEEAF3224FA6AA02B05A5353E48A"/>
-    <w:rsid w:val="00B407E9"/>
-  </w:style>
-  <w:style w:type="paragraph" w:customStyle="1" w:styleId="53C223D6F580426EB8DCAAD470137960">
-    <w:name w:val="53C223D6F580426EB8DCAAD470137960"/>
-    <w:rsid w:val="00B407E9"/>
-  </w:style>
-  <w:style w:type="paragraph" w:customStyle="1" w:styleId="A06A6C9D29CB4DFC98E7ADD616056325">
-    <w:name w:val="A06A6C9D29CB4DFC98E7ADD616056325"/>
-    <w:rsid w:val="00B407E9"/>
-  </w:style>
-  <w:style w:type="paragraph" w:customStyle="1" w:styleId="1B7A07F104734B5AAFB8C2F49B52AF19">
-    <w:name w:val="1B7A07F104734B5AAFB8C2F49B52AF19"/>
-    <w:rsid w:val="00B407E9"/>
-  </w:style>
-</w:styles>
-</file>
-
-<file path=word/glossary/webSettings.xml><?xml version="1.0" encoding="utf-8"?>
-<w:webSettings xmlns:r="http://schemas.openxmlformats.org/officeDocument/2006/relationships" xmlns:w="http://schemas.openxmlformats.org/wordprocessingml/2006/main">
-  <w:optimizeForBrowser/>
-</w:webSettings>
-</file>
-
 <file path=word/theme/theme1.xml><?xml version="1.0" encoding="utf-8"?>
 <a:theme xmlns:a="http://schemas.openxmlformats.org/drawingml/2006/main" name="Office Theme">
   <a:themeElements>
@@ -9632,7 +8602,7 @@
 </file>
 
 <file path=customXml/itemProps2.xml><?xml version="1.0" encoding="utf-8"?>
-<ds:datastoreItem xmlns:ds="http://schemas.openxmlformats.org/officeDocument/2006/customXml" ds:itemID="{704B29F6-9BEA-4362-B17A-18290C328CAB}">
+<ds:datastoreItem xmlns:ds="http://schemas.openxmlformats.org/officeDocument/2006/customXml" ds:itemID="{B9D28DA3-E144-4614-A33E-D93E0BCD9E5A}">
   <ds:schemaRefs>
     <ds:schemaRef ds:uri="http://schemas.openxmlformats.org/officeDocument/2006/bibliography"/>
   </ds:schemaRefs>
